--- a/PMS Report.docx
+++ b/PMS Report.docx
@@ -550,8 +550,275 @@
           <w:rFonts w:ascii="Times New Roman" w:hAnsi="Times New Roman" w:cs="Times New Roman"/>
           <w:sz w:val="24"/>
         </w:rPr>
+        <w:t>Class Diagram</w:t>
+      </w:r>
+      <w:r>
+        <w:rPr>
+          <w:rFonts w:ascii="Times New Roman" w:hAnsi="Times New Roman" w:cs="Times New Roman"/>
+          <w:sz w:val="24"/>
+        </w:rPr>
+        <w:t>s</w:t>
+      </w:r>
+    </w:p>
+    <w:p>
+      <w:pPr>
+        <w:pStyle w:val="ListParagraph"/>
+        <w:numPr>
+          <w:ilvl w:val="2"/>
+          <w:numId w:val="2"/>
+        </w:numPr>
+        <w:rPr>
+          <w:rFonts w:ascii="Times New Roman" w:hAnsi="Times New Roman" w:cs="Times New Roman"/>
+          <w:sz w:val="24"/>
+        </w:rPr>
+      </w:pPr>
+      <w:r>
+        <w:rPr>
+          <w:rFonts w:ascii="Times New Roman" w:hAnsi="Times New Roman" w:cs="Times New Roman"/>
+          <w:sz w:val="24"/>
+        </w:rPr>
+        <w:t>Deliverables</w:t>
+      </w:r>
+    </w:p>
+    <w:p>
+      <w:pPr>
+        <w:pStyle w:val="ListParagraph"/>
+        <w:numPr>
+          <w:ilvl w:val="2"/>
+          <w:numId w:val="2"/>
+        </w:numPr>
+        <w:rPr>
+          <w:rFonts w:ascii="Times New Roman" w:hAnsi="Times New Roman" w:cs="Times New Roman"/>
+          <w:sz w:val="24"/>
+        </w:rPr>
+      </w:pPr>
+      <w:r>
+        <w:rPr>
+          <w:rFonts w:ascii="Times New Roman" w:hAnsi="Times New Roman" w:cs="Times New Roman"/>
+          <w:sz w:val="24"/>
+        </w:rPr>
+        <w:t>Requirements (has nested classes)</w:t>
+      </w:r>
+    </w:p>
+    <w:p>
+      <w:pPr>
+        <w:pStyle w:val="ListParagraph"/>
+        <w:numPr>
+          <w:ilvl w:val="2"/>
+          <w:numId w:val="2"/>
+        </w:numPr>
+        <w:rPr>
+          <w:rFonts w:ascii="Times New Roman" w:hAnsi="Times New Roman" w:cs="Times New Roman"/>
+          <w:sz w:val="24"/>
+        </w:rPr>
+      </w:pPr>
+      <w:r>
+        <w:rPr>
+          <w:rFonts w:ascii="Times New Roman" w:hAnsi="Times New Roman" w:cs="Times New Roman"/>
+          <w:sz w:val="24"/>
+        </w:rPr>
+        <w:t>Tasks</w:t>
+      </w:r>
+    </w:p>
+    <w:p>
+      <w:pPr>
+        <w:pStyle w:val="ListParagraph"/>
+        <w:numPr>
+          <w:ilvl w:val="2"/>
+          <w:numId w:val="2"/>
+        </w:numPr>
+        <w:rPr>
+          <w:rFonts w:ascii="Times New Roman" w:hAnsi="Times New Roman" w:cs="Times New Roman"/>
+          <w:sz w:val="24"/>
+        </w:rPr>
+      </w:pPr>
+      <w:r>
+        <w:rPr>
+          <w:rFonts w:ascii="Times New Roman" w:hAnsi="Times New Roman" w:cs="Times New Roman"/>
+          <w:sz w:val="24"/>
+        </w:rPr>
+        <w:t>Resources (has nested classes)</w:t>
+      </w:r>
+    </w:p>
+    <w:p>
+      <w:pPr>
+        <w:pStyle w:val="ListParagraph"/>
+        <w:numPr>
+          <w:ilvl w:val="2"/>
+          <w:numId w:val="2"/>
+        </w:numPr>
+        <w:rPr>
+          <w:rFonts w:ascii="Times New Roman" w:hAnsi="Times New Roman" w:cs="Times New Roman"/>
+          <w:sz w:val="24"/>
+        </w:rPr>
+      </w:pPr>
+      <w:r>
+        <w:rPr>
+          <w:rFonts w:ascii="Times New Roman" w:hAnsi="Times New Roman" w:cs="Times New Roman"/>
+          <w:sz w:val="24"/>
+        </w:rPr>
+        <w:t>Issues</w:t>
+      </w:r>
+    </w:p>
+    <w:p>
+      <w:pPr>
+        <w:pStyle w:val="ListParagraph"/>
+        <w:numPr>
+          <w:ilvl w:val="2"/>
+          <w:numId w:val="2"/>
+        </w:numPr>
+        <w:rPr>
+          <w:rFonts w:ascii="Times New Roman" w:hAnsi="Times New Roman" w:cs="Times New Roman"/>
+          <w:sz w:val="24"/>
+        </w:rPr>
+      </w:pPr>
+      <w:r>
+        <w:rPr>
+          <w:rFonts w:ascii="Times New Roman" w:hAnsi="Times New Roman" w:cs="Times New Roman"/>
+          <w:sz w:val="24"/>
+        </w:rPr>
+        <w:t>Action Items</w:t>
+      </w:r>
+    </w:p>
+    <w:p>
+      <w:pPr>
+        <w:pStyle w:val="ListParagraph"/>
+        <w:numPr>
+          <w:ilvl w:val="2"/>
+          <w:numId w:val="2"/>
+        </w:numPr>
+        <w:rPr>
+          <w:rFonts w:ascii="Times New Roman" w:hAnsi="Times New Roman" w:cs="Times New Roman"/>
+          <w:sz w:val="24"/>
+        </w:rPr>
+      </w:pPr>
+      <w:r>
+        <w:rPr>
+          <w:rFonts w:ascii="Times New Roman" w:hAnsi="Times New Roman" w:cs="Times New Roman"/>
+          <w:sz w:val="24"/>
+        </w:rPr>
+        <w:t>Decisions</w:t>
+      </w:r>
+    </w:p>
+    <w:p>
+      <w:pPr>
+        <w:pStyle w:val="ListParagraph"/>
+        <w:numPr>
+          <w:ilvl w:val="1"/>
+          <w:numId w:val="2"/>
+        </w:numPr>
+        <w:rPr>
+          <w:rFonts w:ascii="Times New Roman" w:hAnsi="Times New Roman" w:cs="Times New Roman"/>
+          <w:sz w:val="24"/>
+        </w:rPr>
+      </w:pPr>
+      <w:r>
+        <w:rPr>
+          <w:rFonts w:ascii="Times New Roman" w:hAnsi="Times New Roman" w:cs="Times New Roman"/>
+          <w:sz w:val="24"/>
+        </w:rPr>
+        <w:t>Use Case Diagram</w:t>
+      </w:r>
+      <w:r>
+        <w:rPr>
+          <w:rFonts w:ascii="Times New Roman" w:hAnsi="Times New Roman" w:cs="Times New Roman"/>
+          <w:sz w:val="24"/>
+        </w:rPr>
+        <w:t>s</w:t>
+      </w:r>
+    </w:p>
+    <w:p>
+      <w:pPr>
+        <w:pStyle w:val="ListParagraph"/>
+        <w:numPr>
+          <w:ilvl w:val="1"/>
+          <w:numId w:val="2"/>
+        </w:numPr>
+        <w:rPr>
+          <w:rFonts w:ascii="Times New Roman" w:hAnsi="Times New Roman" w:cs="Times New Roman"/>
+          <w:sz w:val="24"/>
+        </w:rPr>
+      </w:pPr>
+      <w:r>
+        <w:rPr>
+          <w:rFonts w:ascii="Times New Roman" w:hAnsi="Times New Roman" w:cs="Times New Roman"/>
+          <w:sz w:val="24"/>
+        </w:rPr>
+        <w:t>Three-Tier Diagram</w:t>
+      </w:r>
+      <w:bookmarkStart w:id="0" w:name="_GoBack"/>
+      <w:bookmarkEnd w:id="0"/>
+    </w:p>
+    <w:p>
+      <w:pPr>
+        <w:pStyle w:val="ListParagraph"/>
+        <w:numPr>
+          <w:ilvl w:val="0"/>
+          <w:numId w:val="2"/>
+        </w:numPr>
+        <w:rPr>
+          <w:rFonts w:ascii="Times New Roman" w:hAnsi="Times New Roman" w:cs="Times New Roman"/>
+          <w:b/>
+          <w:sz w:val="28"/>
+        </w:rPr>
+      </w:pPr>
+      <w:r>
+        <w:rPr>
+          <w:rFonts w:ascii="Times New Roman" w:hAnsi="Times New Roman" w:cs="Times New Roman"/>
+          <w:b/>
+          <w:sz w:val="28"/>
+        </w:rPr>
+        <w:t>GUI Prototype</w:t>
+      </w:r>
+    </w:p>
+    <w:p>
+      <w:pPr>
+        <w:pStyle w:val="ListParagraph"/>
+        <w:numPr>
+          <w:ilvl w:val="0"/>
+          <w:numId w:val="2"/>
+        </w:numPr>
+        <w:rPr>
+          <w:rFonts w:ascii="Times New Roman" w:hAnsi="Times New Roman" w:cs="Times New Roman"/>
+          <w:b/>
+          <w:sz w:val="28"/>
+        </w:rPr>
+      </w:pPr>
+      <w:r>
+        <w:rPr>
+          <w:rFonts w:ascii="Times New Roman" w:hAnsi="Times New Roman" w:cs="Times New Roman"/>
+          <w:b/>
+          <w:sz w:val="28"/>
+        </w:rPr>
+        <w:t>Detailed Design</w:t>
+      </w:r>
+    </w:p>
+    <w:p>
+      <w:pPr>
+        <w:pStyle w:val="ListParagraph"/>
+        <w:numPr>
+          <w:ilvl w:val="1"/>
+          <w:numId w:val="2"/>
+        </w:numPr>
+        <w:rPr>
+          <w:rFonts w:ascii="Times New Roman" w:hAnsi="Times New Roman" w:cs="Times New Roman"/>
+          <w:sz w:val="24"/>
+        </w:rPr>
+      </w:pPr>
+      <w:r>
+        <w:rPr>
+          <w:rFonts w:ascii="Times New Roman" w:hAnsi="Times New Roman" w:cs="Times New Roman"/>
+          <w:sz w:val="24"/>
+        </w:rPr>
         <w:t>Entity Relationship Diagram</w:t>
       </w:r>
+      <w:r>
+        <w:rPr>
+          <w:rFonts w:ascii="Times New Roman" w:hAnsi="Times New Roman" w:cs="Times New Roman"/>
+          <w:sz w:val="24"/>
+        </w:rPr>
+        <w:t>s</w:t>
+      </w:r>
     </w:p>
     <w:p>
       <w:pPr>
@@ -570,7 +837,29 @@
           <w:rFonts w:ascii="Times New Roman" w:hAnsi="Times New Roman" w:cs="Times New Roman"/>
           <w:sz w:val="24"/>
         </w:rPr>
-        <w:t>Class Diagram</w:t>
+        <w:t>Data Flow Diagram</w:t>
+      </w:r>
+    </w:p>
+    <w:p>
+      <w:pPr>
+        <w:pStyle w:val="ListParagraph"/>
+        <w:numPr>
+          <w:ilvl w:val="0"/>
+          <w:numId w:val="2"/>
+        </w:numPr>
+        <w:rPr>
+          <w:rFonts w:ascii="Times New Roman" w:hAnsi="Times New Roman" w:cs="Times New Roman"/>
+          <w:b/>
+          <w:sz w:val="28"/>
+        </w:rPr>
+      </w:pPr>
+      <w:r>
+        <w:rPr>
+          <w:rFonts w:ascii="Times New Roman" w:hAnsi="Times New Roman" w:cs="Times New Roman"/>
+          <w:b/>
+          <w:sz w:val="28"/>
+        </w:rPr>
+        <w:t>Test Cases</w:t>
       </w:r>
     </w:p>
     <w:p>
@@ -590,7 +879,7 @@
           <w:rFonts w:ascii="Times New Roman" w:hAnsi="Times New Roman" w:cs="Times New Roman"/>
           <w:sz w:val="24"/>
         </w:rPr>
-        <w:t>Use Case Diagram</w:t>
+        <w:t>Deliverables</w:t>
       </w:r>
     </w:p>
     <w:p>
@@ -610,73 +899,107 @@
           <w:rFonts w:ascii="Times New Roman" w:hAnsi="Times New Roman" w:cs="Times New Roman"/>
           <w:sz w:val="24"/>
         </w:rPr>
-        <w:t>Three-Tier Diagram</w:t>
-      </w:r>
-    </w:p>
-    <w:p>
-      <w:pPr>
-        <w:pStyle w:val="ListParagraph"/>
-        <w:numPr>
-          <w:ilvl w:val="0"/>
-          <w:numId w:val="2"/>
-        </w:numPr>
-        <w:rPr>
-          <w:rFonts w:ascii="Times New Roman" w:hAnsi="Times New Roman" w:cs="Times New Roman"/>
-          <w:b/>
-          <w:sz w:val="28"/>
-        </w:rPr>
-      </w:pPr>
-      <w:r>
-        <w:rPr>
-          <w:rFonts w:ascii="Times New Roman" w:hAnsi="Times New Roman" w:cs="Times New Roman"/>
-          <w:b/>
-          <w:sz w:val="28"/>
-        </w:rPr>
-        <w:t>GUI Prototype</w:t>
-      </w:r>
-    </w:p>
-    <w:p>
-      <w:pPr>
-        <w:pStyle w:val="ListParagraph"/>
-        <w:numPr>
-          <w:ilvl w:val="0"/>
-          <w:numId w:val="2"/>
-        </w:numPr>
-        <w:rPr>
-          <w:rFonts w:ascii="Times New Roman" w:hAnsi="Times New Roman" w:cs="Times New Roman"/>
-          <w:b/>
-          <w:sz w:val="28"/>
-        </w:rPr>
-      </w:pPr>
-      <w:r>
-        <w:rPr>
-          <w:rFonts w:ascii="Times New Roman" w:hAnsi="Times New Roman" w:cs="Times New Roman"/>
-          <w:b/>
-          <w:sz w:val="28"/>
-        </w:rPr>
-        <w:t>Detailed Design</w:t>
-      </w:r>
-    </w:p>
-    <w:p>
-      <w:pPr>
-        <w:pStyle w:val="ListParagraph"/>
-        <w:numPr>
-          <w:ilvl w:val="0"/>
-          <w:numId w:val="2"/>
-        </w:numPr>
-        <w:rPr>
-          <w:rFonts w:ascii="Times New Roman" w:hAnsi="Times New Roman" w:cs="Times New Roman"/>
-          <w:b/>
-          <w:sz w:val="28"/>
-        </w:rPr>
-      </w:pPr>
-      <w:r>
-        <w:rPr>
-          <w:rFonts w:ascii="Times New Roman" w:hAnsi="Times New Roman" w:cs="Times New Roman"/>
-          <w:b/>
-          <w:sz w:val="28"/>
-        </w:rPr>
-        <w:t>Test Cases</w:t>
+        <w:t>Requirements</w:t>
+      </w:r>
+    </w:p>
+    <w:p>
+      <w:pPr>
+        <w:pStyle w:val="ListParagraph"/>
+        <w:numPr>
+          <w:ilvl w:val="1"/>
+          <w:numId w:val="2"/>
+        </w:numPr>
+        <w:rPr>
+          <w:rFonts w:ascii="Times New Roman" w:hAnsi="Times New Roman" w:cs="Times New Roman"/>
+          <w:sz w:val="24"/>
+        </w:rPr>
+      </w:pPr>
+      <w:r>
+        <w:rPr>
+          <w:rFonts w:ascii="Times New Roman" w:hAnsi="Times New Roman" w:cs="Times New Roman"/>
+          <w:sz w:val="24"/>
+        </w:rPr>
+        <w:t>Tasks</w:t>
+      </w:r>
+    </w:p>
+    <w:p>
+      <w:pPr>
+        <w:pStyle w:val="ListParagraph"/>
+        <w:numPr>
+          <w:ilvl w:val="1"/>
+          <w:numId w:val="2"/>
+        </w:numPr>
+        <w:rPr>
+          <w:rFonts w:ascii="Times New Roman" w:hAnsi="Times New Roman" w:cs="Times New Roman"/>
+          <w:sz w:val="24"/>
+        </w:rPr>
+      </w:pPr>
+      <w:r>
+        <w:rPr>
+          <w:rFonts w:ascii="Times New Roman" w:hAnsi="Times New Roman" w:cs="Times New Roman"/>
+          <w:sz w:val="24"/>
+        </w:rPr>
+        <w:t>Resources</w:t>
+      </w:r>
+    </w:p>
+    <w:p>
+      <w:pPr>
+        <w:pStyle w:val="ListParagraph"/>
+        <w:numPr>
+          <w:ilvl w:val="1"/>
+          <w:numId w:val="2"/>
+        </w:numPr>
+        <w:rPr>
+          <w:rFonts w:ascii="Times New Roman" w:hAnsi="Times New Roman" w:cs="Times New Roman"/>
+          <w:sz w:val="24"/>
+        </w:rPr>
+      </w:pPr>
+      <w:r>
+        <w:rPr>
+          <w:rFonts w:ascii="Times New Roman" w:hAnsi="Times New Roman" w:cs="Times New Roman"/>
+          <w:sz w:val="24"/>
+        </w:rPr>
+        <w:t>Issues</w:t>
+      </w:r>
+    </w:p>
+    <w:p>
+      <w:pPr>
+        <w:pStyle w:val="ListParagraph"/>
+        <w:numPr>
+          <w:ilvl w:val="1"/>
+          <w:numId w:val="2"/>
+        </w:numPr>
+        <w:rPr>
+          <w:rFonts w:ascii="Times New Roman" w:hAnsi="Times New Roman" w:cs="Times New Roman"/>
+          <w:sz w:val="24"/>
+        </w:rPr>
+      </w:pPr>
+      <w:r>
+        <w:rPr>
+          <w:rFonts w:ascii="Times New Roman" w:hAnsi="Times New Roman" w:cs="Times New Roman"/>
+          <w:sz w:val="24"/>
+        </w:rPr>
+        <w:t>Action Items</w:t>
+      </w:r>
+    </w:p>
+    <w:p>
+      <w:pPr>
+        <w:pStyle w:val="ListParagraph"/>
+        <w:numPr>
+          <w:ilvl w:val="1"/>
+          <w:numId w:val="2"/>
+        </w:numPr>
+        <w:rPr>
+          <w:rFonts w:ascii="Times New Roman" w:hAnsi="Times New Roman" w:cs="Times New Roman"/>
+          <w:sz w:val="24"/>
+        </w:rPr>
+      </w:pPr>
+      <w:r>
+        <w:rPr>
+          <w:rFonts w:ascii="Times New Roman" w:hAnsi="Times New Roman" w:cs="Times New Roman"/>
+          <w:sz w:val="24"/>
+        </w:rPr>
+        <w:t>Decisions</w:t>
       </w:r>
     </w:p>
     <w:p>
@@ -849,7 +1172,7 @@
           <w:rFonts w:ascii="Times New Roman" w:hAnsi="Times New Roman" w:cs="Times New Roman"/>
           <w:sz w:val="24"/>
         </w:rPr>
-        <w:pict>
+        <w:pict w14:anchorId="7C0E706E">
           <v:shapetype id="_x0000_t75" coordsize="21600,21600" o:spt="75" o:preferrelative="t" path="m@4@5l@4@11@9@11@9@5xe" filled="f" stroked="f">
             <v:stroke joinstyle="miter"/>
             <v:formulas>
@@ -869,7 +1192,7 @@
             <v:path o:extrusionok="f" gradientshapeok="t" o:connecttype="rect"/>
             <o:lock v:ext="edit" aspectratio="t"/>
           </v:shapetype>
-          <v:shape id="_x0000_i1025" type="#_x0000_t75" style="width:448.5pt;height:579.75pt">
+          <v:shape id="_x0000_i1025" type="#_x0000_t75" style="width:449.25pt;height:579.75pt">
             <v:imagedata r:id="rId5" o:title="Proj 2 UI - Deliverables Screen"/>
           </v:shape>
         </w:pict>
@@ -923,7 +1246,7 @@
           <w:rFonts w:ascii="Times New Roman" w:hAnsi="Times New Roman" w:cs="Times New Roman"/>
           <w:sz w:val="24"/>
         </w:rPr>
-        <w:pict>
+        <w:pict w14:anchorId="50FC2665">
           <v:shape id="_x0000_i1026" type="#_x0000_t75" style="width:540pt;height:450.75pt">
             <v:imagedata r:id="rId6" o:title="Proj 2 UI - Deliverable Creation Form"/>
           </v:shape>
@@ -986,8 +1309,8 @@
           <w:rFonts w:ascii="Times New Roman" w:hAnsi="Times New Roman" w:cs="Times New Roman"/>
           <w:sz w:val="24"/>
         </w:rPr>
-        <w:pict>
-          <v:shape id="_x0000_i1027" type="#_x0000_t75" style="width:540pt;height:349.5pt">
+        <w:pict w14:anchorId="7459C309">
+          <v:shape id="_x0000_i1027" type="#_x0000_t75" style="width:540pt;height:350.25pt">
             <v:imagedata r:id="rId7" o:title="Proj 2 UI - Deliverable Display"/>
           </v:shape>
         </w:pict>
@@ -1076,72 +1399,6 @@
     </w:p>
     <w:p>
       <w:pPr>
-        <w:pStyle w:val="ListParagraph"/>
-        <w:numPr>
-          <w:ilvl w:val="1"/>
-          <w:numId w:val="3"/>
-        </w:numPr>
-        <w:rPr>
-          <w:rFonts w:ascii="Times New Roman" w:hAnsi="Times New Roman" w:cs="Times New Roman"/>
-          <w:sz w:val="24"/>
-        </w:rPr>
-      </w:pPr>
-      <w:r>
-        <w:rPr>
-          <w:rFonts w:ascii="Times New Roman" w:hAnsi="Times New Roman" w:cs="Times New Roman"/>
-          <w:sz w:val="24"/>
-        </w:rPr>
-        <w:t xml:space="preserve"> Entity Relationship Diagram:</w:t>
-      </w:r>
-    </w:p>
-    <w:p>
-      <w:pPr>
-        <w:ind w:left="360"/>
-        <w:rPr>
-          <w:rFonts w:ascii="Times New Roman" w:hAnsi="Times New Roman" w:cs="Times New Roman"/>
-          <w:sz w:val="24"/>
-        </w:rPr>
-      </w:pPr>
-      <w:bookmarkStart w:id="0" w:name="_GoBack"/>
-      <w:bookmarkEnd w:id="0"/>
-    </w:p>
-    <w:p>
-      <w:pPr>
-        <w:rPr>
-          <w:rFonts w:ascii="Times New Roman" w:hAnsi="Times New Roman" w:cs="Times New Roman"/>
-          <w:sz w:val="24"/>
-        </w:rPr>
-      </w:pPr>
-      <w:r>
-        <w:rPr>
-          <w:rFonts w:ascii="Times New Roman" w:hAnsi="Times New Roman" w:cs="Times New Roman"/>
-          <w:sz w:val="24"/>
-        </w:rPr>
-        <w:pict>
-          <v:shape id="_x0000_i1028" type="#_x0000_t75" style="width:540pt;height:378.75pt">
-            <v:imagedata r:id="rId8" o:title="Entity Relationship Diagram"/>
-          </v:shape>
-        </w:pict>
-      </w:r>
-    </w:p>
-    <w:p>
-      <w:pPr>
-        <w:rPr>
-          <w:rFonts w:ascii="Times New Roman" w:hAnsi="Times New Roman" w:cs="Times New Roman"/>
-          <w:sz w:val="24"/>
-        </w:rPr>
-      </w:pPr>
-    </w:p>
-    <w:p>
-      <w:pPr>
-        <w:rPr>
-          <w:rFonts w:ascii="Times New Roman" w:hAnsi="Times New Roman" w:cs="Times New Roman"/>
-          <w:sz w:val="24"/>
-        </w:rPr>
-      </w:pPr>
-    </w:p>
-    <w:p>
-      <w:pPr>
         <w:rPr>
           <w:rFonts w:ascii="Times New Roman" w:hAnsi="Times New Roman" w:cs="Times New Roman"/>
           <w:sz w:val="24"/>
@@ -1263,20 +1520,110 @@
       </w:pPr>
     </w:p>
     <w:p>
-      <w:pPr>
-        <w:rPr>
-          <w:rFonts w:ascii="Times New Roman" w:hAnsi="Times New Roman" w:cs="Times New Roman"/>
-          <w:sz w:val="24"/>
-        </w:rPr>
-      </w:pPr>
-    </w:p>
-    <w:p>
-      <w:pPr>
-        <w:rPr>
-          <w:rFonts w:ascii="Times New Roman" w:hAnsi="Times New Roman" w:cs="Times New Roman"/>
-          <w:sz w:val="24"/>
-        </w:rPr>
-      </w:pPr>
+      <w:r>
+        <w:t>4.1 Entity Relationship Diagram</w:t>
+      </w:r>
+    </w:p>
+    <w:p>
+      <w:pPr>
+        <w:rPr>
+          <w:rFonts w:ascii="Times New Roman" w:hAnsi="Times New Roman" w:cs="Times New Roman"/>
+          <w:sz w:val="24"/>
+        </w:rPr>
+      </w:pPr>
+      <w:r>
+        <w:rPr>
+          <w:rFonts w:ascii="Times New Roman" w:hAnsi="Times New Roman" w:cs="Times New Roman"/>
+          <w:noProof/>
+          <w:sz w:val="24"/>
+        </w:rPr>
+        <w:drawing>
+          <wp:inline distT="0" distB="0" distL="0" distR="0" wp14:anchorId="67B6EB05" wp14:editId="742155EB">
+            <wp:extent cx="6858000" cy="4813300"/>
+            <wp:effectExtent l="0" t="0" r="0" b="12700"/>
+            <wp:docPr id="9" name="Picture 9" descr="Entity Relationship Diagram"/>
+            <wp:cNvGraphicFramePr>
+              <a:graphicFrameLocks xmlns:a="http://schemas.openxmlformats.org/drawingml/2006/main" noChangeAspect="1"/>
+            </wp:cNvGraphicFramePr>
+            <a:graphic xmlns:a="http://schemas.openxmlformats.org/drawingml/2006/main">
+              <a:graphicData uri="http://schemas.openxmlformats.org/drawingml/2006/picture">
+                <pic:pic xmlns:pic="http://schemas.openxmlformats.org/drawingml/2006/picture">
+                  <pic:nvPicPr>
+                    <pic:cNvPr id="0" name="Picture 9" descr="Entity Relationship Diagram"/>
+                    <pic:cNvPicPr>
+                      <a:picLocks noChangeAspect="1" noChangeArrowheads="1"/>
+                    </pic:cNvPicPr>
+                  </pic:nvPicPr>
+                  <pic:blipFill>
+                    <a:blip r:embed="rId8">
+                      <a:extLst>
+                        <a:ext uri="{28A0092B-C50C-407E-A947-70E740481C1C}">
+                          <a14:useLocalDpi xmlns:a14="http://schemas.microsoft.com/office/drawing/2010/main" val="0"/>
+                        </a:ext>
+                      </a:extLst>
+                    </a:blip>
+                    <a:srcRect/>
+                    <a:stretch>
+                      <a:fillRect/>
+                    </a:stretch>
+                  </pic:blipFill>
+                  <pic:spPr bwMode="auto">
+                    <a:xfrm>
+                      <a:off x="0" y="0"/>
+                      <a:ext cx="6858000" cy="4813300"/>
+                    </a:xfrm>
+                    <a:prstGeom prst="rect">
+                      <a:avLst/>
+                    </a:prstGeom>
+                    <a:noFill/>
+                    <a:ln>
+                      <a:noFill/>
+                    </a:ln>
+                  </pic:spPr>
+                </pic:pic>
+              </a:graphicData>
+            </a:graphic>
+          </wp:inline>
+        </w:drawing>
+      </w:r>
+    </w:p>
+    <w:p>
+      <w:pPr>
+        <w:rPr>
+          <w:rFonts w:ascii="Times New Roman" w:hAnsi="Times New Roman" w:cs="Times New Roman"/>
+          <w:sz w:val="24"/>
+        </w:rPr>
+      </w:pPr>
+      <w:r>
+        <w:rPr>
+          <w:rFonts w:ascii="Times New Roman" w:hAnsi="Times New Roman" w:cs="Times New Roman"/>
+          <w:sz w:val="24"/>
+        </w:rPr>
+        <w:t>4.2 UML Diagram</w:t>
+      </w:r>
+    </w:p>
+    <w:p>
+      <w:pPr>
+        <w:rPr>
+          <w:rFonts w:ascii="Times New Roman" w:hAnsi="Times New Roman" w:cs="Times New Roman"/>
+          <w:sz w:val="24"/>
+        </w:rPr>
+      </w:pPr>
+    </w:p>
+    <w:p>
+      <w:pPr>
+        <w:rPr>
+          <w:rFonts w:ascii="Times New Roman" w:hAnsi="Times New Roman" w:cs="Times New Roman"/>
+          <w:sz w:val="24"/>
+        </w:rPr>
+      </w:pPr>
+      <w:r>
+        <w:rPr>
+          <w:rFonts w:ascii="Times New Roman" w:hAnsi="Times New Roman" w:cs="Times New Roman"/>
+          <w:sz w:val="24"/>
+        </w:rPr>
+        <w:t>4.3 Demo Code and images (Found in the zip file)</w:t>
+      </w:r>
       <w:r>
         <w:rPr>
           <w:rFonts w:ascii="Times New Roman" w:hAnsi="Times New Roman" w:cs="Times New Roman"/>
@@ -1634,6 +1981,92 @@
     </w:lvl>
   </w:abstractNum>
   <w:abstractNum w:abstractNumId="2" w15:restartNumberingAfterBreak="0">
+    <w:nsid w:val="335D2276"/>
+    <w:multiLevelType w:val="hybridMultilevel"/>
+    <w:tmpl w:val="7D10614E"/>
+    <w:lvl w:ilvl="0" w:tplc="0409000F">
+      <w:start w:val="1"/>
+      <w:numFmt w:val="decimal"/>
+      <w:lvlText w:val="%1."/>
+      <w:lvlJc w:val="left"/>
+      <w:pPr>
+        <w:ind w:left="720" w:hanging="360"/>
+      </w:pPr>
+    </w:lvl>
+    <w:lvl w:ilvl="1" w:tplc="04090019" w:tentative="1">
+      <w:start w:val="1"/>
+      <w:numFmt w:val="lowerLetter"/>
+      <w:lvlText w:val="%2."/>
+      <w:lvlJc w:val="left"/>
+      <w:pPr>
+        <w:ind w:left="1440" w:hanging="360"/>
+      </w:pPr>
+    </w:lvl>
+    <w:lvl w:ilvl="2" w:tplc="0409001B" w:tentative="1">
+      <w:start w:val="1"/>
+      <w:numFmt w:val="lowerRoman"/>
+      <w:lvlText w:val="%3."/>
+      <w:lvlJc w:val="right"/>
+      <w:pPr>
+        <w:ind w:left="2160" w:hanging="180"/>
+      </w:pPr>
+    </w:lvl>
+    <w:lvl w:ilvl="3" w:tplc="0409000F" w:tentative="1">
+      <w:start w:val="1"/>
+      <w:numFmt w:val="decimal"/>
+      <w:lvlText w:val="%4."/>
+      <w:lvlJc w:val="left"/>
+      <w:pPr>
+        <w:ind w:left="2880" w:hanging="360"/>
+      </w:pPr>
+    </w:lvl>
+    <w:lvl w:ilvl="4" w:tplc="04090019" w:tentative="1">
+      <w:start w:val="1"/>
+      <w:numFmt w:val="lowerLetter"/>
+      <w:lvlText w:val="%5."/>
+      <w:lvlJc w:val="left"/>
+      <w:pPr>
+        <w:ind w:left="3600" w:hanging="360"/>
+      </w:pPr>
+    </w:lvl>
+    <w:lvl w:ilvl="5" w:tplc="0409001B" w:tentative="1">
+      <w:start w:val="1"/>
+      <w:numFmt w:val="lowerRoman"/>
+      <w:lvlText w:val="%6."/>
+      <w:lvlJc w:val="right"/>
+      <w:pPr>
+        <w:ind w:left="4320" w:hanging="180"/>
+      </w:pPr>
+    </w:lvl>
+    <w:lvl w:ilvl="6" w:tplc="0409000F" w:tentative="1">
+      <w:start w:val="1"/>
+      <w:numFmt w:val="decimal"/>
+      <w:lvlText w:val="%7."/>
+      <w:lvlJc w:val="left"/>
+      <w:pPr>
+        <w:ind w:left="5040" w:hanging="360"/>
+      </w:pPr>
+    </w:lvl>
+    <w:lvl w:ilvl="7" w:tplc="04090019" w:tentative="1">
+      <w:start w:val="1"/>
+      <w:numFmt w:val="lowerLetter"/>
+      <w:lvlText w:val="%8."/>
+      <w:lvlJc w:val="left"/>
+      <w:pPr>
+        <w:ind w:left="5760" w:hanging="360"/>
+      </w:pPr>
+    </w:lvl>
+    <w:lvl w:ilvl="8" w:tplc="0409001B" w:tentative="1">
+      <w:start w:val="1"/>
+      <w:numFmt w:val="lowerRoman"/>
+      <w:lvlText w:val="%9."/>
+      <w:lvlJc w:val="right"/>
+      <w:pPr>
+        <w:ind w:left="6480" w:hanging="180"/>
+      </w:pPr>
+    </w:lvl>
+  </w:abstractNum>
+  <w:abstractNum w:abstractNumId="3" w15:restartNumberingAfterBreak="0">
     <w:nsid w:val="5AE96DBE"/>
     <w:multiLevelType w:val="multilevel"/>
     <w:tmpl w:val="E27AF81E"/>
@@ -1761,6 +2194,9 @@
     <w:abstractNumId w:val="0"/>
   </w:num>
   <w:num w:numId="3">
+    <w:abstractNumId w:val="3"/>
+  </w:num>
+  <w:num w:numId="4">
     <w:abstractNumId w:val="2"/>
   </w:num>
 </w:numbering>
@@ -2051,15 +2487,6 @@
     <w:lsdException w:name="Book Title" w:uiPriority="33" w:qFormat="1"/>
     <w:lsdException w:name="Bibliography" w:semiHidden="1" w:uiPriority="37" w:unhideWhenUsed="1"/>
     <w:lsdException w:name="TOC Heading" w:semiHidden="1" w:uiPriority="39" w:unhideWhenUsed="1" w:qFormat="1"/>
-    <w:lsdException w:name="Plain Table 1" w:uiPriority="41"/>
-    <w:lsdException w:name="Plain Table 2" w:uiPriority="42"/>
-    <w:lsdException w:name="Plain Table 3" w:uiPriority="43"/>
-    <w:lsdException w:name="Plain Table 4" w:uiPriority="44"/>
-    <w:lsdException w:name="Plain Table 5" w:uiPriority="45"/>
-    <w:lsdException w:name="Grid Table Light" w:uiPriority="40"/>
-    <w:lsdException w:name="Grid Table 1 Light" w:uiPriority="46"/>
-    <w:lsdException w:name="Grid Table 2" w:uiPriority="47"/>
-    <w:lsdException w:name="Grid Table 3" w:uiPriority="48"/>
     <w:lsdException w:name="Grid Table 4" w:uiPriority="49"/>
     <w:lsdException w:name="Grid Table 5 Dark" w:uiPriority="50"/>
     <w:lsdException w:name="Grid Table 6 Colorful" w:uiPriority="51"/>
@@ -2198,6 +2625,36 @@
       <w:contextualSpacing/>
     </w:pPr>
   </w:style>
+  <w:style w:type="paragraph" w:styleId="BalloonText">
+    <w:name w:val="Balloon Text"/>
+    <w:basedOn w:val="Normal"/>
+    <w:link w:val="BalloonTextChar"/>
+    <w:uiPriority w:val="99"/>
+    <w:semiHidden/>
+    <w:unhideWhenUsed/>
+    <w:rsid w:val="00970078"/>
+    <w:pPr>
+      <w:spacing w:after="0" w:line="240" w:lineRule="auto"/>
+    </w:pPr>
+    <w:rPr>
+      <w:rFonts w:ascii="Lucida Grande" w:hAnsi="Lucida Grande"/>
+      <w:sz w:val="18"/>
+      <w:szCs w:val="18"/>
+    </w:rPr>
+  </w:style>
+  <w:style w:type="character" w:customStyle="1" w:styleId="BalloonTextChar">
+    <w:name w:val="Balloon Text Char"/>
+    <w:basedOn w:val="DefaultParagraphFont"/>
+    <w:link w:val="BalloonText"/>
+    <w:uiPriority w:val="99"/>
+    <w:semiHidden/>
+    <w:rsid w:val="00970078"/>
+    <w:rPr>
+      <w:rFonts w:ascii="Lucida Grande" w:hAnsi="Lucida Grande"/>
+      <w:sz w:val="18"/>
+      <w:szCs w:val="18"/>
+    </w:rPr>
+  </w:style>
 </w:styles>
 </file>
 
@@ -2244,7 +2701,7 @@
     </a:clrScheme>
     <a:fontScheme name="Office">
       <a:majorFont>
-        <a:latin typeface="Calibri Light" panose="020F0302020204030204"/>
+        <a:latin typeface="Calibri Light"/>
         <a:ea typeface=""/>
         <a:cs typeface=""/>
         <a:font script="Jpan" typeface="游ゴシック Light"/>
@@ -2279,7 +2736,7 @@
         <a:font script="Geor" typeface="Sylfaen"/>
       </a:majorFont>
       <a:minorFont>
-        <a:latin typeface="Calibri" panose="020F0502020204030204"/>
+        <a:latin typeface="Calibri"/>
         <a:ea typeface=""/>
         <a:cs typeface=""/>
         <a:font script="Jpan" typeface="游明朝"/>

--- a/PMS Report.docx
+++ b/PMS Report.docx
@@ -124,57 +124,85 @@
     </w:p>
     <w:p>
       <w:pPr>
-        <w:rPr>
-          <w:rFonts w:ascii="Times New Roman" w:hAnsi="Times New Roman" w:cs="Times New Roman"/>
-          <w:sz w:val="24"/>
-        </w:rPr>
-      </w:pPr>
-    </w:p>
-    <w:p>
-      <w:pPr>
-        <w:rPr>
-          <w:rFonts w:ascii="Times New Roman" w:hAnsi="Times New Roman" w:cs="Times New Roman"/>
-          <w:sz w:val="24"/>
-        </w:rPr>
-      </w:pPr>
-    </w:p>
-    <w:p>
-      <w:pPr>
-        <w:rPr>
-          <w:rFonts w:ascii="Times New Roman" w:hAnsi="Times New Roman" w:cs="Times New Roman"/>
-          <w:sz w:val="24"/>
-        </w:rPr>
-      </w:pPr>
-    </w:p>
-    <w:p>
-      <w:pPr>
-        <w:rPr>
-          <w:rFonts w:ascii="Times New Roman" w:hAnsi="Times New Roman" w:cs="Times New Roman"/>
-          <w:sz w:val="24"/>
-        </w:rPr>
-      </w:pPr>
-    </w:p>
-    <w:p>
-      <w:pPr>
-        <w:rPr>
-          <w:rFonts w:ascii="Times New Roman" w:hAnsi="Times New Roman" w:cs="Times New Roman"/>
-          <w:sz w:val="24"/>
-        </w:rPr>
-      </w:pPr>
-    </w:p>
-    <w:p>
-      <w:pPr>
-        <w:rPr>
-          <w:rFonts w:ascii="Times New Roman" w:hAnsi="Times New Roman" w:cs="Times New Roman"/>
-          <w:sz w:val="24"/>
-        </w:rPr>
-      </w:pPr>
-    </w:p>
-    <w:p>
-      <w:pPr>
         <w:jc w:val="center"/>
         <w:rPr>
           <w:rFonts w:ascii="Times New Roman" w:hAnsi="Times New Roman" w:cs="Times New Roman"/>
+          <w:i/>
+          <w:sz w:val="24"/>
+        </w:rPr>
+      </w:pPr>
+      <w:r>
+        <w:rPr>
+          <w:rFonts w:ascii="Times New Roman" w:hAnsi="Times New Roman" w:cs="Times New Roman"/>
+          <w:i/>
+          <w:sz w:val="24"/>
+        </w:rPr>
+        <w:t>All requirements and specifications gathered from</w:t>
+      </w:r>
+      <w:r>
+        <w:rPr>
+          <w:rFonts w:ascii="Times New Roman" w:hAnsi="Times New Roman" w:cs="Times New Roman"/>
+          <w:i/>
+          <w:sz w:val="24"/>
+        </w:rPr>
+        <w:t>:</w:t>
+      </w:r>
+    </w:p>
+    <w:p>
+      <w:pPr>
+        <w:jc w:val="center"/>
+        <w:rPr>
+          <w:rFonts w:ascii="Times New Roman" w:hAnsi="Times New Roman" w:cs="Times New Roman"/>
+          <w:i/>
+          <w:sz w:val="24"/>
+        </w:rPr>
+      </w:pPr>
+      <w:r>
+        <w:rPr>
+          <w:rFonts w:ascii="Times New Roman" w:hAnsi="Times New Roman" w:cs="Times New Roman"/>
+          <w:i/>
+          <w:sz w:val="24"/>
+        </w:rPr>
+        <w:t xml:space="preserve"> “Project Management System Requirements v3a” document</w:t>
+      </w:r>
+    </w:p>
+    <w:p>
+      <w:pPr>
+        <w:rPr>
+          <w:rFonts w:ascii="Times New Roman" w:hAnsi="Times New Roman" w:cs="Times New Roman"/>
+          <w:sz w:val="24"/>
+        </w:rPr>
+      </w:pPr>
+    </w:p>
+    <w:p>
+      <w:pPr>
+        <w:rPr>
+          <w:rFonts w:ascii="Times New Roman" w:hAnsi="Times New Roman" w:cs="Times New Roman"/>
+          <w:sz w:val="24"/>
+        </w:rPr>
+      </w:pPr>
+    </w:p>
+    <w:p>
+      <w:pPr>
+        <w:rPr>
+          <w:rFonts w:ascii="Times New Roman" w:hAnsi="Times New Roman" w:cs="Times New Roman"/>
+          <w:sz w:val="24"/>
+        </w:rPr>
+      </w:pPr>
+    </w:p>
+    <w:p>
+      <w:pPr>
+        <w:rPr>
+          <w:rFonts w:ascii="Times New Roman" w:hAnsi="Times New Roman" w:cs="Times New Roman"/>
+          <w:sz w:val="24"/>
+        </w:rPr>
+      </w:pPr>
+    </w:p>
+    <w:p>
+      <w:pPr>
+        <w:jc w:val="center"/>
+        <w:rPr>
+          <w:rFonts w:ascii="Times New Roman" w:hAnsi="Times New Roman" w:cs="Times New Roman"/>
           <w:b/>
           <w:sz w:val="32"/>
         </w:rPr>
@@ -193,12 +221,14 @@
         <w:jc w:val="center"/>
         <w:rPr>
           <w:rFonts w:ascii="Times New Roman" w:hAnsi="Times New Roman" w:cs="Times New Roman"/>
-          <w:sz w:val="24"/>
-        </w:rPr>
-      </w:pPr>
-      <w:r>
-        <w:rPr>
-          <w:rFonts w:ascii="Times New Roman" w:hAnsi="Times New Roman" w:cs="Times New Roman"/>
+          <w:b/>
+          <w:sz w:val="24"/>
+        </w:rPr>
+      </w:pPr>
+      <w:r>
+        <w:rPr>
+          <w:rFonts w:ascii="Times New Roman" w:hAnsi="Times New Roman" w:cs="Times New Roman"/>
+          <w:b/>
           <w:sz w:val="24"/>
         </w:rPr>
         <w:t>Professor Lawrence Stein</w:t>
@@ -209,12 +239,14 @@
         <w:jc w:val="center"/>
         <w:rPr>
           <w:rFonts w:ascii="Times New Roman" w:hAnsi="Times New Roman" w:cs="Times New Roman"/>
-          <w:sz w:val="24"/>
-        </w:rPr>
-      </w:pPr>
-      <w:r>
-        <w:rPr>
-          <w:rFonts w:ascii="Times New Roman" w:hAnsi="Times New Roman" w:cs="Times New Roman"/>
+          <w:b/>
+          <w:sz w:val="24"/>
+        </w:rPr>
+      </w:pPr>
+      <w:r>
+        <w:rPr>
+          <w:rFonts w:ascii="Times New Roman" w:hAnsi="Times New Roman" w:cs="Times New Roman"/>
+          <w:b/>
           <w:sz w:val="24"/>
         </w:rPr>
         <w:t>Project Management Institute</w:t>
@@ -258,6 +290,7 @@
       <w:r>
         <w:rPr>
           <w:rFonts w:ascii="Times New Roman" w:hAnsi="Times New Roman" w:cs="Times New Roman"/>
+          <w:b/>
           <w:sz w:val="24"/>
         </w:rPr>
         <w:t>Vartan Kazaryan</w:t>
@@ -267,7 +300,14 @@
           <w:rFonts w:ascii="Times New Roman" w:hAnsi="Times New Roman" w:cs="Times New Roman"/>
           <w:sz w:val="24"/>
         </w:rPr>
-        <w:t xml:space="preserve"> – Database Design</w:t>
+        <w:t xml:space="preserve"> – Database </w:t>
+      </w:r>
+      <w:r>
+        <w:rPr>
+          <w:rFonts w:ascii="Times New Roman" w:hAnsi="Times New Roman" w:cs="Times New Roman"/>
+          <w:sz w:val="24"/>
+        </w:rPr>
+        <w:t>&amp; Middleware Design, Deliverables Design</w:t>
       </w:r>
     </w:p>
     <w:p>
@@ -278,15 +318,14 @@
           <w:sz w:val="24"/>
         </w:rPr>
       </w:pPr>
-      <w:proofErr w:type="spellStart"/>
-      <w:r>
-        <w:rPr>
-          <w:rFonts w:ascii="Times New Roman" w:hAnsi="Times New Roman" w:cs="Times New Roman"/>
+      <w:r>
+        <w:rPr>
+          <w:rFonts w:ascii="Times New Roman" w:hAnsi="Times New Roman" w:cs="Times New Roman"/>
+          <w:b/>
           <w:sz w:val="24"/>
         </w:rPr>
         <w:t>Milaud</w:t>
       </w:r>
-      <w:proofErr w:type="spellEnd"/>
       <w:r>
         <w:rPr>
           <w:rFonts w:ascii="Times New Roman" w:hAnsi="Times New Roman" w:cs="Times New Roman"/>
@@ -306,10 +345,18 @@
       <w:r>
         <w:rPr>
           <w:rFonts w:ascii="Times New Roman" w:hAnsi="Times New Roman" w:cs="Times New Roman"/>
+          <w:b/>
           <w:sz w:val="24"/>
         </w:rPr>
         <w:t>Luke</w:t>
       </w:r>
+      <w:r>
+        <w:rPr>
+          <w:rFonts w:ascii="Times New Roman" w:hAnsi="Times New Roman" w:cs="Times New Roman"/>
+          <w:sz w:val="24"/>
+        </w:rPr>
+        <w:t xml:space="preserve"> – Issues and Tasks Design</w:t>
+      </w:r>
     </w:p>
     <w:p>
       <w:pPr>
@@ -322,10 +369,39 @@
       <w:r>
         <w:rPr>
           <w:rFonts w:ascii="Times New Roman" w:hAnsi="Times New Roman" w:cs="Times New Roman"/>
+          <w:b/>
           <w:sz w:val="24"/>
         </w:rPr>
         <w:t>Kian</w:t>
       </w:r>
+      <w:r>
+        <w:rPr>
+          <w:rFonts w:ascii="Times New Roman" w:hAnsi="Times New Roman" w:cs="Times New Roman"/>
+          <w:sz w:val="24"/>
+        </w:rPr>
+        <w:t xml:space="preserve"> </w:t>
+      </w:r>
+      <w:r>
+        <w:rPr>
+          <w:rFonts w:ascii="Times New Roman" w:hAnsi="Times New Roman" w:cs="Times New Roman"/>
+          <w:sz w:val="24"/>
+        </w:rPr>
+        <w:t>–</w:t>
+      </w:r>
+      <w:r>
+        <w:rPr>
+          <w:rFonts w:ascii="Times New Roman" w:hAnsi="Times New Roman" w:cs="Times New Roman"/>
+          <w:sz w:val="24"/>
+        </w:rPr>
+        <w:t xml:space="preserve"> Decisions</w:t>
+      </w:r>
+      <w:r>
+        <w:rPr>
+          <w:rFonts w:ascii="Times New Roman" w:hAnsi="Times New Roman" w:cs="Times New Roman"/>
+          <w:sz w:val="24"/>
+        </w:rPr>
+        <w:t xml:space="preserve"> Design</w:t>
+      </w:r>
     </w:p>
     <w:p>
       <w:pPr>
@@ -335,15 +411,21 @@
           <w:sz w:val="24"/>
         </w:rPr>
       </w:pPr>
-      <w:proofErr w:type="spellStart"/>
-      <w:r>
-        <w:rPr>
-          <w:rFonts w:ascii="Times New Roman" w:hAnsi="Times New Roman" w:cs="Times New Roman"/>
+      <w:r>
+        <w:rPr>
+          <w:rFonts w:ascii="Times New Roman" w:hAnsi="Times New Roman" w:cs="Times New Roman"/>
+          <w:b/>
           <w:sz w:val="24"/>
         </w:rPr>
         <w:t>Iman</w:t>
       </w:r>
-      <w:proofErr w:type="spellEnd"/>
+      <w:r>
+        <w:rPr>
+          <w:rFonts w:ascii="Times New Roman" w:hAnsi="Times New Roman" w:cs="Times New Roman"/>
+          <w:sz w:val="24"/>
+        </w:rPr>
+        <w:t xml:space="preserve"> – Resources and Action Items Design</w:t>
+      </w:r>
     </w:p>
     <w:p>
       <w:pPr>
@@ -401,15 +483,63 @@
           <w:b/>
           <w:sz w:val="28"/>
         </w:rPr>
-      </w:pPr>
-      <w:r>
-        <w:rPr>
-          <w:rFonts w:ascii="Times New Roman" w:hAnsi="Times New Roman" w:cs="Times New Roman"/>
-          <w:b/>
-          <w:sz w:val="28"/>
-        </w:rPr>
-        <w:t>Storyboard</w:t>
-      </w:r>
+        <w:sectPr>
+          <w:pgSz w:w="12240" w:h="15840"/>
+          <w:pgMar w:top="720" w:right="720" w:bottom="720" w:left="720" w:header="720" w:footer="720" w:gutter="0"/>
+          <w:cols w:space="720"/>
+          <w:docGrid w:linePitch="360"/>
+        </w:sectPr>
+      </w:pPr>
+    </w:p>
+    <w:p>
+      <w:pPr>
+        <w:pStyle w:val="ListParagraph"/>
+        <w:numPr>
+          <w:ilvl w:val="0"/>
+          <w:numId w:val="2"/>
+        </w:numPr>
+        <w:rPr>
+          <w:rFonts w:ascii="Times New Roman" w:hAnsi="Times New Roman" w:cs="Times New Roman"/>
+          <w:b/>
+          <w:sz w:val="28"/>
+        </w:rPr>
+      </w:pPr>
+      <w:hyperlink w:anchor="Storyboard" w:history="1">
+        <w:r>
+          <w:rPr>
+            <w:rStyle w:val="Hyperlink"/>
+            <w:rFonts w:ascii="Times New Roman" w:hAnsi="Times New Roman" w:cs="Times New Roman"/>
+            <w:b/>
+            <w:sz w:val="28"/>
+          </w:rPr>
+          <w:t>Storyboard</w:t>
+        </w:r>
+      </w:hyperlink>
+    </w:p>
+    <w:p>
+      <w:pPr>
+        <w:pStyle w:val="ListParagraph"/>
+        <w:numPr>
+          <w:ilvl w:val="0"/>
+          <w:numId w:val="2"/>
+        </w:numPr>
+        <w:rPr>
+          <w:rFonts w:ascii="Times New Roman" w:hAnsi="Times New Roman" w:cs="Times New Roman"/>
+          <w:b/>
+          <w:sz w:val="28"/>
+        </w:rPr>
+      </w:pPr>
+      <w:hyperlink w:anchor="High_Level_Design" w:history="1">
+        <w:r>
+          <w:rPr>
+            <w:rStyle w:val="Hyperlink"/>
+            <w:rFonts w:ascii="Times New Roman" w:hAnsi="Times New Roman" w:cs="Times New Roman"/>
+            <w:b/>
+            <w:sz w:val="28"/>
+          </w:rPr>
+          <w:t>High Level Design</w:t>
+        </w:r>
+      </w:hyperlink>
     </w:p>
     <w:p>
       <w:pPr>
@@ -420,15 +550,165 @@
         </w:numPr>
         <w:rPr>
           <w:rFonts w:ascii="Times New Roman" w:hAnsi="Times New Roman" w:cs="Times New Roman"/>
-          <w:sz w:val="24"/>
-        </w:rPr>
-      </w:pPr>
-      <w:r>
-        <w:rPr>
-          <w:rFonts w:ascii="Times New Roman" w:hAnsi="Times New Roman" w:cs="Times New Roman"/>
-          <w:sz w:val="24"/>
-        </w:rPr>
-        <w:t xml:space="preserve">Deliverables </w:t>
+          <w:b/>
+          <w:sz w:val="24"/>
+        </w:rPr>
+      </w:pPr>
+      <w:r>
+        <w:rPr>
+          <w:rFonts w:ascii="Times New Roman" w:hAnsi="Times New Roman" w:cs="Times New Roman"/>
+          <w:b/>
+          <w:sz w:val="24"/>
+        </w:rPr>
+        <w:t>Class Diagram</w:t>
+      </w:r>
+      <w:r>
+        <w:rPr>
+          <w:rFonts w:ascii="Times New Roman" w:hAnsi="Times New Roman" w:cs="Times New Roman"/>
+          <w:b/>
+          <w:sz w:val="24"/>
+        </w:rPr>
+        <w:t>s</w:t>
+      </w:r>
+    </w:p>
+    <w:p>
+      <w:pPr>
+        <w:pStyle w:val="ListParagraph"/>
+        <w:numPr>
+          <w:ilvl w:val="2"/>
+          <w:numId w:val="2"/>
+        </w:numPr>
+        <w:rPr>
+          <w:rFonts w:ascii="Times New Roman" w:hAnsi="Times New Roman" w:cs="Times New Roman"/>
+          <w:sz w:val="24"/>
+        </w:rPr>
+      </w:pPr>
+      <w:r>
+        <w:rPr>
+          <w:rFonts w:ascii="Times New Roman" w:hAnsi="Times New Roman" w:cs="Times New Roman"/>
+          <w:sz w:val="24"/>
+        </w:rPr>
+        <w:t>Deliverables</w:t>
+      </w:r>
+    </w:p>
+    <w:p>
+      <w:pPr>
+        <w:pStyle w:val="ListParagraph"/>
+        <w:numPr>
+          <w:ilvl w:val="2"/>
+          <w:numId w:val="2"/>
+        </w:numPr>
+        <w:rPr>
+          <w:rFonts w:ascii="Times New Roman" w:hAnsi="Times New Roman" w:cs="Times New Roman"/>
+          <w:sz w:val="24"/>
+        </w:rPr>
+      </w:pPr>
+      <w:r>
+        <w:rPr>
+          <w:rFonts w:ascii="Times New Roman" w:hAnsi="Times New Roman" w:cs="Times New Roman"/>
+          <w:sz w:val="24"/>
+        </w:rPr>
+        <w:t>Requirements (has nested classes)</w:t>
+      </w:r>
+    </w:p>
+    <w:p>
+      <w:pPr>
+        <w:pStyle w:val="ListParagraph"/>
+        <w:numPr>
+          <w:ilvl w:val="2"/>
+          <w:numId w:val="2"/>
+        </w:numPr>
+        <w:rPr>
+          <w:rFonts w:ascii="Times New Roman" w:hAnsi="Times New Roman" w:cs="Times New Roman"/>
+          <w:sz w:val="24"/>
+        </w:rPr>
+      </w:pPr>
+      <w:r>
+        <w:rPr>
+          <w:rFonts w:ascii="Times New Roman" w:hAnsi="Times New Roman" w:cs="Times New Roman"/>
+          <w:sz w:val="24"/>
+        </w:rPr>
+        <w:t>Tasks</w:t>
+      </w:r>
+    </w:p>
+    <w:p>
+      <w:pPr>
+        <w:pStyle w:val="ListParagraph"/>
+        <w:numPr>
+          <w:ilvl w:val="2"/>
+          <w:numId w:val="2"/>
+        </w:numPr>
+        <w:rPr>
+          <w:rFonts w:ascii="Times New Roman" w:hAnsi="Times New Roman" w:cs="Times New Roman"/>
+          <w:sz w:val="24"/>
+        </w:rPr>
+      </w:pPr>
+      <w:r>
+        <w:rPr>
+          <w:rFonts w:ascii="Times New Roman" w:hAnsi="Times New Roman" w:cs="Times New Roman"/>
+          <w:sz w:val="24"/>
+        </w:rPr>
+        <w:t>Resources (has nested classes)</w:t>
+      </w:r>
+    </w:p>
+    <w:p>
+      <w:pPr>
+        <w:pStyle w:val="ListParagraph"/>
+        <w:numPr>
+          <w:ilvl w:val="2"/>
+          <w:numId w:val="2"/>
+        </w:numPr>
+        <w:rPr>
+          <w:rFonts w:ascii="Times New Roman" w:hAnsi="Times New Roman" w:cs="Times New Roman"/>
+          <w:sz w:val="24"/>
+        </w:rPr>
+      </w:pPr>
+      <w:r>
+        <w:rPr>
+          <w:rFonts w:ascii="Times New Roman" w:hAnsi="Times New Roman" w:cs="Times New Roman"/>
+          <w:sz w:val="24"/>
+        </w:rPr>
+        <w:t>Issues</w:t>
+      </w:r>
+    </w:p>
+    <w:p>
+      <w:pPr>
+        <w:pStyle w:val="ListParagraph"/>
+        <w:numPr>
+          <w:ilvl w:val="2"/>
+          <w:numId w:val="2"/>
+        </w:numPr>
+        <w:rPr>
+          <w:rFonts w:ascii="Times New Roman" w:hAnsi="Times New Roman" w:cs="Times New Roman"/>
+          <w:sz w:val="24"/>
+        </w:rPr>
+      </w:pPr>
+      <w:r>
+        <w:rPr>
+          <w:rFonts w:ascii="Times New Roman" w:hAnsi="Times New Roman" w:cs="Times New Roman"/>
+          <w:sz w:val="24"/>
+        </w:rPr>
+        <w:t>Action Items</w:t>
+      </w:r>
+    </w:p>
+    <w:p>
+      <w:pPr>
+        <w:pStyle w:val="ListParagraph"/>
+        <w:numPr>
+          <w:ilvl w:val="2"/>
+          <w:numId w:val="2"/>
+        </w:numPr>
+        <w:rPr>
+          <w:rFonts w:ascii="Times New Roman" w:hAnsi="Times New Roman" w:cs="Times New Roman"/>
+          <w:sz w:val="24"/>
+        </w:rPr>
+      </w:pPr>
+      <w:r>
+        <w:rPr>
+          <w:rFonts w:ascii="Times New Roman" w:hAnsi="Times New Roman" w:cs="Times New Roman"/>
+          <w:sz w:val="24"/>
+        </w:rPr>
+        <w:t>Decisions</w:t>
       </w:r>
     </w:p>
     <w:p>
@@ -440,15 +720,169 @@
         </w:numPr>
         <w:rPr>
           <w:rFonts w:ascii="Times New Roman" w:hAnsi="Times New Roman" w:cs="Times New Roman"/>
-          <w:sz w:val="24"/>
-        </w:rPr>
-      </w:pPr>
-      <w:r>
-        <w:rPr>
-          <w:rFonts w:ascii="Times New Roman" w:hAnsi="Times New Roman" w:cs="Times New Roman"/>
-          <w:sz w:val="24"/>
-        </w:rPr>
-        <w:t xml:space="preserve">Requirements </w:t>
+          <w:b/>
+          <w:sz w:val="24"/>
+        </w:rPr>
+      </w:pPr>
+      <w:hyperlink w:anchor="Use_Case_Diagrams" w:history="1">
+        <w:r>
+          <w:rPr>
+            <w:rStyle w:val="Hyperlink"/>
+            <w:rFonts w:ascii="Times New Roman" w:hAnsi="Times New Roman" w:cs="Times New Roman"/>
+            <w:b/>
+            <w:sz w:val="24"/>
+          </w:rPr>
+          <w:t>Use Case Diagram</w:t>
+        </w:r>
+        <w:r>
+          <w:rPr>
+            <w:rStyle w:val="Hyperlink"/>
+            <w:rFonts w:ascii="Times New Roman" w:hAnsi="Times New Roman" w:cs="Times New Roman"/>
+            <w:b/>
+            <w:sz w:val="24"/>
+          </w:rPr>
+          <w:t>s</w:t>
+        </w:r>
+      </w:hyperlink>
+    </w:p>
+    <w:p>
+      <w:pPr>
+        <w:pStyle w:val="ListParagraph"/>
+        <w:numPr>
+          <w:ilvl w:val="2"/>
+          <w:numId w:val="2"/>
+        </w:numPr>
+        <w:rPr>
+          <w:rFonts w:ascii="Times New Roman" w:hAnsi="Times New Roman" w:cs="Times New Roman"/>
+          <w:sz w:val="24"/>
+        </w:rPr>
+      </w:pPr>
+      <w:r>
+        <w:rPr>
+          <w:rFonts w:ascii="Times New Roman" w:hAnsi="Times New Roman" w:cs="Times New Roman"/>
+          <w:sz w:val="24"/>
+        </w:rPr>
+        <w:t>Deliverables</w:t>
+      </w:r>
+    </w:p>
+    <w:p>
+      <w:pPr>
+        <w:pStyle w:val="ListParagraph"/>
+        <w:numPr>
+          <w:ilvl w:val="2"/>
+          <w:numId w:val="2"/>
+        </w:numPr>
+        <w:rPr>
+          <w:rFonts w:ascii="Times New Roman" w:hAnsi="Times New Roman" w:cs="Times New Roman"/>
+          <w:sz w:val="24"/>
+        </w:rPr>
+      </w:pPr>
+      <w:r>
+        <w:rPr>
+          <w:rFonts w:ascii="Times New Roman" w:hAnsi="Times New Roman" w:cs="Times New Roman"/>
+          <w:sz w:val="24"/>
+        </w:rPr>
+        <w:t>Requirements</w:t>
+      </w:r>
+    </w:p>
+    <w:p>
+      <w:pPr>
+        <w:pStyle w:val="ListParagraph"/>
+        <w:numPr>
+          <w:ilvl w:val="2"/>
+          <w:numId w:val="2"/>
+        </w:numPr>
+        <w:rPr>
+          <w:rFonts w:ascii="Times New Roman" w:hAnsi="Times New Roman" w:cs="Times New Roman"/>
+          <w:sz w:val="24"/>
+        </w:rPr>
+      </w:pPr>
+      <w:r>
+        <w:rPr>
+          <w:rFonts w:ascii="Times New Roman" w:hAnsi="Times New Roman" w:cs="Times New Roman"/>
+          <w:sz w:val="24"/>
+        </w:rPr>
+        <w:t>Tasks</w:t>
+      </w:r>
+    </w:p>
+    <w:p>
+      <w:pPr>
+        <w:pStyle w:val="ListParagraph"/>
+        <w:numPr>
+          <w:ilvl w:val="2"/>
+          <w:numId w:val="2"/>
+        </w:numPr>
+        <w:rPr>
+          <w:rFonts w:ascii="Times New Roman" w:hAnsi="Times New Roman" w:cs="Times New Roman"/>
+          <w:sz w:val="24"/>
+        </w:rPr>
+      </w:pPr>
+      <w:r>
+        <w:rPr>
+          <w:rFonts w:ascii="Times New Roman" w:hAnsi="Times New Roman" w:cs="Times New Roman"/>
+          <w:sz w:val="24"/>
+        </w:rPr>
+        <w:t>Resources</w:t>
+      </w:r>
+    </w:p>
+    <w:p>
+      <w:pPr>
+        <w:pStyle w:val="ListParagraph"/>
+        <w:numPr>
+          <w:ilvl w:val="2"/>
+          <w:numId w:val="2"/>
+        </w:numPr>
+        <w:rPr>
+          <w:rFonts w:ascii="Times New Roman" w:hAnsi="Times New Roman" w:cs="Times New Roman"/>
+          <w:sz w:val="24"/>
+        </w:rPr>
+      </w:pPr>
+      <w:r>
+        <w:rPr>
+          <w:rFonts w:ascii="Times New Roman" w:hAnsi="Times New Roman" w:cs="Times New Roman"/>
+          <w:sz w:val="24"/>
+        </w:rPr>
+        <w:t>Issues</w:t>
+      </w:r>
+    </w:p>
+    <w:p>
+      <w:pPr>
+        <w:pStyle w:val="ListParagraph"/>
+        <w:numPr>
+          <w:ilvl w:val="2"/>
+          <w:numId w:val="2"/>
+        </w:numPr>
+        <w:rPr>
+          <w:rFonts w:ascii="Times New Roman" w:hAnsi="Times New Roman" w:cs="Times New Roman"/>
+          <w:sz w:val="24"/>
+        </w:rPr>
+      </w:pPr>
+      <w:r>
+        <w:rPr>
+          <w:rFonts w:ascii="Times New Roman" w:hAnsi="Times New Roman" w:cs="Times New Roman"/>
+          <w:sz w:val="24"/>
+        </w:rPr>
+        <w:t>Action Items</w:t>
+      </w:r>
+    </w:p>
+    <w:p>
+      <w:pPr>
+        <w:pStyle w:val="ListParagraph"/>
+        <w:numPr>
+          <w:ilvl w:val="2"/>
+          <w:numId w:val="2"/>
+        </w:numPr>
+        <w:rPr>
+          <w:rFonts w:ascii="Times New Roman" w:hAnsi="Times New Roman" w:cs="Times New Roman"/>
+          <w:sz w:val="24"/>
+        </w:rPr>
+      </w:pPr>
+      <w:r>
+        <w:rPr>
+          <w:rFonts w:ascii="Times New Roman" w:hAnsi="Times New Roman" w:cs="Times New Roman"/>
+          <w:sz w:val="24"/>
+        </w:rPr>
+        <w:t>Decisions</w:t>
       </w:r>
     </w:p>
     <w:p>
@@ -460,16 +894,68 @@
         </w:numPr>
         <w:rPr>
           <w:rFonts w:ascii="Times New Roman" w:hAnsi="Times New Roman" w:cs="Times New Roman"/>
-          <w:sz w:val="24"/>
-        </w:rPr>
-      </w:pPr>
-      <w:r>
-        <w:rPr>
-          <w:rFonts w:ascii="Times New Roman" w:hAnsi="Times New Roman" w:cs="Times New Roman"/>
-          <w:sz w:val="24"/>
-        </w:rPr>
-        <w:t xml:space="preserve">Tasks </w:t>
-      </w:r>
+          <w:b/>
+          <w:sz w:val="24"/>
+        </w:rPr>
+      </w:pPr>
+      <w:hyperlink w:anchor="Three_Tier_Diagram" w:history="1">
+        <w:r>
+          <w:rPr>
+            <w:rStyle w:val="Hyperlink"/>
+            <w:rFonts w:ascii="Times New Roman" w:hAnsi="Times New Roman" w:cs="Times New Roman"/>
+            <w:b/>
+            <w:sz w:val="24"/>
+          </w:rPr>
+          <w:t>Three-Tier Diagram</w:t>
+        </w:r>
+      </w:hyperlink>
+    </w:p>
+    <w:p>
+      <w:pPr>
+        <w:pStyle w:val="ListParagraph"/>
+        <w:numPr>
+          <w:ilvl w:val="0"/>
+          <w:numId w:val="2"/>
+        </w:numPr>
+        <w:rPr>
+          <w:rFonts w:ascii="Times New Roman" w:hAnsi="Times New Roman" w:cs="Times New Roman"/>
+          <w:b/>
+          <w:sz w:val="28"/>
+        </w:rPr>
+      </w:pPr>
+      <w:r>
+        <w:rPr>
+          <w:rFonts w:ascii="Times New Roman" w:hAnsi="Times New Roman" w:cs="Times New Roman"/>
+          <w:b/>
+          <w:sz w:val="28"/>
+        </w:rPr>
+        <w:t>GUI Prototype</w:t>
+      </w:r>
+    </w:p>
+    <w:p>
+      <w:pPr>
+        <w:pStyle w:val="ListParagraph"/>
+        <w:numPr>
+          <w:ilvl w:val="0"/>
+          <w:numId w:val="2"/>
+        </w:numPr>
+        <w:rPr>
+          <w:rFonts w:ascii="Times New Roman" w:hAnsi="Times New Roman" w:cs="Times New Roman"/>
+          <w:b/>
+          <w:sz w:val="28"/>
+        </w:rPr>
+      </w:pPr>
+      <w:hyperlink w:anchor="Detailed_Design" w:history="1">
+        <w:r>
+          <w:rPr>
+            <w:rStyle w:val="Hyperlink"/>
+            <w:rFonts w:ascii="Times New Roman" w:hAnsi="Times New Roman" w:cs="Times New Roman"/>
+            <w:b/>
+            <w:sz w:val="28"/>
+          </w:rPr>
+          <w:t>Detailed Design</w:t>
+        </w:r>
+      </w:hyperlink>
     </w:p>
     <w:p>
       <w:pPr>
@@ -480,15 +966,417 @@
         </w:numPr>
         <w:rPr>
           <w:rFonts w:ascii="Times New Roman" w:hAnsi="Times New Roman" w:cs="Times New Roman"/>
-          <w:sz w:val="24"/>
-        </w:rPr>
-      </w:pPr>
-      <w:r>
-        <w:rPr>
-          <w:rFonts w:ascii="Times New Roman" w:hAnsi="Times New Roman" w:cs="Times New Roman"/>
-          <w:sz w:val="24"/>
-        </w:rPr>
-        <w:t xml:space="preserve">Issues </w:t>
+          <w:b/>
+          <w:sz w:val="24"/>
+        </w:rPr>
+      </w:pPr>
+      <w:hyperlink w:anchor="Entity_Realtionship_Diagrams" w:history="1">
+        <w:r>
+          <w:rPr>
+            <w:rStyle w:val="Hyperlink"/>
+            <w:rFonts w:ascii="Times New Roman" w:hAnsi="Times New Roman" w:cs="Times New Roman"/>
+            <w:b/>
+            <w:sz w:val="24"/>
+          </w:rPr>
+          <w:t>Entity Relationship Diagram</w:t>
+        </w:r>
+        <w:r>
+          <w:rPr>
+            <w:rStyle w:val="Hyperlink"/>
+            <w:rFonts w:ascii="Times New Roman" w:hAnsi="Times New Roman" w:cs="Times New Roman"/>
+            <w:b/>
+            <w:sz w:val="24"/>
+          </w:rPr>
+          <w:t>s</w:t>
+        </w:r>
+      </w:hyperlink>
+    </w:p>
+    <w:p>
+      <w:pPr>
+        <w:pStyle w:val="ListParagraph"/>
+        <w:numPr>
+          <w:ilvl w:val="2"/>
+          <w:numId w:val="2"/>
+        </w:numPr>
+        <w:rPr>
+          <w:rFonts w:ascii="Times New Roman" w:hAnsi="Times New Roman" w:cs="Times New Roman"/>
+          <w:sz w:val="24"/>
+        </w:rPr>
+      </w:pPr>
+      <w:r>
+        <w:rPr>
+          <w:rFonts w:ascii="Times New Roman" w:hAnsi="Times New Roman" w:cs="Times New Roman"/>
+          <w:sz w:val="24"/>
+        </w:rPr>
+        <w:t>Deliverables Entity Table</w:t>
+      </w:r>
+    </w:p>
+    <w:p>
+      <w:pPr>
+        <w:pStyle w:val="ListParagraph"/>
+        <w:numPr>
+          <w:ilvl w:val="2"/>
+          <w:numId w:val="2"/>
+        </w:numPr>
+        <w:rPr>
+          <w:rFonts w:ascii="Times New Roman" w:hAnsi="Times New Roman" w:cs="Times New Roman"/>
+          <w:sz w:val="24"/>
+        </w:rPr>
+      </w:pPr>
+      <w:r>
+        <w:rPr>
+          <w:rFonts w:ascii="Times New Roman" w:hAnsi="Times New Roman" w:cs="Times New Roman"/>
+          <w:sz w:val="24"/>
+        </w:rPr>
+        <w:lastRenderedPageBreak/>
+        <w:t>Requirements Entity Table</w:t>
+      </w:r>
+    </w:p>
+    <w:p>
+      <w:pPr>
+        <w:pStyle w:val="ListParagraph"/>
+        <w:numPr>
+          <w:ilvl w:val="3"/>
+          <w:numId w:val="2"/>
+        </w:numPr>
+        <w:rPr>
+          <w:rFonts w:ascii="Times New Roman" w:hAnsi="Times New Roman" w:cs="Times New Roman"/>
+          <w:sz w:val="24"/>
+        </w:rPr>
+      </w:pPr>
+      <w:r>
+        <w:rPr>
+          <w:rFonts w:ascii="Times New Roman" w:hAnsi="Times New Roman" w:cs="Times New Roman"/>
+          <w:sz w:val="24"/>
+        </w:rPr>
+        <w:t>Page References Entity Table</w:t>
+      </w:r>
+    </w:p>
+    <w:p>
+      <w:pPr>
+        <w:pStyle w:val="ListParagraph"/>
+        <w:numPr>
+          <w:ilvl w:val="2"/>
+          <w:numId w:val="2"/>
+        </w:numPr>
+        <w:rPr>
+          <w:rFonts w:ascii="Times New Roman" w:hAnsi="Times New Roman" w:cs="Times New Roman"/>
+          <w:sz w:val="24"/>
+        </w:rPr>
+      </w:pPr>
+      <w:r>
+        <w:rPr>
+          <w:rFonts w:ascii="Times New Roman" w:hAnsi="Times New Roman" w:cs="Times New Roman"/>
+          <w:sz w:val="24"/>
+        </w:rPr>
+        <w:t>Tasks Entity Table</w:t>
+      </w:r>
+    </w:p>
+    <w:p>
+      <w:pPr>
+        <w:pStyle w:val="ListParagraph"/>
+        <w:numPr>
+          <w:ilvl w:val="3"/>
+          <w:numId w:val="2"/>
+        </w:numPr>
+        <w:rPr>
+          <w:rFonts w:ascii="Times New Roman" w:hAnsi="Times New Roman" w:cs="Times New Roman"/>
+          <w:sz w:val="24"/>
+        </w:rPr>
+      </w:pPr>
+      <w:r>
+        <w:rPr>
+          <w:rFonts w:ascii="Times New Roman" w:hAnsi="Times New Roman" w:cs="Times New Roman"/>
+          <w:sz w:val="24"/>
+        </w:rPr>
+        <w:t>Summary Tasks Entity Table</w:t>
+      </w:r>
+    </w:p>
+    <w:p>
+      <w:pPr>
+        <w:pStyle w:val="ListParagraph"/>
+        <w:numPr>
+          <w:ilvl w:val="3"/>
+          <w:numId w:val="2"/>
+        </w:numPr>
+        <w:rPr>
+          <w:rFonts w:ascii="Times New Roman" w:hAnsi="Times New Roman" w:cs="Times New Roman"/>
+          <w:sz w:val="24"/>
+        </w:rPr>
+      </w:pPr>
+      <w:r>
+        <w:rPr>
+          <w:rFonts w:ascii="Times New Roman" w:hAnsi="Times New Roman" w:cs="Times New Roman"/>
+          <w:sz w:val="24"/>
+        </w:rPr>
+        <w:t>Milestones Entity Table</w:t>
+      </w:r>
+    </w:p>
+    <w:p>
+      <w:pPr>
+        <w:pStyle w:val="ListParagraph"/>
+        <w:numPr>
+          <w:ilvl w:val="3"/>
+          <w:numId w:val="2"/>
+        </w:numPr>
+        <w:rPr>
+          <w:rFonts w:ascii="Times New Roman" w:hAnsi="Times New Roman" w:cs="Times New Roman"/>
+          <w:sz w:val="24"/>
+        </w:rPr>
+      </w:pPr>
+      <w:r>
+        <w:rPr>
+          <w:rFonts w:ascii="Times New Roman" w:hAnsi="Times New Roman" w:cs="Times New Roman"/>
+          <w:sz w:val="24"/>
+        </w:rPr>
+        <w:t>Composite Tasks Entity Table</w:t>
+      </w:r>
+    </w:p>
+    <w:p>
+      <w:pPr>
+        <w:pStyle w:val="ListParagraph"/>
+        <w:numPr>
+          <w:ilvl w:val="2"/>
+          <w:numId w:val="2"/>
+        </w:numPr>
+        <w:rPr>
+          <w:rFonts w:ascii="Times New Roman" w:hAnsi="Times New Roman" w:cs="Times New Roman"/>
+          <w:sz w:val="24"/>
+        </w:rPr>
+      </w:pPr>
+      <w:r>
+        <w:rPr>
+          <w:rFonts w:ascii="Times New Roman" w:hAnsi="Times New Roman" w:cs="Times New Roman"/>
+          <w:sz w:val="24"/>
+        </w:rPr>
+        <w:t>Resources Entity Table</w:t>
+      </w:r>
+    </w:p>
+    <w:p>
+      <w:pPr>
+        <w:pStyle w:val="ListParagraph"/>
+        <w:numPr>
+          <w:ilvl w:val="3"/>
+          <w:numId w:val="2"/>
+        </w:numPr>
+        <w:rPr>
+          <w:rFonts w:ascii="Times New Roman" w:hAnsi="Times New Roman" w:cs="Times New Roman"/>
+          <w:sz w:val="24"/>
+        </w:rPr>
+      </w:pPr>
+      <w:r>
+        <w:rPr>
+          <w:rFonts w:ascii="Times New Roman" w:hAnsi="Times New Roman" w:cs="Times New Roman"/>
+          <w:sz w:val="24"/>
+        </w:rPr>
+        <w:t>Skills Entity Table</w:t>
+      </w:r>
+    </w:p>
+    <w:p>
+      <w:pPr>
+        <w:pStyle w:val="ListParagraph"/>
+        <w:numPr>
+          <w:ilvl w:val="3"/>
+          <w:numId w:val="2"/>
+        </w:numPr>
+        <w:rPr>
+          <w:rFonts w:ascii="Times New Roman" w:hAnsi="Times New Roman" w:cs="Times New Roman"/>
+          <w:sz w:val="24"/>
+        </w:rPr>
+      </w:pPr>
+      <w:r>
+        <w:rPr>
+          <w:rFonts w:ascii="Times New Roman" w:hAnsi="Times New Roman" w:cs="Times New Roman"/>
+          <w:sz w:val="24"/>
+        </w:rPr>
+        <w:t>Days Available Entity Table</w:t>
+      </w:r>
+    </w:p>
+    <w:p>
+      <w:pPr>
+        <w:pStyle w:val="ListParagraph"/>
+        <w:numPr>
+          <w:ilvl w:val="2"/>
+          <w:numId w:val="2"/>
+        </w:numPr>
+        <w:rPr>
+          <w:rFonts w:ascii="Times New Roman" w:hAnsi="Times New Roman" w:cs="Times New Roman"/>
+          <w:sz w:val="24"/>
+        </w:rPr>
+      </w:pPr>
+      <w:r>
+        <w:rPr>
+          <w:rFonts w:ascii="Times New Roman" w:hAnsi="Times New Roman" w:cs="Times New Roman"/>
+          <w:sz w:val="24"/>
+        </w:rPr>
+        <w:t>Issues Entity Table</w:t>
+      </w:r>
+    </w:p>
+    <w:p>
+      <w:pPr>
+        <w:pStyle w:val="ListParagraph"/>
+        <w:numPr>
+          <w:ilvl w:val="2"/>
+          <w:numId w:val="2"/>
+        </w:numPr>
+        <w:rPr>
+          <w:rFonts w:ascii="Times New Roman" w:hAnsi="Times New Roman" w:cs="Times New Roman"/>
+          <w:sz w:val="24"/>
+        </w:rPr>
+      </w:pPr>
+      <w:r>
+        <w:rPr>
+          <w:rFonts w:ascii="Times New Roman" w:hAnsi="Times New Roman" w:cs="Times New Roman"/>
+          <w:sz w:val="24"/>
+        </w:rPr>
+        <w:t>Action Items Entity Table</w:t>
+      </w:r>
+    </w:p>
+    <w:p>
+      <w:pPr>
+        <w:pStyle w:val="ListParagraph"/>
+        <w:numPr>
+          <w:ilvl w:val="2"/>
+          <w:numId w:val="2"/>
+        </w:numPr>
+        <w:rPr>
+          <w:rFonts w:ascii="Times New Roman" w:hAnsi="Times New Roman" w:cs="Times New Roman"/>
+          <w:sz w:val="24"/>
+        </w:rPr>
+      </w:pPr>
+      <w:r>
+        <w:rPr>
+          <w:rFonts w:ascii="Times New Roman" w:hAnsi="Times New Roman" w:cs="Times New Roman"/>
+          <w:sz w:val="24"/>
+        </w:rPr>
+        <w:t>Decisions Entity Table</w:t>
+      </w:r>
+    </w:p>
+    <w:p>
+      <w:pPr>
+        <w:pStyle w:val="ListParagraph"/>
+        <w:numPr>
+          <w:ilvl w:val="3"/>
+          <w:numId w:val="2"/>
+        </w:numPr>
+        <w:rPr>
+          <w:rFonts w:ascii="Times New Roman" w:hAnsi="Times New Roman" w:cs="Times New Roman"/>
+          <w:sz w:val="24"/>
+        </w:rPr>
+      </w:pPr>
+      <w:r>
+        <w:rPr>
+          <w:rFonts w:ascii="Times New Roman" w:hAnsi="Times New Roman" w:cs="Times New Roman"/>
+          <w:sz w:val="24"/>
+        </w:rPr>
+        <w:t>MeetingNotes Entity Table</w:t>
+      </w:r>
+    </w:p>
+    <w:p>
+      <w:pPr>
+        <w:pStyle w:val="ListParagraph"/>
+        <w:numPr>
+          <w:ilvl w:val="3"/>
+          <w:numId w:val="2"/>
+        </w:numPr>
+        <w:rPr>
+          <w:rFonts w:ascii="Times New Roman" w:hAnsi="Times New Roman" w:cs="Times New Roman"/>
+          <w:sz w:val="24"/>
+        </w:rPr>
+      </w:pPr>
+      <w:r>
+        <w:rPr>
+          <w:rFonts w:ascii="Times New Roman" w:hAnsi="Times New Roman" w:cs="Times New Roman"/>
+          <w:sz w:val="24"/>
+        </w:rPr>
+        <w:t>ReferenceDocument</w:t>
+      </w:r>
+      <w:r>
+        <w:rPr>
+          <w:rFonts w:ascii="Times New Roman" w:hAnsi="Times New Roman" w:cs="Times New Roman"/>
+          <w:sz w:val="24"/>
+        </w:rPr>
+        <w:t>s Table</w:t>
+      </w:r>
+    </w:p>
+    <w:p>
+      <w:pPr>
+        <w:pStyle w:val="ListParagraph"/>
+        <w:numPr>
+          <w:ilvl w:val="2"/>
+          <w:numId w:val="2"/>
+        </w:numPr>
+        <w:rPr>
+          <w:rFonts w:ascii="Times New Roman" w:hAnsi="Times New Roman" w:cs="Times New Roman"/>
+          <w:sz w:val="24"/>
+        </w:rPr>
+      </w:pPr>
+      <w:r>
+        <w:rPr>
+          <w:rFonts w:ascii="Times New Roman" w:hAnsi="Times New Roman" w:cs="Times New Roman"/>
+          <w:sz w:val="24"/>
+        </w:rPr>
+        <w:t>Decision-Task Bridge Table</w:t>
+      </w:r>
+    </w:p>
+    <w:p>
+      <w:pPr>
+        <w:pStyle w:val="ListParagraph"/>
+        <w:numPr>
+          <w:ilvl w:val="2"/>
+          <w:numId w:val="2"/>
+        </w:numPr>
+        <w:rPr>
+          <w:rFonts w:ascii="Times New Roman" w:hAnsi="Times New Roman" w:cs="Times New Roman"/>
+          <w:sz w:val="24"/>
+        </w:rPr>
+      </w:pPr>
+      <w:r>
+        <w:rPr>
+          <w:rFonts w:ascii="Times New Roman" w:hAnsi="Times New Roman" w:cs="Times New Roman"/>
+          <w:sz w:val="24"/>
+        </w:rPr>
+        <w:t>Issue-Task Bridge Table</w:t>
+      </w:r>
+    </w:p>
+    <w:p>
+      <w:pPr>
+        <w:pStyle w:val="ListParagraph"/>
+        <w:numPr>
+          <w:ilvl w:val="2"/>
+          <w:numId w:val="2"/>
+        </w:numPr>
+        <w:rPr>
+          <w:rFonts w:ascii="Times New Roman" w:hAnsi="Times New Roman" w:cs="Times New Roman"/>
+          <w:sz w:val="24"/>
+        </w:rPr>
+      </w:pPr>
+      <w:r>
+        <w:rPr>
+          <w:rFonts w:ascii="Times New Roman" w:hAnsi="Times New Roman" w:cs="Times New Roman"/>
+          <w:sz w:val="24"/>
+        </w:rPr>
+        <w:t>DropDownLists Component Table</w:t>
+      </w:r>
+    </w:p>
+    <w:p>
+      <w:pPr>
+        <w:pStyle w:val="ListParagraph"/>
+        <w:numPr>
+          <w:ilvl w:val="2"/>
+          <w:numId w:val="2"/>
+        </w:numPr>
+        <w:rPr>
+          <w:rFonts w:ascii="Times New Roman" w:hAnsi="Times New Roman" w:cs="Times New Roman"/>
+          <w:sz w:val="24"/>
+        </w:rPr>
+      </w:pPr>
+      <w:r>
+        <w:rPr>
+          <w:rFonts w:ascii="Times New Roman" w:hAnsi="Times New Roman" w:cs="Times New Roman"/>
+          <w:sz w:val="24"/>
+        </w:rPr>
+        <w:t>Full System Relationship Diagram</w:t>
       </w:r>
     </w:p>
     <w:p>
@@ -500,16 +1388,21 @@
         </w:numPr>
         <w:rPr>
           <w:rFonts w:ascii="Times New Roman" w:hAnsi="Times New Roman" w:cs="Times New Roman"/>
-          <w:sz w:val="24"/>
-        </w:rPr>
-      </w:pPr>
-      <w:r>
-        <w:rPr>
-          <w:rFonts w:ascii="Times New Roman" w:hAnsi="Times New Roman" w:cs="Times New Roman"/>
-          <w:sz w:val="24"/>
-        </w:rPr>
-        <w:t xml:space="preserve">Resources </w:t>
-      </w:r>
+          <w:b/>
+          <w:sz w:val="24"/>
+        </w:rPr>
+      </w:pPr>
+      <w:hyperlink w:anchor="Data_Flow_Diagram" w:history="1">
+        <w:r>
+          <w:rPr>
+            <w:rStyle w:val="Hyperlink"/>
+            <w:rFonts w:ascii="Times New Roman" w:hAnsi="Times New Roman" w:cs="Times New Roman"/>
+            <w:b/>
+            <w:sz w:val="24"/>
+          </w:rPr>
+          <w:t>Data Flow Diagram</w:t>
+        </w:r>
+      </w:hyperlink>
     </w:p>
     <w:p>
       <w:pPr>
@@ -524,230 +1417,17 @@
           <w:sz w:val="28"/>
         </w:rPr>
       </w:pPr>
-      <w:r>
-        <w:rPr>
-          <w:rFonts w:ascii="Times New Roman" w:hAnsi="Times New Roman" w:cs="Times New Roman"/>
-          <w:b/>
-          <w:sz w:val="28"/>
-        </w:rPr>
-        <w:t>High Level Design</w:t>
-      </w:r>
-    </w:p>
-    <w:p>
-      <w:pPr>
-        <w:pStyle w:val="ListParagraph"/>
-        <w:numPr>
-          <w:ilvl w:val="1"/>
-          <w:numId w:val="2"/>
-        </w:numPr>
-        <w:rPr>
-          <w:rFonts w:ascii="Times New Roman" w:hAnsi="Times New Roman" w:cs="Times New Roman"/>
-          <w:sz w:val="24"/>
-        </w:rPr>
-      </w:pPr>
-      <w:r>
-        <w:rPr>
-          <w:rFonts w:ascii="Times New Roman" w:hAnsi="Times New Roman" w:cs="Times New Roman"/>
-          <w:sz w:val="24"/>
-        </w:rPr>
-        <w:t>Class Diagram</w:t>
-      </w:r>
-      <w:r>
-        <w:rPr>
-          <w:rFonts w:ascii="Times New Roman" w:hAnsi="Times New Roman" w:cs="Times New Roman"/>
-          <w:sz w:val="24"/>
-        </w:rPr>
-        <w:t>s</w:t>
-      </w:r>
-    </w:p>
-    <w:p>
-      <w:pPr>
-        <w:pStyle w:val="ListParagraph"/>
-        <w:numPr>
-          <w:ilvl w:val="2"/>
-          <w:numId w:val="2"/>
-        </w:numPr>
-        <w:rPr>
-          <w:rFonts w:ascii="Times New Roman" w:hAnsi="Times New Roman" w:cs="Times New Roman"/>
-          <w:sz w:val="24"/>
-        </w:rPr>
-      </w:pPr>
-      <w:r>
-        <w:rPr>
-          <w:rFonts w:ascii="Times New Roman" w:hAnsi="Times New Roman" w:cs="Times New Roman"/>
-          <w:sz w:val="24"/>
-        </w:rPr>
-        <w:t>Deliverables</w:t>
-      </w:r>
-    </w:p>
-    <w:p>
-      <w:pPr>
-        <w:pStyle w:val="ListParagraph"/>
-        <w:numPr>
-          <w:ilvl w:val="2"/>
-          <w:numId w:val="2"/>
-        </w:numPr>
-        <w:rPr>
-          <w:rFonts w:ascii="Times New Roman" w:hAnsi="Times New Roman" w:cs="Times New Roman"/>
-          <w:sz w:val="24"/>
-        </w:rPr>
-      </w:pPr>
-      <w:r>
-        <w:rPr>
-          <w:rFonts w:ascii="Times New Roman" w:hAnsi="Times New Roman" w:cs="Times New Roman"/>
-          <w:sz w:val="24"/>
-        </w:rPr>
-        <w:t>Requirements (has nested classes)</w:t>
-      </w:r>
-    </w:p>
-    <w:p>
-      <w:pPr>
-        <w:pStyle w:val="ListParagraph"/>
-        <w:numPr>
-          <w:ilvl w:val="2"/>
-          <w:numId w:val="2"/>
-        </w:numPr>
-        <w:rPr>
-          <w:rFonts w:ascii="Times New Roman" w:hAnsi="Times New Roman" w:cs="Times New Roman"/>
-          <w:sz w:val="24"/>
-        </w:rPr>
-      </w:pPr>
-      <w:r>
-        <w:rPr>
-          <w:rFonts w:ascii="Times New Roman" w:hAnsi="Times New Roman" w:cs="Times New Roman"/>
-          <w:sz w:val="24"/>
-        </w:rPr>
-        <w:t>Tasks</w:t>
-      </w:r>
-    </w:p>
-    <w:p>
-      <w:pPr>
-        <w:pStyle w:val="ListParagraph"/>
-        <w:numPr>
-          <w:ilvl w:val="2"/>
-          <w:numId w:val="2"/>
-        </w:numPr>
-        <w:rPr>
-          <w:rFonts w:ascii="Times New Roman" w:hAnsi="Times New Roman" w:cs="Times New Roman"/>
-          <w:sz w:val="24"/>
-        </w:rPr>
-      </w:pPr>
-      <w:r>
-        <w:rPr>
-          <w:rFonts w:ascii="Times New Roman" w:hAnsi="Times New Roman" w:cs="Times New Roman"/>
-          <w:sz w:val="24"/>
-        </w:rPr>
-        <w:t>Resources (has nested classes)</w:t>
-      </w:r>
-    </w:p>
-    <w:p>
-      <w:pPr>
-        <w:pStyle w:val="ListParagraph"/>
-        <w:numPr>
-          <w:ilvl w:val="2"/>
-          <w:numId w:val="2"/>
-        </w:numPr>
-        <w:rPr>
-          <w:rFonts w:ascii="Times New Roman" w:hAnsi="Times New Roman" w:cs="Times New Roman"/>
-          <w:sz w:val="24"/>
-        </w:rPr>
-      </w:pPr>
-      <w:r>
-        <w:rPr>
-          <w:rFonts w:ascii="Times New Roman" w:hAnsi="Times New Roman" w:cs="Times New Roman"/>
-          <w:sz w:val="24"/>
-        </w:rPr>
-        <w:t>Issues</w:t>
-      </w:r>
-    </w:p>
-    <w:p>
-      <w:pPr>
-        <w:pStyle w:val="ListParagraph"/>
-        <w:numPr>
-          <w:ilvl w:val="2"/>
-          <w:numId w:val="2"/>
-        </w:numPr>
-        <w:rPr>
-          <w:rFonts w:ascii="Times New Roman" w:hAnsi="Times New Roman" w:cs="Times New Roman"/>
-          <w:sz w:val="24"/>
-        </w:rPr>
-      </w:pPr>
-      <w:r>
-        <w:rPr>
-          <w:rFonts w:ascii="Times New Roman" w:hAnsi="Times New Roman" w:cs="Times New Roman"/>
-          <w:sz w:val="24"/>
-        </w:rPr>
-        <w:t>Action Items</w:t>
-      </w:r>
-    </w:p>
-    <w:p>
-      <w:pPr>
-        <w:pStyle w:val="ListParagraph"/>
-        <w:numPr>
-          <w:ilvl w:val="2"/>
-          <w:numId w:val="2"/>
-        </w:numPr>
-        <w:rPr>
-          <w:rFonts w:ascii="Times New Roman" w:hAnsi="Times New Roman" w:cs="Times New Roman"/>
-          <w:sz w:val="24"/>
-        </w:rPr>
-      </w:pPr>
-      <w:r>
-        <w:rPr>
-          <w:rFonts w:ascii="Times New Roman" w:hAnsi="Times New Roman" w:cs="Times New Roman"/>
-          <w:sz w:val="24"/>
-        </w:rPr>
-        <w:t>Decisions</w:t>
-      </w:r>
-    </w:p>
-    <w:p>
-      <w:pPr>
-        <w:pStyle w:val="ListParagraph"/>
-        <w:numPr>
-          <w:ilvl w:val="1"/>
-          <w:numId w:val="2"/>
-        </w:numPr>
-        <w:rPr>
-          <w:rFonts w:ascii="Times New Roman" w:hAnsi="Times New Roman" w:cs="Times New Roman"/>
-          <w:sz w:val="24"/>
-        </w:rPr>
-      </w:pPr>
-      <w:r>
-        <w:rPr>
-          <w:rFonts w:ascii="Times New Roman" w:hAnsi="Times New Roman" w:cs="Times New Roman"/>
-          <w:sz w:val="24"/>
-        </w:rPr>
-        <w:t>Use Case Diagram</w:t>
-      </w:r>
-      <w:r>
-        <w:rPr>
-          <w:rFonts w:ascii="Times New Roman" w:hAnsi="Times New Roman" w:cs="Times New Roman"/>
-          <w:sz w:val="24"/>
-        </w:rPr>
-        <w:t>s</w:t>
-      </w:r>
-    </w:p>
-    <w:p>
-      <w:pPr>
-        <w:pStyle w:val="ListParagraph"/>
-        <w:numPr>
-          <w:ilvl w:val="1"/>
-          <w:numId w:val="2"/>
-        </w:numPr>
-        <w:rPr>
-          <w:rFonts w:ascii="Times New Roman" w:hAnsi="Times New Roman" w:cs="Times New Roman"/>
-          <w:sz w:val="24"/>
-        </w:rPr>
-      </w:pPr>
-      <w:r>
-        <w:rPr>
-          <w:rFonts w:ascii="Times New Roman" w:hAnsi="Times New Roman" w:cs="Times New Roman"/>
-          <w:sz w:val="24"/>
-        </w:rPr>
-        <w:t>Three-Tier Diagram</w:t>
-      </w:r>
-      <w:bookmarkStart w:id="0" w:name="_GoBack"/>
-      <w:bookmarkEnd w:id="0"/>
+      <w:hyperlink w:anchor="Test_Cases" w:history="1">
+        <w:r>
+          <w:rPr>
+            <w:rStyle w:val="Hyperlink"/>
+            <w:rFonts w:ascii="Times New Roman" w:hAnsi="Times New Roman" w:cs="Times New Roman"/>
+            <w:b/>
+            <w:sz w:val="28"/>
+          </w:rPr>
+          <w:t>Test Cases</w:t>
+        </w:r>
+      </w:hyperlink>
     </w:p>
     <w:p>
       <w:pPr>
@@ -768,7 +1448,7 @@
           <w:b/>
           <w:sz w:val="28"/>
         </w:rPr>
-        <w:t>GUI Prototype</w:t>
+        <w:t>Requirements Cross Reference Matrix</w:t>
       </w:r>
     </w:p>
     <w:p>
@@ -783,259 +1463,13 @@
           <w:b/>
           <w:sz w:val="28"/>
         </w:rPr>
-      </w:pPr>
-      <w:r>
-        <w:rPr>
-          <w:rFonts w:ascii="Times New Roman" w:hAnsi="Times New Roman" w:cs="Times New Roman"/>
-          <w:b/>
-          <w:sz w:val="28"/>
-        </w:rPr>
-        <w:t>Detailed Design</w:t>
-      </w:r>
-    </w:p>
-    <w:p>
-      <w:pPr>
-        <w:pStyle w:val="ListParagraph"/>
-        <w:numPr>
-          <w:ilvl w:val="1"/>
-          <w:numId w:val="2"/>
-        </w:numPr>
-        <w:rPr>
-          <w:rFonts w:ascii="Times New Roman" w:hAnsi="Times New Roman" w:cs="Times New Roman"/>
-          <w:sz w:val="24"/>
-        </w:rPr>
-      </w:pPr>
-      <w:r>
-        <w:rPr>
-          <w:rFonts w:ascii="Times New Roman" w:hAnsi="Times New Roman" w:cs="Times New Roman"/>
-          <w:sz w:val="24"/>
-        </w:rPr>
-        <w:t>Entity Relationship Diagram</w:t>
-      </w:r>
-      <w:r>
-        <w:rPr>
-          <w:rFonts w:ascii="Times New Roman" w:hAnsi="Times New Roman" w:cs="Times New Roman"/>
-          <w:sz w:val="24"/>
-        </w:rPr>
-        <w:t>s</w:t>
-      </w:r>
-    </w:p>
-    <w:p>
-      <w:pPr>
-        <w:pStyle w:val="ListParagraph"/>
-        <w:numPr>
-          <w:ilvl w:val="1"/>
-          <w:numId w:val="2"/>
-        </w:numPr>
-        <w:rPr>
-          <w:rFonts w:ascii="Times New Roman" w:hAnsi="Times New Roman" w:cs="Times New Roman"/>
-          <w:sz w:val="24"/>
-        </w:rPr>
-      </w:pPr>
-      <w:r>
-        <w:rPr>
-          <w:rFonts w:ascii="Times New Roman" w:hAnsi="Times New Roman" w:cs="Times New Roman"/>
-          <w:sz w:val="24"/>
-        </w:rPr>
-        <w:t>Data Flow Diagram</w:t>
-      </w:r>
-    </w:p>
-    <w:p>
-      <w:pPr>
-        <w:pStyle w:val="ListParagraph"/>
-        <w:numPr>
-          <w:ilvl w:val="0"/>
-          <w:numId w:val="2"/>
-        </w:numPr>
-        <w:rPr>
-          <w:rFonts w:ascii="Times New Roman" w:hAnsi="Times New Roman" w:cs="Times New Roman"/>
-          <w:b/>
-          <w:sz w:val="28"/>
-        </w:rPr>
-      </w:pPr>
-      <w:r>
-        <w:rPr>
-          <w:rFonts w:ascii="Times New Roman" w:hAnsi="Times New Roman" w:cs="Times New Roman"/>
-          <w:b/>
-          <w:sz w:val="28"/>
-        </w:rPr>
-        <w:t>Test Cases</w:t>
-      </w:r>
-    </w:p>
-    <w:p>
-      <w:pPr>
-        <w:pStyle w:val="ListParagraph"/>
-        <w:numPr>
-          <w:ilvl w:val="1"/>
-          <w:numId w:val="2"/>
-        </w:numPr>
-        <w:rPr>
-          <w:rFonts w:ascii="Times New Roman" w:hAnsi="Times New Roman" w:cs="Times New Roman"/>
-          <w:sz w:val="24"/>
-        </w:rPr>
-      </w:pPr>
-      <w:r>
-        <w:rPr>
-          <w:rFonts w:ascii="Times New Roman" w:hAnsi="Times New Roman" w:cs="Times New Roman"/>
-          <w:sz w:val="24"/>
-        </w:rPr>
-        <w:t>Deliverables</w:t>
-      </w:r>
-    </w:p>
-    <w:p>
-      <w:pPr>
-        <w:pStyle w:val="ListParagraph"/>
-        <w:numPr>
-          <w:ilvl w:val="1"/>
-          <w:numId w:val="2"/>
-        </w:numPr>
-        <w:rPr>
-          <w:rFonts w:ascii="Times New Roman" w:hAnsi="Times New Roman" w:cs="Times New Roman"/>
-          <w:sz w:val="24"/>
-        </w:rPr>
-      </w:pPr>
-      <w:r>
-        <w:rPr>
-          <w:rFonts w:ascii="Times New Roman" w:hAnsi="Times New Roman" w:cs="Times New Roman"/>
-          <w:sz w:val="24"/>
-        </w:rPr>
-        <w:t>Requirements</w:t>
-      </w:r>
-    </w:p>
-    <w:p>
-      <w:pPr>
-        <w:pStyle w:val="ListParagraph"/>
-        <w:numPr>
-          <w:ilvl w:val="1"/>
-          <w:numId w:val="2"/>
-        </w:numPr>
-        <w:rPr>
-          <w:rFonts w:ascii="Times New Roman" w:hAnsi="Times New Roman" w:cs="Times New Roman"/>
-          <w:sz w:val="24"/>
-        </w:rPr>
-      </w:pPr>
-      <w:r>
-        <w:rPr>
-          <w:rFonts w:ascii="Times New Roman" w:hAnsi="Times New Roman" w:cs="Times New Roman"/>
-          <w:sz w:val="24"/>
-        </w:rPr>
-        <w:t>Tasks</w:t>
-      </w:r>
-    </w:p>
-    <w:p>
-      <w:pPr>
-        <w:pStyle w:val="ListParagraph"/>
-        <w:numPr>
-          <w:ilvl w:val="1"/>
-          <w:numId w:val="2"/>
-        </w:numPr>
-        <w:rPr>
-          <w:rFonts w:ascii="Times New Roman" w:hAnsi="Times New Roman" w:cs="Times New Roman"/>
-          <w:sz w:val="24"/>
-        </w:rPr>
-      </w:pPr>
-      <w:r>
-        <w:rPr>
-          <w:rFonts w:ascii="Times New Roman" w:hAnsi="Times New Roman" w:cs="Times New Roman"/>
-          <w:sz w:val="24"/>
-        </w:rPr>
-        <w:t>Resources</w:t>
-      </w:r>
-    </w:p>
-    <w:p>
-      <w:pPr>
-        <w:pStyle w:val="ListParagraph"/>
-        <w:numPr>
-          <w:ilvl w:val="1"/>
-          <w:numId w:val="2"/>
-        </w:numPr>
-        <w:rPr>
-          <w:rFonts w:ascii="Times New Roman" w:hAnsi="Times New Roman" w:cs="Times New Roman"/>
-          <w:sz w:val="24"/>
-        </w:rPr>
-      </w:pPr>
-      <w:r>
-        <w:rPr>
-          <w:rFonts w:ascii="Times New Roman" w:hAnsi="Times New Roman" w:cs="Times New Roman"/>
-          <w:sz w:val="24"/>
-        </w:rPr>
-        <w:t>Issues</w:t>
-      </w:r>
-    </w:p>
-    <w:p>
-      <w:pPr>
-        <w:pStyle w:val="ListParagraph"/>
-        <w:numPr>
-          <w:ilvl w:val="1"/>
-          <w:numId w:val="2"/>
-        </w:numPr>
-        <w:rPr>
-          <w:rFonts w:ascii="Times New Roman" w:hAnsi="Times New Roman" w:cs="Times New Roman"/>
-          <w:sz w:val="24"/>
-        </w:rPr>
-      </w:pPr>
-      <w:r>
-        <w:rPr>
-          <w:rFonts w:ascii="Times New Roman" w:hAnsi="Times New Roman" w:cs="Times New Roman"/>
-          <w:sz w:val="24"/>
-        </w:rPr>
-        <w:t>Action Items</w:t>
-      </w:r>
-    </w:p>
-    <w:p>
-      <w:pPr>
-        <w:pStyle w:val="ListParagraph"/>
-        <w:numPr>
-          <w:ilvl w:val="1"/>
-          <w:numId w:val="2"/>
-        </w:numPr>
-        <w:rPr>
-          <w:rFonts w:ascii="Times New Roman" w:hAnsi="Times New Roman" w:cs="Times New Roman"/>
-          <w:sz w:val="24"/>
-        </w:rPr>
-      </w:pPr>
-      <w:r>
-        <w:rPr>
-          <w:rFonts w:ascii="Times New Roman" w:hAnsi="Times New Roman" w:cs="Times New Roman"/>
-          <w:sz w:val="24"/>
-        </w:rPr>
-        <w:t>Decisions</w:t>
-      </w:r>
-    </w:p>
-    <w:p>
-      <w:pPr>
-        <w:pStyle w:val="ListParagraph"/>
-        <w:numPr>
-          <w:ilvl w:val="0"/>
-          <w:numId w:val="2"/>
-        </w:numPr>
-        <w:rPr>
-          <w:rFonts w:ascii="Times New Roman" w:hAnsi="Times New Roman" w:cs="Times New Roman"/>
-          <w:b/>
-          <w:sz w:val="28"/>
-        </w:rPr>
-      </w:pPr>
-      <w:r>
-        <w:rPr>
-          <w:rFonts w:ascii="Times New Roman" w:hAnsi="Times New Roman" w:cs="Times New Roman"/>
-          <w:b/>
-          <w:sz w:val="28"/>
-        </w:rPr>
-        <w:t>Requirements Cross Reference Matrix</w:t>
-      </w:r>
-    </w:p>
-    <w:p>
-      <w:pPr>
-        <w:pStyle w:val="ListParagraph"/>
-        <w:numPr>
-          <w:ilvl w:val="0"/>
-          <w:numId w:val="2"/>
-        </w:numPr>
-        <w:rPr>
-          <w:rFonts w:ascii="Times New Roman" w:hAnsi="Times New Roman" w:cs="Times New Roman"/>
-          <w:b/>
-          <w:sz w:val="28"/>
-        </w:rPr>
+        <w:sectPr>
+          <w:type w:val="continuous"/>
+          <w:pgSz w:w="12240" w:h="15840"/>
+          <w:pgMar w:top="720" w:right="720" w:bottom="720" w:left="720" w:header="720" w:footer="720" w:gutter="0"/>
+          <w:cols w:num="2" w:space="432"/>
+          <w:docGrid w:linePitch="360"/>
+        </w:sectPr>
       </w:pPr>
       <w:r>
         <w:rPr>
@@ -1045,6 +1479,17 @@
         </w:rPr>
         <w:t>Code Summary</w:t>
       </w:r>
+    </w:p>
+    <w:p>
+      <w:pPr>
+        <w:pStyle w:val="ListParagraph"/>
+        <w:ind w:left="360"/>
+        <w:rPr>
+          <w:rFonts w:ascii="Times New Roman" w:hAnsi="Times New Roman" w:cs="Times New Roman"/>
+          <w:b/>
+          <w:sz w:val="28"/>
+        </w:rPr>
+      </w:pPr>
     </w:p>
     <w:p>
       <w:pPr>
@@ -1076,6 +1521,7 @@
           <w:u w:val="single"/>
         </w:rPr>
       </w:pPr>
+      <w:bookmarkStart w:id="0" w:name="Storyboard"/>
       <w:r>
         <w:rPr>
           <w:rFonts w:ascii="Times New Roman" w:hAnsi="Times New Roman" w:cs="Times New Roman"/>
@@ -1087,33 +1533,65 @@
         <w:t>Storyboard</w:t>
       </w:r>
     </w:p>
-    <w:p>
-      <w:pPr>
-        <w:pStyle w:val="ListParagraph"/>
-        <w:numPr>
-          <w:ilvl w:val="1"/>
-          <w:numId w:val="3"/>
-        </w:numPr>
-        <w:rPr>
-          <w:rFonts w:ascii="Times New Roman" w:hAnsi="Times New Roman" w:cs="Times New Roman"/>
-          <w:sz w:val="24"/>
-        </w:rPr>
-      </w:pPr>
-      <w:r>
-        <w:rPr>
-          <w:rFonts w:ascii="Times New Roman" w:hAnsi="Times New Roman" w:cs="Times New Roman"/>
-          <w:sz w:val="24"/>
-        </w:rPr>
-        <w:t xml:space="preserve"> Deliverables:  </w:t>
-      </w:r>
-    </w:p>
-    <w:p>
-      <w:pPr>
-        <w:rPr>
-          <w:rFonts w:ascii="Times New Roman" w:hAnsi="Times New Roman" w:cs="Times New Roman"/>
-          <w:sz w:val="24"/>
-        </w:rPr>
-      </w:pPr>
+    <w:bookmarkEnd w:id="0"/>
+    <w:p>
+      <w:pPr>
+        <w:rPr>
+          <w:rFonts w:ascii="Times New Roman" w:hAnsi="Times New Roman" w:cs="Times New Roman"/>
+          <w:sz w:val="24"/>
+        </w:rPr>
+      </w:pPr>
+      <w:r>
+        <w:rPr>
+          <w:rFonts w:ascii="Times New Roman" w:hAnsi="Times New Roman" w:cs="Times New Roman"/>
+          <w:b/>
+          <w:sz w:val="28"/>
+          <w:u w:val="single"/>
+        </w:rPr>
+        <w:t>Overview:</w:t>
+      </w:r>
+      <w:r>
+        <w:rPr>
+          <w:rFonts w:ascii="Times New Roman" w:hAnsi="Times New Roman" w:cs="Times New Roman"/>
+          <w:sz w:val="28"/>
+        </w:rPr>
+        <w:t xml:space="preserve">  </w:t>
+      </w:r>
+      <w:r>
+        <w:rPr>
+          <w:rFonts w:ascii="Times New Roman" w:hAnsi="Times New Roman" w:cs="Times New Roman"/>
+          <w:sz w:val="24"/>
+        </w:rPr>
+        <w:t>The following sections for the storyboard are all taken from early mock-up designs.  Many aspects have been changed or updated to reflect newly found implied/derived requirements gathered from the clients’ requirement specifications document.</w:t>
+      </w:r>
+      <w:r>
+        <w:rPr>
+          <w:rFonts w:ascii="Times New Roman" w:hAnsi="Times New Roman" w:cs="Times New Roman"/>
+          <w:sz w:val="24"/>
+        </w:rPr>
+        <w:t xml:space="preserve">  </w:t>
+      </w:r>
+      <w:r>
+        <w:rPr>
+          <w:rFonts w:ascii="Times New Roman" w:hAnsi="Times New Roman" w:cs="Times New Roman"/>
+          <w:sz w:val="24"/>
+        </w:rPr>
+        <w:t>There are</w:t>
+      </w:r>
+      <w:r>
+        <w:rPr>
+          <w:rFonts w:ascii="Times New Roman" w:hAnsi="Times New Roman" w:cs="Times New Roman"/>
+          <w:sz w:val="24"/>
+        </w:rPr>
+        <w:t xml:space="preserve"> three main GUI components for all functional requirements.  </w:t>
+      </w:r>
+      <w:r>
+        <w:rPr>
+          <w:rFonts w:ascii="Times New Roman" w:hAnsi="Times New Roman" w:cs="Times New Roman"/>
+          <w:sz w:val="24"/>
+        </w:rPr>
+        <w:t>The main table which lists all items that belong to that category in a tabular form.  The Creation form which allows the user to create an item by sending in various inputs to the GUI fields.  Then finally there is the open GUI component which displays all of the data that belongs to a single item, this includes components that are lists of other items.  All of the other functional requirement GUI components follow the template set by the three figures posted below.</w:t>
+      </w:r>
     </w:p>
     <w:p>
       <w:pPr>
@@ -1148,7 +1626,7 @@
           <w:u w:val="single"/>
         </w:rPr>
         <w:lastRenderedPageBreak/>
-        <w:t>Figure 1.1.1</w:t>
+        <w:t>Figure 1.1</w:t>
       </w:r>
       <w:r>
         <w:rPr>
@@ -1231,7 +1709,16 @@
           <w:u w:val="single"/>
         </w:rPr>
         <w:lastRenderedPageBreak/>
-        <w:t>Figure 1.1.2:  Deliverable Creation Form</w:t>
+        <w:t>Figure 1.2</w:t>
+      </w:r>
+      <w:r>
+        <w:rPr>
+          <w:rFonts w:ascii="Times New Roman" w:hAnsi="Times New Roman" w:cs="Times New Roman"/>
+          <w:i/>
+          <w:sz w:val="24"/>
+          <w:u w:val="single"/>
+        </w:rPr>
+        <w:t>:  Deliverable Creation Form</w:t>
       </w:r>
     </w:p>
     <w:p>
@@ -1286,16 +1773,26 @@
           <w:u w:val="single"/>
         </w:rPr>
         <w:lastRenderedPageBreak/>
-        <w:t>Figure 1.1.3:  Deliverable Item Display</w:t>
-      </w:r>
-    </w:p>
-    <w:p>
-      <w:pPr>
-        <w:rPr>
-          <w:rFonts w:ascii="Times New Roman" w:hAnsi="Times New Roman" w:cs="Times New Roman"/>
-          <w:sz w:val="24"/>
-        </w:rPr>
-      </w:pPr>
+        <w:t xml:space="preserve">Figure </w:t>
+      </w:r>
+      <w:r>
+        <w:rPr>
+          <w:rFonts w:ascii="Times New Roman" w:hAnsi="Times New Roman" w:cs="Times New Roman"/>
+          <w:i/>
+          <w:sz w:val="24"/>
+          <w:u w:val="single"/>
+        </w:rPr>
+        <w:t>1.3</w:t>
+      </w:r>
+      <w:r>
+        <w:rPr>
+          <w:rFonts w:ascii="Times New Roman" w:hAnsi="Times New Roman" w:cs="Times New Roman"/>
+          <w:i/>
+          <w:sz w:val="24"/>
+          <w:u w:val="single"/>
+        </w:rPr>
+        <w:t>:  Deliverable Item Display</w:t>
+      </w:r>
     </w:p>
     <w:p>
       <w:pPr>
@@ -1386,6 +1883,7 @@
           <w:u w:val="single"/>
         </w:rPr>
       </w:pPr>
+      <w:bookmarkStart w:id="1" w:name="High_Level_Design"/>
       <w:r>
         <w:rPr>
           <w:rFonts w:ascii="Times New Roman" w:hAnsi="Times New Roman" w:cs="Times New Roman"/>
@@ -1396,6 +1894,2106 @@
         <w:lastRenderedPageBreak/>
         <w:t>High Level Design</w:t>
       </w:r>
+      <w:bookmarkEnd w:id="1"/>
+    </w:p>
+    <w:p>
+      <w:pPr>
+        <w:rPr>
+          <w:rFonts w:ascii="Times New Roman" w:hAnsi="Times New Roman" w:cs="Times New Roman"/>
+          <w:sz w:val="24"/>
+        </w:rPr>
+      </w:pPr>
+      <w:r>
+        <w:rPr>
+          <w:rFonts w:ascii="Times New Roman" w:hAnsi="Times New Roman" w:cs="Times New Roman"/>
+          <w:b/>
+          <w:sz w:val="32"/>
+          <w:u w:val="single"/>
+        </w:rPr>
+        <w:t xml:space="preserve">2.1. </w:t>
+      </w:r>
+      <w:bookmarkStart w:id="2" w:name="Class_Diagrams"/>
+      <w:r>
+        <w:rPr>
+          <w:rFonts w:ascii="Times New Roman" w:hAnsi="Times New Roman" w:cs="Times New Roman"/>
+          <w:b/>
+          <w:sz w:val="32"/>
+          <w:u w:val="single"/>
+        </w:rPr>
+        <w:t>Class Diagrams:</w:t>
+      </w:r>
+      <w:r>
+        <w:rPr>
+          <w:rFonts w:ascii="Times New Roman" w:hAnsi="Times New Roman" w:cs="Times New Roman"/>
+          <w:sz w:val="32"/>
+        </w:rPr>
+        <w:t xml:space="preserve">  </w:t>
+      </w:r>
+      <w:bookmarkEnd w:id="2"/>
+      <w:r>
+        <w:rPr>
+          <w:rFonts w:ascii="Times New Roman" w:hAnsi="Times New Roman" w:cs="Times New Roman"/>
+          <w:sz w:val="24"/>
+        </w:rPr>
+        <w:t>Class diagrams show the structure of the objects which represent the data of all functional requirements listed.</w:t>
+      </w:r>
+      <w:r>
+        <w:rPr>
+          <w:rFonts w:ascii="Times New Roman" w:hAnsi="Times New Roman" w:cs="Times New Roman"/>
+          <w:sz w:val="24"/>
+        </w:rPr>
+        <w:t xml:space="preserve">  It should be noted that while these class diagrams do store data, this is only the temporary data which gets created when a GUI component requests information.  An example would be a list of deliverables being created, then populated with deliverable data whenever the deliverable list GUI is opened.  All of the actual data is stored in a persistent database system called Mysql.  More information about the system will be explained in greater detail later in this document.</w:t>
+      </w:r>
+    </w:p>
+    <w:p>
+      <w:pPr>
+        <w:rPr>
+          <w:rFonts w:ascii="Times New Roman" w:hAnsi="Times New Roman" w:cs="Times New Roman"/>
+          <w:sz w:val="24"/>
+        </w:rPr>
+      </w:pPr>
+      <w:r>
+        <w:rPr>
+          <w:rFonts w:ascii="Times New Roman" w:hAnsi="Times New Roman" w:cs="Times New Roman"/>
+          <w:sz w:val="24"/>
+        </w:rPr>
+        <w:tab/>
+        <w:t xml:space="preserve">All functional requirements have one attribute that function the same way.  The </w:t>
+      </w:r>
+      <w:r>
+        <w:rPr>
+          <w:rFonts w:ascii="Times New Roman" w:hAnsi="Times New Roman" w:cs="Times New Roman"/>
+          <w:b/>
+          <w:sz w:val="24"/>
+        </w:rPr>
+        <w:t>ID</w:t>
+      </w:r>
+      <w:r>
+        <w:rPr>
+          <w:rFonts w:ascii="Times New Roman" w:hAnsi="Times New Roman" w:cs="Times New Roman"/>
+          <w:sz w:val="24"/>
+        </w:rPr>
+        <w:t xml:space="preserve"> attribute is a 10-digit numeric identifier which gets auto-generated when a new functional item is created.  This identifier cannot be changed or modified in any way (internally or by the user).  </w:t>
+      </w:r>
+      <w:r>
+        <w:rPr>
+          <w:rFonts w:ascii="Times New Roman" w:hAnsi="Times New Roman" w:cs="Times New Roman"/>
+          <w:sz w:val="24"/>
+        </w:rPr>
+        <w:t>Item creation will increment the ID of that category by 1, removing an item in a category will not change the ID increment values.</w:t>
+      </w:r>
+    </w:p>
+    <w:p>
+      <w:pPr>
+        <w:rPr>
+          <w:rFonts w:ascii="Times New Roman" w:hAnsi="Times New Roman" w:cs="Times New Roman"/>
+          <w:sz w:val="24"/>
+        </w:rPr>
+      </w:pPr>
+      <w:r>
+        <w:rPr>
+          <w:rFonts w:ascii="Times New Roman" w:hAnsi="Times New Roman" w:cs="Times New Roman"/>
+          <w:sz w:val="24"/>
+        </w:rPr>
+        <w:tab/>
+        <w:t xml:space="preserve">There is also another class which many functional types use for their attributes called </w:t>
+      </w:r>
+      <w:r>
+        <w:rPr>
+          <w:rFonts w:ascii="Times New Roman" w:hAnsi="Times New Roman" w:cs="Times New Roman"/>
+          <w:b/>
+          <w:sz w:val="24"/>
+        </w:rPr>
+        <w:t>DropDownList</w:t>
+      </w:r>
+      <w:r>
+        <w:rPr>
+          <w:rFonts w:ascii="Times New Roman" w:hAnsi="Times New Roman" w:cs="Times New Roman"/>
+          <w:sz w:val="24"/>
+        </w:rPr>
+        <w:t>.  This class is a helper component class that stores various options for a drop down list.  The information for these classes is pulled directly from the database upon request from the GUI.  When the object is first created, the constructor will pass in default values for the options that are hard coded in.  These options belong specifically to the individual component in the functional type class.</w:t>
+      </w:r>
+    </w:p>
+    <w:p>
+      <w:pPr>
+        <w:rPr>
+          <w:rFonts w:ascii="Times New Roman" w:hAnsi="Times New Roman" w:cs="Times New Roman"/>
+          <w:sz w:val="24"/>
+        </w:rPr>
+      </w:pPr>
+    </w:p>
+    <w:p>
+      <w:pPr>
+        <w:pStyle w:val="ListParagraph"/>
+        <w:numPr>
+          <w:ilvl w:val="2"/>
+          <w:numId w:val="3"/>
+        </w:numPr>
+        <w:rPr>
+          <w:rFonts w:ascii="Times New Roman" w:hAnsi="Times New Roman" w:cs="Times New Roman"/>
+          <w:sz w:val="24"/>
+        </w:rPr>
+      </w:pPr>
+      <w:bookmarkStart w:id="3" w:name="CD_Deliverables"/>
+      <w:r>
+        <w:rPr>
+          <w:rFonts w:ascii="Times New Roman" w:hAnsi="Times New Roman" w:cs="Times New Roman"/>
+          <w:b/>
+          <w:sz w:val="28"/>
+          <w:u w:val="single"/>
+        </w:rPr>
+        <w:t>Deliverables:</w:t>
+      </w:r>
+      <w:r>
+        <w:rPr>
+          <w:rFonts w:ascii="Times New Roman" w:hAnsi="Times New Roman" w:cs="Times New Roman"/>
+          <w:sz w:val="28"/>
+        </w:rPr>
+        <w:t xml:space="preserve">  </w:t>
+      </w:r>
+      <w:bookmarkEnd w:id="3"/>
+      <w:r>
+        <w:rPr>
+          <w:rFonts w:ascii="Times New Roman" w:hAnsi="Times New Roman" w:cs="Times New Roman"/>
+          <w:sz w:val="24"/>
+        </w:rPr>
+        <w:t xml:space="preserve">This class includes all of the information necessary for a Project Manager to define a tangible or intangible good or service that is to be delivered to the customer.  </w:t>
+      </w:r>
+      <w:r>
+        <w:rPr>
+          <w:rFonts w:ascii="Times New Roman" w:hAnsi="Times New Roman" w:cs="Times New Roman"/>
+          <w:sz w:val="24"/>
+        </w:rPr>
+        <w:t xml:space="preserve">The deliverable class contains methods to manage all attributes; </w:t>
+      </w:r>
+      <w:r>
+        <w:rPr>
+          <w:rFonts w:ascii="Times New Roman" w:hAnsi="Times New Roman" w:cs="Times New Roman"/>
+          <w:b/>
+          <w:sz w:val="24"/>
+        </w:rPr>
+        <w:t>name, description, dueDate, listOfRequirements, and listOfTasks</w:t>
+      </w:r>
+      <w:r>
+        <w:rPr>
+          <w:rFonts w:ascii="Times New Roman" w:hAnsi="Times New Roman" w:cs="Times New Roman"/>
+          <w:sz w:val="24"/>
+        </w:rPr>
+        <w:t xml:space="preserve">.  </w:t>
+      </w:r>
+      <w:r>
+        <w:rPr>
+          <w:rFonts w:ascii="Times New Roman" w:hAnsi="Times New Roman" w:cs="Times New Roman"/>
+          <w:sz w:val="24"/>
+        </w:rPr>
+        <w:t>All of these class members correlate directly to the attribute requirements specified by the client</w:t>
+      </w:r>
+      <w:r>
+        <w:rPr>
+          <w:rFonts w:ascii="Times New Roman" w:hAnsi="Times New Roman" w:cs="Times New Roman"/>
+          <w:sz w:val="24"/>
+        </w:rPr>
+        <w:t xml:space="preserve"> in their attributes table</w:t>
+      </w:r>
+      <w:r>
+        <w:rPr>
+          <w:rFonts w:ascii="Times New Roman" w:hAnsi="Times New Roman" w:cs="Times New Roman"/>
+          <w:sz w:val="24"/>
+        </w:rPr>
+        <w:t xml:space="preserve">.  </w:t>
+      </w:r>
+      <w:r>
+        <w:rPr>
+          <w:rFonts w:ascii="Times New Roman" w:hAnsi="Times New Roman" w:cs="Times New Roman"/>
+          <w:sz w:val="24"/>
+        </w:rPr>
+        <w:t>The constructor of the deliverable will only initialize all attributes to default empty values to ensure the program doesn’t experience a hard crash.  The handling methods for each attribute are explained and listed below:</w:t>
+      </w:r>
+    </w:p>
+    <w:p>
+      <w:pPr>
+        <w:pStyle w:val="ListParagraph"/>
+        <w:numPr>
+          <w:ilvl w:val="0"/>
+          <w:numId w:val="6"/>
+        </w:numPr>
+        <w:rPr>
+          <w:rFonts w:ascii="Times New Roman" w:hAnsi="Times New Roman" w:cs="Times New Roman"/>
+          <w:sz w:val="24"/>
+        </w:rPr>
+      </w:pPr>
+      <w:r>
+        <w:rPr>
+          <w:rFonts w:ascii="Times New Roman" w:hAnsi="Times New Roman" w:cs="Times New Roman"/>
+          <w:b/>
+          <w:sz w:val="24"/>
+          <w:u w:val="single"/>
+        </w:rPr>
+        <w:t>Name:</w:t>
+      </w:r>
+      <w:r>
+        <w:rPr>
+          <w:rFonts w:ascii="Times New Roman" w:hAnsi="Times New Roman" w:cs="Times New Roman"/>
+          <w:sz w:val="24"/>
+        </w:rPr>
+        <w:t xml:space="preserve">  This indicates the name of the deliverable.  The public</w:t>
+      </w:r>
+      <w:r>
+        <w:rPr>
+          <w:rFonts w:ascii="Times New Roman" w:hAnsi="Times New Roman" w:cs="Times New Roman"/>
+          <w:b/>
+          <w:sz w:val="24"/>
+        </w:rPr>
+        <w:t xml:space="preserve"> get</w:t>
+      </w:r>
+      <w:r>
+        <w:rPr>
+          <w:rFonts w:ascii="Times New Roman" w:hAnsi="Times New Roman" w:cs="Times New Roman"/>
+          <w:b/>
+          <w:sz w:val="24"/>
+        </w:rPr>
+        <w:t>()</w:t>
+      </w:r>
+      <w:r>
+        <w:rPr>
+          <w:rFonts w:ascii="Times New Roman" w:hAnsi="Times New Roman" w:cs="Times New Roman"/>
+          <w:sz w:val="24"/>
+        </w:rPr>
+        <w:t xml:space="preserve"> method will return </w:t>
+      </w:r>
+      <w:r>
+        <w:rPr>
+          <w:rFonts w:ascii="Times New Roman" w:hAnsi="Times New Roman" w:cs="Times New Roman"/>
+          <w:sz w:val="24"/>
+        </w:rPr>
+        <w:t xml:space="preserve">the current value of the name variable.  The public </w:t>
+      </w:r>
+      <w:r>
+        <w:rPr>
+          <w:rFonts w:ascii="Times New Roman" w:hAnsi="Times New Roman" w:cs="Times New Roman"/>
+          <w:b/>
+          <w:sz w:val="24"/>
+        </w:rPr>
+        <w:t>set(name : String)</w:t>
+      </w:r>
+      <w:r>
+        <w:rPr>
+          <w:rFonts w:ascii="Times New Roman" w:hAnsi="Times New Roman" w:cs="Times New Roman"/>
+          <w:sz w:val="24"/>
+        </w:rPr>
+        <w:t xml:space="preserve"> method will take in a string parameter and set the value of the name attribute to whatever the parameter is.  Duplicate names are all</w:t>
+      </w:r>
+      <w:r>
+        <w:rPr>
+          <w:rFonts w:ascii="Times New Roman" w:hAnsi="Times New Roman" w:cs="Times New Roman"/>
+          <w:sz w:val="24"/>
+        </w:rPr>
+        <w:t>owed, but are not recommended</w:t>
+      </w:r>
+      <w:r>
+        <w:rPr>
+          <w:rFonts w:ascii="Times New Roman" w:hAnsi="Times New Roman" w:cs="Times New Roman"/>
+          <w:sz w:val="24"/>
+        </w:rPr>
+        <w:t>.  Names must be less than 50 characters long, the validity of the attribute is checked in the GUI component during runtime.  A name is required and must not be empty for a deliverable to be created or edited.</w:t>
+      </w:r>
+    </w:p>
+    <w:p>
+      <w:pPr>
+        <w:pStyle w:val="ListParagraph"/>
+        <w:numPr>
+          <w:ilvl w:val="0"/>
+          <w:numId w:val="6"/>
+        </w:numPr>
+        <w:rPr>
+          <w:rFonts w:ascii="Times New Roman" w:hAnsi="Times New Roman" w:cs="Times New Roman"/>
+          <w:sz w:val="24"/>
+        </w:rPr>
+      </w:pPr>
+      <w:r>
+        <w:rPr>
+          <w:rFonts w:ascii="Times New Roman" w:hAnsi="Times New Roman" w:cs="Times New Roman"/>
+          <w:b/>
+          <w:sz w:val="24"/>
+          <w:u w:val="single"/>
+        </w:rPr>
+        <w:t>Description</w:t>
+      </w:r>
+      <w:r>
+        <w:rPr>
+          <w:rFonts w:ascii="Times New Roman" w:hAnsi="Times New Roman" w:cs="Times New Roman"/>
+          <w:b/>
+          <w:sz w:val="24"/>
+          <w:u w:val="single"/>
+        </w:rPr>
+        <w:t>:</w:t>
+      </w:r>
+      <w:r>
+        <w:rPr>
+          <w:rFonts w:ascii="Times New Roman" w:hAnsi="Times New Roman" w:cs="Times New Roman"/>
+          <w:sz w:val="24"/>
+        </w:rPr>
+        <w:t xml:space="preserve">  This is a short description of the deliverable.  The public</w:t>
+      </w:r>
+      <w:r>
+        <w:rPr>
+          <w:rFonts w:ascii="Times New Roman" w:hAnsi="Times New Roman" w:cs="Times New Roman"/>
+          <w:b/>
+          <w:sz w:val="24"/>
+        </w:rPr>
+        <w:t xml:space="preserve"> get</w:t>
+      </w:r>
+      <w:r>
+        <w:rPr>
+          <w:rFonts w:ascii="Times New Roman" w:hAnsi="Times New Roman" w:cs="Times New Roman"/>
+          <w:b/>
+          <w:sz w:val="24"/>
+        </w:rPr>
+        <w:t>()</w:t>
+      </w:r>
+      <w:r>
+        <w:rPr>
+          <w:rFonts w:ascii="Times New Roman" w:hAnsi="Times New Roman" w:cs="Times New Roman"/>
+          <w:sz w:val="24"/>
+        </w:rPr>
+        <w:t xml:space="preserve"> method will return the current value of the description variable.  The public </w:t>
+      </w:r>
+      <w:r>
+        <w:rPr>
+          <w:rFonts w:ascii="Times New Roman" w:hAnsi="Times New Roman" w:cs="Times New Roman"/>
+          <w:b/>
+          <w:sz w:val="24"/>
+        </w:rPr>
+        <w:t>set(</w:t>
+      </w:r>
+      <w:r>
+        <w:rPr>
+          <w:rFonts w:ascii="Times New Roman" w:hAnsi="Times New Roman" w:cs="Times New Roman"/>
+          <w:b/>
+          <w:sz w:val="24"/>
+        </w:rPr>
+        <w:t xml:space="preserve">description </w:t>
+      </w:r>
+      <w:r>
+        <w:rPr>
+          <w:rFonts w:ascii="Times New Roman" w:hAnsi="Times New Roman" w:cs="Times New Roman"/>
+          <w:b/>
+          <w:sz w:val="24"/>
+        </w:rPr>
+        <w:t>: String)</w:t>
+      </w:r>
+      <w:r>
+        <w:rPr>
+          <w:rFonts w:ascii="Times New Roman" w:hAnsi="Times New Roman" w:cs="Times New Roman"/>
+          <w:sz w:val="24"/>
+        </w:rPr>
+        <w:t xml:space="preserve"> method will take in a string parameter and set the value of the description attribute to whatever the parameter is.  Descriptions must be less than 500 characters long, the validity of the attribute is checked in the GUI component during runtime.  A description is not needed and can be left empty.</w:t>
+      </w:r>
+    </w:p>
+    <w:p>
+      <w:pPr>
+        <w:pStyle w:val="ListParagraph"/>
+        <w:numPr>
+          <w:ilvl w:val="0"/>
+          <w:numId w:val="6"/>
+        </w:numPr>
+        <w:rPr>
+          <w:rFonts w:ascii="Times New Roman" w:hAnsi="Times New Roman" w:cs="Times New Roman"/>
+          <w:sz w:val="24"/>
+        </w:rPr>
+      </w:pPr>
+      <w:r>
+        <w:rPr>
+          <w:rFonts w:ascii="Times New Roman" w:hAnsi="Times New Roman" w:cs="Times New Roman"/>
+          <w:b/>
+          <w:sz w:val="24"/>
+          <w:u w:val="single"/>
+        </w:rPr>
+        <w:t>DueDate:</w:t>
+      </w:r>
+      <w:r>
+        <w:rPr>
+          <w:rFonts w:ascii="Times New Roman" w:hAnsi="Times New Roman" w:cs="Times New Roman"/>
+          <w:sz w:val="24"/>
+        </w:rPr>
+        <w:t xml:space="preserve">  This indicates when the deliverable is due and notes when it must be turned in to the client.  Deliverables must have a due date and are typically determined by the clients’ requirements.  The public </w:t>
+      </w:r>
+      <w:r>
+        <w:rPr>
+          <w:rFonts w:ascii="Times New Roman" w:hAnsi="Times New Roman" w:cs="Times New Roman"/>
+          <w:b/>
+          <w:sz w:val="24"/>
+        </w:rPr>
+        <w:t>get()</w:t>
+      </w:r>
+      <w:r>
+        <w:rPr>
+          <w:rFonts w:ascii="Times New Roman" w:hAnsi="Times New Roman" w:cs="Times New Roman"/>
+          <w:sz w:val="24"/>
+        </w:rPr>
+        <w:t xml:space="preserve"> method returns a built in Java Date object.  This Date object holds values for the year, month, day, as well as a timestamp (though the timestamp is not used).  The public </w:t>
+      </w:r>
+      <w:r>
+        <w:rPr>
+          <w:rFonts w:ascii="Times New Roman" w:hAnsi="Times New Roman" w:cs="Times New Roman"/>
+          <w:b/>
+          <w:sz w:val="24"/>
+        </w:rPr>
+        <w:t>set(date : Date)</w:t>
+      </w:r>
+      <w:r>
+        <w:rPr>
+          <w:rFonts w:ascii="Times New Roman" w:hAnsi="Times New Roman" w:cs="Times New Roman"/>
+          <w:sz w:val="24"/>
+        </w:rPr>
+        <w:t xml:space="preserve"> method takes in a Date parameter and sets the dueDate attribute to it.  The values of</w:t>
+      </w:r>
+      <w:r>
+        <w:rPr>
+          <w:rFonts w:ascii="Times New Roman" w:hAnsi="Times New Roman" w:cs="Times New Roman"/>
+          <w:sz w:val="24"/>
+        </w:rPr>
+        <w:t xml:space="preserve"> the date have to be past the local date.</w:t>
+      </w:r>
+    </w:p>
+    <w:p>
+      <w:pPr>
+        <w:pStyle w:val="ListParagraph"/>
+        <w:numPr>
+          <w:ilvl w:val="0"/>
+          <w:numId w:val="6"/>
+        </w:numPr>
+        <w:rPr>
+          <w:rFonts w:ascii="Times New Roman" w:hAnsi="Times New Roman" w:cs="Times New Roman"/>
+          <w:sz w:val="24"/>
+        </w:rPr>
+      </w:pPr>
+      <w:r>
+        <w:rPr>
+          <w:rFonts w:ascii="Times New Roman" w:hAnsi="Times New Roman" w:cs="Times New Roman"/>
+          <w:b/>
+          <w:sz w:val="24"/>
+          <w:u w:val="single"/>
+        </w:rPr>
+        <w:t>ListofRequirements:</w:t>
+      </w:r>
+      <w:r>
+        <w:rPr>
+          <w:rFonts w:ascii="Times New Roman" w:hAnsi="Times New Roman" w:cs="Times New Roman"/>
+          <w:sz w:val="24"/>
+        </w:rPr>
+        <w:t xml:space="preserve">  </w:t>
+      </w:r>
+      <w:r>
+        <w:rPr>
+          <w:rFonts w:ascii="Times New Roman" w:hAnsi="Times New Roman" w:cs="Times New Roman"/>
+          <w:sz w:val="24"/>
+        </w:rPr>
+        <w:t>This is a list of all the requirements which are associated with this deliverable.  The list indicates what is required for the deliverable to be completed.</w:t>
+      </w:r>
+      <w:r>
+        <w:rPr>
+          <w:rFonts w:ascii="Times New Roman" w:hAnsi="Times New Roman" w:cs="Times New Roman"/>
+          <w:sz w:val="24"/>
+        </w:rPr>
+        <w:t xml:space="preserve">  A Java object type of List is used to store the requirements in the deliverable.  The public </w:t>
+      </w:r>
+      <w:r>
+        <w:rPr>
+          <w:rFonts w:ascii="Times New Roman" w:hAnsi="Times New Roman" w:cs="Times New Roman"/>
+          <w:b/>
+          <w:sz w:val="24"/>
+        </w:rPr>
+        <w:lastRenderedPageBreak/>
+        <w:t>setRequirements(requirements : List&lt;Requirement&gt;)</w:t>
+      </w:r>
+      <w:r>
+        <w:rPr>
+          <w:rFonts w:ascii="Times New Roman" w:hAnsi="Times New Roman" w:cs="Times New Roman"/>
+          <w:sz w:val="24"/>
+        </w:rPr>
+        <w:t xml:space="preserve"> method takes in a list of requirements as a parameter and sets the attribute to that.</w:t>
+      </w:r>
+      <w:r>
+        <w:rPr>
+          <w:rFonts w:ascii="Times New Roman" w:hAnsi="Times New Roman" w:cs="Times New Roman"/>
+          <w:sz w:val="24"/>
+        </w:rPr>
+        <w:t xml:space="preserve">  </w:t>
+      </w:r>
+      <w:r>
+        <w:rPr>
+          <w:rFonts w:ascii="Times New Roman" w:hAnsi="Times New Roman" w:cs="Times New Roman"/>
+          <w:sz w:val="24"/>
+        </w:rPr>
+        <w:t>The</w:t>
+      </w:r>
+      <w:r>
+        <w:rPr>
+          <w:rFonts w:ascii="Times New Roman" w:hAnsi="Times New Roman" w:cs="Times New Roman"/>
+          <w:b/>
+          <w:sz w:val="24"/>
+        </w:rPr>
+        <w:t xml:space="preserve"> addRequirement(requirement : Requirement)</w:t>
+      </w:r>
+      <w:r>
+        <w:rPr>
+          <w:rFonts w:ascii="Times New Roman" w:hAnsi="Times New Roman" w:cs="Times New Roman"/>
+          <w:sz w:val="24"/>
+        </w:rPr>
+        <w:t xml:space="preserve"> method takes in a specific requirement</w:t>
+      </w:r>
+      <w:r>
+        <w:rPr>
+          <w:rFonts w:ascii="Times New Roman" w:hAnsi="Times New Roman" w:cs="Times New Roman"/>
+          <w:sz w:val="24"/>
+        </w:rPr>
+        <w:t xml:space="preserve"> as a parameter</w:t>
+      </w:r>
+      <w:r>
+        <w:rPr>
+          <w:rFonts w:ascii="Times New Roman" w:hAnsi="Times New Roman" w:cs="Times New Roman"/>
+          <w:sz w:val="24"/>
+        </w:rPr>
+        <w:t xml:space="preserve"> and adds it to the attributes current list of requirements.</w:t>
+      </w:r>
+      <w:r>
+        <w:rPr>
+          <w:rFonts w:ascii="Times New Roman" w:hAnsi="Times New Roman" w:cs="Times New Roman"/>
+          <w:sz w:val="24"/>
+        </w:rPr>
+        <w:t xml:space="preserve">  </w:t>
+      </w:r>
+      <w:r>
+        <w:rPr>
+          <w:rFonts w:ascii="Times New Roman" w:hAnsi="Times New Roman" w:cs="Times New Roman"/>
+          <w:sz w:val="24"/>
+        </w:rPr>
+        <w:t>The</w:t>
+      </w:r>
+      <w:r>
+        <w:rPr>
+          <w:rFonts w:ascii="Times New Roman" w:hAnsi="Times New Roman" w:cs="Times New Roman"/>
+          <w:b/>
+          <w:sz w:val="24"/>
+        </w:rPr>
+        <w:t xml:space="preserve"> </w:t>
+      </w:r>
+      <w:r>
+        <w:rPr>
+          <w:rFonts w:ascii="Times New Roman" w:hAnsi="Times New Roman" w:cs="Times New Roman"/>
+          <w:b/>
+          <w:sz w:val="24"/>
+        </w:rPr>
+        <w:t>remove</w:t>
+      </w:r>
+      <w:r>
+        <w:rPr>
+          <w:rFonts w:ascii="Times New Roman" w:hAnsi="Times New Roman" w:cs="Times New Roman"/>
+          <w:b/>
+          <w:sz w:val="24"/>
+        </w:rPr>
+        <w:t>Requirement(requirement : Requirement)</w:t>
+      </w:r>
+      <w:r>
+        <w:rPr>
+          <w:rFonts w:ascii="Times New Roman" w:hAnsi="Times New Roman" w:cs="Times New Roman"/>
+          <w:sz w:val="24"/>
+        </w:rPr>
+        <w:t xml:space="preserve"> method takes in a specific requirement as a parameter and removes it from the attributes current list of requirements.  The </w:t>
+      </w:r>
+      <w:r>
+        <w:rPr>
+          <w:rFonts w:ascii="Times New Roman" w:hAnsi="Times New Roman" w:cs="Times New Roman"/>
+          <w:b/>
+          <w:sz w:val="24"/>
+        </w:rPr>
+        <w:t>getRequirements()</w:t>
+      </w:r>
+      <w:r>
+        <w:rPr>
+          <w:rFonts w:ascii="Times New Roman" w:hAnsi="Times New Roman" w:cs="Times New Roman"/>
+          <w:sz w:val="24"/>
+        </w:rPr>
+        <w:t xml:space="preserve"> method returns the list of requirements.</w:t>
+      </w:r>
+    </w:p>
+    <w:p>
+      <w:pPr>
+        <w:pStyle w:val="ListParagraph"/>
+        <w:numPr>
+          <w:ilvl w:val="0"/>
+          <w:numId w:val="6"/>
+        </w:numPr>
+        <w:rPr>
+          <w:rFonts w:ascii="Times New Roman" w:hAnsi="Times New Roman" w:cs="Times New Roman"/>
+          <w:sz w:val="24"/>
+        </w:rPr>
+      </w:pPr>
+      <w:r>
+        <w:rPr>
+          <w:rFonts w:ascii="Times New Roman" w:hAnsi="Times New Roman" w:cs="Times New Roman"/>
+          <w:b/>
+          <w:sz w:val="24"/>
+          <w:u w:val="single"/>
+        </w:rPr>
+        <w:t>ListofTasks:</w:t>
+      </w:r>
+      <w:r>
+        <w:rPr>
+          <w:rFonts w:ascii="Times New Roman" w:hAnsi="Times New Roman" w:cs="Times New Roman"/>
+          <w:sz w:val="24"/>
+        </w:rPr>
+        <w:t xml:space="preserve">  </w:t>
+      </w:r>
+      <w:r>
+        <w:rPr>
+          <w:rFonts w:ascii="Times New Roman" w:hAnsi="Times New Roman" w:cs="Times New Roman"/>
+          <w:sz w:val="24"/>
+        </w:rPr>
+        <w:t xml:space="preserve">This is a list of all the tasks which are associated with this deliverable.  The list indicates all the tasks that must be completed before the deliverable is completed and ready for deployment.  A Java object type of List is used to store the tasks in the deliverable.  The public </w:t>
+      </w:r>
+      <w:r>
+        <w:rPr>
+          <w:rFonts w:ascii="Times New Roman" w:hAnsi="Times New Roman" w:cs="Times New Roman"/>
+          <w:b/>
+          <w:sz w:val="24"/>
+        </w:rPr>
+        <w:t>set</w:t>
+      </w:r>
+      <w:r>
+        <w:rPr>
+          <w:rFonts w:ascii="Times New Roman" w:hAnsi="Times New Roman" w:cs="Times New Roman"/>
+          <w:b/>
+          <w:sz w:val="24"/>
+        </w:rPr>
+        <w:t>Tasks</w:t>
+      </w:r>
+      <w:r>
+        <w:rPr>
+          <w:rFonts w:ascii="Times New Roman" w:hAnsi="Times New Roman" w:cs="Times New Roman"/>
+          <w:b/>
+          <w:sz w:val="24"/>
+        </w:rPr>
+        <w:t>(</w:t>
+      </w:r>
+      <w:r>
+        <w:rPr>
+          <w:rFonts w:ascii="Times New Roman" w:hAnsi="Times New Roman" w:cs="Times New Roman"/>
+          <w:b/>
+          <w:sz w:val="24"/>
+        </w:rPr>
+        <w:t xml:space="preserve">tasks </w:t>
+      </w:r>
+      <w:r>
+        <w:rPr>
+          <w:rFonts w:ascii="Times New Roman" w:hAnsi="Times New Roman" w:cs="Times New Roman"/>
+          <w:b/>
+          <w:sz w:val="24"/>
+        </w:rPr>
+        <w:t xml:space="preserve"> : List&lt;</w:t>
+      </w:r>
+      <w:r>
+        <w:rPr>
+          <w:rFonts w:ascii="Times New Roman" w:hAnsi="Times New Roman" w:cs="Times New Roman"/>
+          <w:b/>
+          <w:sz w:val="24"/>
+        </w:rPr>
+        <w:t>Task</w:t>
+      </w:r>
+      <w:r>
+        <w:rPr>
+          <w:rFonts w:ascii="Times New Roman" w:hAnsi="Times New Roman" w:cs="Times New Roman"/>
+          <w:b/>
+          <w:sz w:val="24"/>
+        </w:rPr>
+        <w:t>&gt;)</w:t>
+      </w:r>
+      <w:r>
+        <w:rPr>
+          <w:rFonts w:ascii="Times New Roman" w:hAnsi="Times New Roman" w:cs="Times New Roman"/>
+          <w:sz w:val="24"/>
+        </w:rPr>
+        <w:t xml:space="preserve"> method takes in a list of tasks as a parameter and sets the attribute to that.  </w:t>
+      </w:r>
+      <w:r>
+        <w:rPr>
+          <w:rFonts w:ascii="Times New Roman" w:hAnsi="Times New Roman" w:cs="Times New Roman"/>
+          <w:sz w:val="24"/>
+        </w:rPr>
+        <w:t>The</w:t>
+      </w:r>
+      <w:r>
+        <w:rPr>
+          <w:rFonts w:ascii="Times New Roman" w:hAnsi="Times New Roman" w:cs="Times New Roman"/>
+          <w:b/>
+          <w:sz w:val="24"/>
+        </w:rPr>
+        <w:t xml:space="preserve"> add</w:t>
+      </w:r>
+      <w:r>
+        <w:rPr>
+          <w:rFonts w:ascii="Times New Roman" w:hAnsi="Times New Roman" w:cs="Times New Roman"/>
+          <w:b/>
+          <w:sz w:val="24"/>
+        </w:rPr>
+        <w:t>Task</w:t>
+      </w:r>
+      <w:r>
+        <w:rPr>
+          <w:rFonts w:ascii="Times New Roman" w:hAnsi="Times New Roman" w:cs="Times New Roman"/>
+          <w:b/>
+          <w:sz w:val="24"/>
+        </w:rPr>
+        <w:t>(</w:t>
+      </w:r>
+      <w:r>
+        <w:rPr>
+          <w:rFonts w:ascii="Times New Roman" w:hAnsi="Times New Roman" w:cs="Times New Roman"/>
+          <w:b/>
+          <w:sz w:val="24"/>
+        </w:rPr>
+        <w:t>task</w:t>
+      </w:r>
+      <w:r>
+        <w:rPr>
+          <w:rFonts w:ascii="Times New Roman" w:hAnsi="Times New Roman" w:cs="Times New Roman"/>
+          <w:b/>
+          <w:sz w:val="24"/>
+        </w:rPr>
+        <w:t xml:space="preserve"> : </w:t>
+      </w:r>
+      <w:r>
+        <w:rPr>
+          <w:rFonts w:ascii="Times New Roman" w:hAnsi="Times New Roman" w:cs="Times New Roman"/>
+          <w:b/>
+          <w:sz w:val="24"/>
+        </w:rPr>
+        <w:t>Task</w:t>
+      </w:r>
+      <w:r>
+        <w:rPr>
+          <w:rFonts w:ascii="Times New Roman" w:hAnsi="Times New Roman" w:cs="Times New Roman"/>
+          <w:b/>
+          <w:sz w:val="24"/>
+        </w:rPr>
+        <w:t>)</w:t>
+      </w:r>
+      <w:r>
+        <w:rPr>
+          <w:rFonts w:ascii="Times New Roman" w:hAnsi="Times New Roman" w:cs="Times New Roman"/>
+          <w:sz w:val="24"/>
+        </w:rPr>
+        <w:t xml:space="preserve"> method takes in a specific task as a parameter and adds it to the attributes current list of tasks.  </w:t>
+      </w:r>
+      <w:r>
+        <w:rPr>
+          <w:rFonts w:ascii="Times New Roman" w:hAnsi="Times New Roman" w:cs="Times New Roman"/>
+          <w:sz w:val="24"/>
+        </w:rPr>
+        <w:t>The</w:t>
+      </w:r>
+      <w:r>
+        <w:rPr>
+          <w:rFonts w:ascii="Times New Roman" w:hAnsi="Times New Roman" w:cs="Times New Roman"/>
+          <w:b/>
+          <w:sz w:val="24"/>
+        </w:rPr>
+        <w:t xml:space="preserve"> </w:t>
+      </w:r>
+      <w:r>
+        <w:rPr>
+          <w:rFonts w:ascii="Times New Roman" w:hAnsi="Times New Roman" w:cs="Times New Roman"/>
+          <w:b/>
+          <w:sz w:val="24"/>
+        </w:rPr>
+        <w:t>removeTask</w:t>
+      </w:r>
+      <w:r>
+        <w:rPr>
+          <w:rFonts w:ascii="Times New Roman" w:hAnsi="Times New Roman" w:cs="Times New Roman"/>
+          <w:b/>
+          <w:sz w:val="24"/>
+        </w:rPr>
+        <w:t>(</w:t>
+      </w:r>
+      <w:r>
+        <w:rPr>
+          <w:rFonts w:ascii="Times New Roman" w:hAnsi="Times New Roman" w:cs="Times New Roman"/>
+          <w:b/>
+          <w:sz w:val="24"/>
+        </w:rPr>
+        <w:t>task</w:t>
+      </w:r>
+      <w:r>
+        <w:rPr>
+          <w:rFonts w:ascii="Times New Roman" w:hAnsi="Times New Roman" w:cs="Times New Roman"/>
+          <w:b/>
+          <w:sz w:val="24"/>
+        </w:rPr>
+        <w:t xml:space="preserve"> : </w:t>
+      </w:r>
+      <w:r>
+        <w:rPr>
+          <w:rFonts w:ascii="Times New Roman" w:hAnsi="Times New Roman" w:cs="Times New Roman"/>
+          <w:b/>
+          <w:sz w:val="24"/>
+        </w:rPr>
+        <w:t>Task</w:t>
+      </w:r>
+      <w:r>
+        <w:rPr>
+          <w:rFonts w:ascii="Times New Roman" w:hAnsi="Times New Roman" w:cs="Times New Roman"/>
+          <w:b/>
+          <w:sz w:val="24"/>
+        </w:rPr>
+        <w:t>)</w:t>
+      </w:r>
+      <w:r>
+        <w:rPr>
+          <w:rFonts w:ascii="Times New Roman" w:hAnsi="Times New Roman" w:cs="Times New Roman"/>
+          <w:sz w:val="24"/>
+        </w:rPr>
+        <w:t xml:space="preserve"> method takes in a specific task as a parameter and removes it from the attributes current list of tasks.  The </w:t>
+      </w:r>
+      <w:r>
+        <w:rPr>
+          <w:rFonts w:ascii="Times New Roman" w:hAnsi="Times New Roman" w:cs="Times New Roman"/>
+          <w:b/>
+          <w:sz w:val="24"/>
+        </w:rPr>
+        <w:t>getTasks()</w:t>
+      </w:r>
+      <w:r>
+        <w:rPr>
+          <w:rFonts w:ascii="Times New Roman" w:hAnsi="Times New Roman" w:cs="Times New Roman"/>
+          <w:sz w:val="24"/>
+        </w:rPr>
+        <w:t xml:space="preserve"> method returns the list of tasks.</w:t>
+      </w:r>
+    </w:p>
+    <w:p>
+      <w:pPr>
+        <w:rPr>
+          <w:rFonts w:ascii="Times New Roman" w:hAnsi="Times New Roman" w:cs="Times New Roman"/>
+          <w:sz w:val="24"/>
+        </w:rPr>
+      </w:pPr>
+    </w:p>
+    <w:p>
+      <w:pPr>
+        <w:rPr>
+          <w:rFonts w:ascii="Times New Roman" w:hAnsi="Times New Roman" w:cs="Times New Roman"/>
+          <w:sz w:val="24"/>
+        </w:rPr>
+      </w:pPr>
+      <w:r>
+        <w:rPr>
+          <w:rFonts w:ascii="Times New Roman" w:hAnsi="Times New Roman" w:cs="Times New Roman"/>
+          <w:sz w:val="24"/>
+        </w:rPr>
+        <w:pict w14:anchorId="05172630">
+          <v:shape id="_x0000_i1028" type="#_x0000_t75" style="width:246.75pt;height:447pt">
+            <v:imagedata r:id="rId8" o:title="Deliverables Class Diagram"/>
+          </v:shape>
+        </w:pict>
+      </w:r>
+    </w:p>
+    <w:p>
+      <w:pPr>
+        <w:rPr>
+          <w:rFonts w:ascii="Times New Roman" w:hAnsi="Times New Roman" w:cs="Times New Roman"/>
+          <w:sz w:val="24"/>
+        </w:rPr>
+      </w:pPr>
+      <w:r>
+        <w:rPr>
+          <w:rFonts w:ascii="Times New Roman" w:hAnsi="Times New Roman" w:cs="Times New Roman"/>
+          <w:sz w:val="24"/>
+        </w:rPr>
+        <w:br w:type="page"/>
+      </w:r>
+    </w:p>
+    <w:p>
+      <w:pPr>
+        <w:pStyle w:val="ListParagraph"/>
+        <w:numPr>
+          <w:ilvl w:val="2"/>
+          <w:numId w:val="3"/>
+        </w:numPr>
+        <w:rPr>
+          <w:rFonts w:ascii="Times New Roman" w:hAnsi="Times New Roman" w:cs="Times New Roman"/>
+          <w:b/>
+          <w:sz w:val="28"/>
+          <w:u w:val="single"/>
+        </w:rPr>
+      </w:pPr>
+      <w:r>
+        <w:rPr>
+          <w:rFonts w:ascii="Times New Roman" w:hAnsi="Times New Roman" w:cs="Times New Roman"/>
+          <w:b/>
+          <w:sz w:val="28"/>
+          <w:u w:val="single"/>
+        </w:rPr>
+        <w:lastRenderedPageBreak/>
+        <w:t>Requirements</w:t>
+      </w:r>
+    </w:p>
+    <w:p>
+      <w:pPr>
+        <w:rPr>
+          <w:rFonts w:ascii="Times New Roman" w:hAnsi="Times New Roman" w:cs="Times New Roman"/>
+          <w:sz w:val="24"/>
+        </w:rPr>
+      </w:pPr>
+    </w:p>
+    <w:p>
+      <w:pPr>
+        <w:rPr>
+          <w:rFonts w:ascii="Times New Roman" w:hAnsi="Times New Roman" w:cs="Times New Roman"/>
+          <w:sz w:val="24"/>
+        </w:rPr>
+      </w:pPr>
+      <w:r>
+        <w:rPr>
+          <w:rFonts w:ascii="Times New Roman" w:hAnsi="Times New Roman" w:cs="Times New Roman"/>
+          <w:sz w:val="24"/>
+        </w:rPr>
+        <w:pict w14:anchorId="64374FE1">
+          <v:shape id="_x0000_i1037" type="#_x0000_t75" style="width:263.25pt;height:468pt">
+            <v:imagedata r:id="rId9" o:title="Requirements Class Diagram"/>
+          </v:shape>
+        </w:pict>
+      </w:r>
+    </w:p>
+    <w:p>
+      <w:pPr>
+        <w:rPr>
+          <w:rFonts w:ascii="Times New Roman" w:hAnsi="Times New Roman" w:cs="Times New Roman"/>
+          <w:sz w:val="24"/>
+        </w:rPr>
+      </w:pPr>
+      <w:r>
+        <w:rPr>
+          <w:rFonts w:ascii="Times New Roman" w:hAnsi="Times New Roman" w:cs="Times New Roman"/>
+          <w:sz w:val="24"/>
+        </w:rPr>
+        <w:br w:type="page"/>
+      </w:r>
+    </w:p>
+    <w:p>
+      <w:pPr>
+        <w:pStyle w:val="ListParagraph"/>
+        <w:numPr>
+          <w:ilvl w:val="2"/>
+          <w:numId w:val="3"/>
+        </w:numPr>
+        <w:rPr>
+          <w:rFonts w:ascii="Times New Roman" w:hAnsi="Times New Roman" w:cs="Times New Roman"/>
+          <w:b/>
+          <w:sz w:val="28"/>
+          <w:u w:val="single"/>
+        </w:rPr>
+      </w:pPr>
+      <w:r>
+        <w:rPr>
+          <w:rFonts w:ascii="Times New Roman" w:hAnsi="Times New Roman" w:cs="Times New Roman"/>
+          <w:b/>
+          <w:sz w:val="28"/>
+          <w:u w:val="single"/>
+        </w:rPr>
+        <w:lastRenderedPageBreak/>
+        <w:t>Tasks</w:t>
+      </w:r>
+    </w:p>
+    <w:p>
+      <w:pPr>
+        <w:rPr>
+          <w:rFonts w:ascii="Times New Roman" w:hAnsi="Times New Roman" w:cs="Times New Roman"/>
+          <w:sz w:val="24"/>
+        </w:rPr>
+      </w:pPr>
+    </w:p>
+    <w:p>
+      <w:pPr>
+        <w:rPr>
+          <w:rFonts w:ascii="Times New Roman" w:hAnsi="Times New Roman" w:cs="Times New Roman"/>
+          <w:sz w:val="24"/>
+        </w:rPr>
+      </w:pPr>
+      <w:r>
+        <w:rPr>
+          <w:rFonts w:ascii="Times New Roman" w:hAnsi="Times New Roman" w:cs="Times New Roman"/>
+          <w:sz w:val="24"/>
+        </w:rPr>
+        <w:br w:type="page"/>
+      </w:r>
+    </w:p>
+    <w:p>
+      <w:pPr>
+        <w:pStyle w:val="ListParagraph"/>
+        <w:numPr>
+          <w:ilvl w:val="2"/>
+          <w:numId w:val="3"/>
+        </w:numPr>
+        <w:rPr>
+          <w:rFonts w:ascii="Times New Roman" w:hAnsi="Times New Roman" w:cs="Times New Roman"/>
+          <w:b/>
+          <w:sz w:val="28"/>
+          <w:u w:val="single"/>
+        </w:rPr>
+      </w:pPr>
+      <w:r>
+        <w:rPr>
+          <w:rFonts w:ascii="Times New Roman" w:hAnsi="Times New Roman" w:cs="Times New Roman"/>
+          <w:b/>
+          <w:sz w:val="28"/>
+          <w:u w:val="single"/>
+        </w:rPr>
+        <w:lastRenderedPageBreak/>
+        <w:t>Resources</w:t>
+      </w:r>
+    </w:p>
+    <w:p>
+      <w:pPr>
+        <w:rPr>
+          <w:rFonts w:ascii="Times New Roman" w:hAnsi="Times New Roman" w:cs="Times New Roman"/>
+          <w:sz w:val="24"/>
+        </w:rPr>
+      </w:pPr>
+      <w:r>
+        <w:rPr>
+          <w:rFonts w:ascii="Times New Roman" w:hAnsi="Times New Roman" w:cs="Times New Roman"/>
+          <w:sz w:val="24"/>
+        </w:rPr>
+        <w:pict w14:anchorId="29DC78BB">
+          <v:shape id="_x0000_i1040" type="#_x0000_t75" style="width:180.75pt;height:574.5pt">
+            <v:imagedata r:id="rId10" o:title="Resource_Class_Diagram"/>
+          </v:shape>
+        </w:pict>
+      </w:r>
+    </w:p>
+    <w:p>
+      <w:pPr>
+        <w:rPr>
+          <w:rFonts w:ascii="Times New Roman" w:hAnsi="Times New Roman" w:cs="Times New Roman"/>
+          <w:sz w:val="24"/>
+        </w:rPr>
+      </w:pPr>
+      <w:r>
+        <w:rPr>
+          <w:rFonts w:ascii="Times New Roman" w:hAnsi="Times New Roman" w:cs="Times New Roman"/>
+          <w:sz w:val="24"/>
+        </w:rPr>
+        <w:br w:type="page"/>
+      </w:r>
+    </w:p>
+    <w:p>
+      <w:pPr>
+        <w:pStyle w:val="ListParagraph"/>
+        <w:numPr>
+          <w:ilvl w:val="2"/>
+          <w:numId w:val="3"/>
+        </w:numPr>
+        <w:rPr>
+          <w:rFonts w:ascii="Times New Roman" w:hAnsi="Times New Roman" w:cs="Times New Roman"/>
+          <w:b/>
+          <w:sz w:val="28"/>
+          <w:u w:val="single"/>
+        </w:rPr>
+      </w:pPr>
+      <w:r>
+        <w:rPr>
+          <w:rFonts w:ascii="Times New Roman" w:hAnsi="Times New Roman" w:cs="Times New Roman"/>
+          <w:b/>
+          <w:sz w:val="28"/>
+          <w:u w:val="single"/>
+        </w:rPr>
+        <w:lastRenderedPageBreak/>
+        <w:t>Issues</w:t>
+      </w:r>
+      <w:r>
+        <w:rPr>
+          <w:rFonts w:ascii="Times New Roman" w:hAnsi="Times New Roman" w:cs="Times New Roman"/>
+          <w:b/>
+          <w:sz w:val="28"/>
+          <w:u w:val="single"/>
+        </w:rPr>
+        <w:t>:</w:t>
+      </w:r>
+    </w:p>
+    <w:p>
+      <w:pPr>
+        <w:rPr>
+          <w:rFonts w:ascii="Times New Roman" w:hAnsi="Times New Roman" w:cs="Times New Roman"/>
+          <w:sz w:val="24"/>
+        </w:rPr>
+      </w:pPr>
+      <w:r>
+        <w:rPr>
+          <w:rFonts w:ascii="Times New Roman" w:hAnsi="Times New Roman" w:cs="Times New Roman"/>
+          <w:sz w:val="24"/>
+        </w:rPr>
+        <w:pict w14:anchorId="3D701038">
+          <v:shape id="_x0000_i1041" type="#_x0000_t75" style="width:255pt;height:648.75pt">
+            <v:imagedata r:id="rId11" o:title="Issues Class Diagram"/>
+          </v:shape>
+        </w:pict>
+      </w:r>
+    </w:p>
+    <w:p>
+      <w:pPr>
+        <w:rPr>
+          <w:rFonts w:ascii="Times New Roman" w:hAnsi="Times New Roman" w:cs="Times New Roman"/>
+          <w:sz w:val="24"/>
+        </w:rPr>
+      </w:pPr>
+      <w:r>
+        <w:rPr>
+          <w:rFonts w:ascii="Times New Roman" w:hAnsi="Times New Roman" w:cs="Times New Roman"/>
+          <w:sz w:val="24"/>
+        </w:rPr>
+        <w:br w:type="page"/>
+      </w:r>
+    </w:p>
+    <w:p>
+      <w:pPr>
+        <w:pStyle w:val="ListParagraph"/>
+        <w:numPr>
+          <w:ilvl w:val="2"/>
+          <w:numId w:val="3"/>
+        </w:numPr>
+        <w:rPr>
+          <w:rFonts w:ascii="Times New Roman" w:hAnsi="Times New Roman" w:cs="Times New Roman"/>
+          <w:b/>
+          <w:sz w:val="28"/>
+          <w:u w:val="single"/>
+        </w:rPr>
+      </w:pPr>
+      <w:r>
+        <w:rPr>
+          <w:rFonts w:ascii="Times New Roman" w:hAnsi="Times New Roman" w:cs="Times New Roman"/>
+          <w:b/>
+          <w:sz w:val="28"/>
+          <w:u w:val="single"/>
+        </w:rPr>
+        <w:lastRenderedPageBreak/>
+        <w:t>Action Items</w:t>
+      </w:r>
+      <w:r>
+        <w:rPr>
+          <w:rFonts w:ascii="Times New Roman" w:hAnsi="Times New Roman" w:cs="Times New Roman"/>
+          <w:b/>
+          <w:sz w:val="28"/>
+          <w:u w:val="single"/>
+        </w:rPr>
+        <w:t>:</w:t>
+      </w:r>
+    </w:p>
+    <w:p>
+      <w:pPr>
+        <w:rPr>
+          <w:rFonts w:ascii="Times New Roman" w:hAnsi="Times New Roman" w:cs="Times New Roman"/>
+          <w:sz w:val="24"/>
+        </w:rPr>
+      </w:pPr>
+      <w:r>
+        <w:rPr>
+          <w:rFonts w:ascii="Times New Roman" w:hAnsi="Times New Roman" w:cs="Times New Roman"/>
+          <w:sz w:val="24"/>
+        </w:rPr>
+        <w:pict w14:anchorId="55BA49EE">
+          <v:shape id="_x0000_i1042" type="#_x0000_t75" style="width:222.75pt;height:654pt">
+            <v:imagedata r:id="rId12" o:title="ActionItem_Class_Diagram"/>
+          </v:shape>
+        </w:pict>
+      </w:r>
+    </w:p>
+    <w:p>
+      <w:pPr>
+        <w:rPr>
+          <w:rFonts w:ascii="Times New Roman" w:hAnsi="Times New Roman" w:cs="Times New Roman"/>
+          <w:sz w:val="24"/>
+        </w:rPr>
+      </w:pPr>
+      <w:r>
+        <w:rPr>
+          <w:rFonts w:ascii="Times New Roman" w:hAnsi="Times New Roman" w:cs="Times New Roman"/>
+          <w:sz w:val="24"/>
+        </w:rPr>
+        <w:br w:type="page"/>
+      </w:r>
+    </w:p>
+    <w:p>
+      <w:pPr>
+        <w:pStyle w:val="ListParagraph"/>
+        <w:numPr>
+          <w:ilvl w:val="2"/>
+          <w:numId w:val="3"/>
+        </w:numPr>
+        <w:rPr>
+          <w:rFonts w:ascii="Times New Roman" w:hAnsi="Times New Roman" w:cs="Times New Roman"/>
+          <w:b/>
+          <w:sz w:val="28"/>
+          <w:u w:val="single"/>
+        </w:rPr>
+      </w:pPr>
+      <w:r>
+        <w:rPr>
+          <w:rFonts w:ascii="Times New Roman" w:hAnsi="Times New Roman" w:cs="Times New Roman"/>
+          <w:b/>
+          <w:sz w:val="28"/>
+          <w:u w:val="single"/>
+        </w:rPr>
+        <w:lastRenderedPageBreak/>
+        <w:t>Decisions</w:t>
+      </w:r>
+      <w:r>
+        <w:rPr>
+          <w:rFonts w:ascii="Times New Roman" w:hAnsi="Times New Roman" w:cs="Times New Roman"/>
+          <w:b/>
+          <w:sz w:val="28"/>
+          <w:u w:val="single"/>
+        </w:rPr>
+        <w:t>:</w:t>
+      </w:r>
+    </w:p>
+    <w:p>
+      <w:pPr>
+        <w:rPr>
+          <w:rFonts w:ascii="Times New Roman" w:hAnsi="Times New Roman" w:cs="Times New Roman"/>
+          <w:sz w:val="24"/>
+        </w:rPr>
+      </w:pPr>
+      <w:r>
+        <w:rPr>
+          <w:rFonts w:ascii="Times New Roman" w:hAnsi="Times New Roman" w:cs="Times New Roman"/>
+          <w:sz w:val="24"/>
+        </w:rPr>
+        <w:pict w14:anchorId="695F860D">
+          <v:shape id="_x0000_i1052" type="#_x0000_t75" style="width:169.5pt;height:669.75pt">
+            <v:imagedata r:id="rId13" o:title="Decision_Class_Diagram"/>
+          </v:shape>
+        </w:pict>
+      </w:r>
+    </w:p>
+    <w:p>
+      <w:pPr>
+        <w:rPr>
+          <w:rFonts w:ascii="Times New Roman" w:hAnsi="Times New Roman" w:cs="Times New Roman"/>
+          <w:sz w:val="24"/>
+        </w:rPr>
+      </w:pPr>
+      <w:bookmarkStart w:id="4" w:name="_GoBack"/>
+      <w:bookmarkEnd w:id="4"/>
+    </w:p>
+    <w:p>
+      <w:pPr>
+        <w:pStyle w:val="ListParagraph"/>
+        <w:numPr>
+          <w:ilvl w:val="1"/>
+          <w:numId w:val="3"/>
+        </w:numPr>
+        <w:rPr>
+          <w:rFonts w:ascii="Times New Roman" w:hAnsi="Times New Roman" w:cs="Times New Roman"/>
+          <w:b/>
+          <w:sz w:val="24"/>
+          <w:u w:val="single"/>
+        </w:rPr>
+      </w:pPr>
+      <w:r>
+        <w:rPr>
+          <w:rFonts w:ascii="Times New Roman" w:hAnsi="Times New Roman" w:cs="Times New Roman"/>
+          <w:sz w:val="28"/>
+        </w:rPr>
+        <w:lastRenderedPageBreak/>
+        <w:t xml:space="preserve"> </w:t>
+      </w:r>
+      <w:bookmarkStart w:id="5" w:name="Use_Case_Diagrams"/>
+      <w:r>
+        <w:rPr>
+          <w:rFonts w:ascii="Times New Roman" w:hAnsi="Times New Roman" w:cs="Times New Roman"/>
+          <w:b/>
+          <w:sz w:val="28"/>
+          <w:u w:val="single"/>
+        </w:rPr>
+        <w:t>Use Case Diagrams:</w:t>
+      </w:r>
+      <w:bookmarkEnd w:id="5"/>
+      <w:r>
+        <w:rPr>
+          <w:rFonts w:ascii="Times New Roman" w:hAnsi="Times New Roman" w:cs="Times New Roman"/>
+          <w:sz w:val="24"/>
+        </w:rPr>
+        <w:tab/>
+      </w:r>
+    </w:p>
+    <w:p>
+      <w:pPr>
+        <w:rPr>
+          <w:rFonts w:ascii="Times New Roman" w:hAnsi="Times New Roman" w:cs="Times New Roman"/>
+          <w:sz w:val="24"/>
+        </w:rPr>
+      </w:pPr>
+    </w:p>
+    <w:p>
+      <w:pPr>
+        <w:pStyle w:val="ListParagraph"/>
+        <w:numPr>
+          <w:ilvl w:val="2"/>
+          <w:numId w:val="3"/>
+        </w:numPr>
+        <w:rPr>
+          <w:rFonts w:ascii="Times New Roman" w:hAnsi="Times New Roman" w:cs="Times New Roman"/>
+          <w:b/>
+          <w:sz w:val="24"/>
+          <w:u w:val="single"/>
+        </w:rPr>
+      </w:pPr>
+      <w:r>
+        <w:rPr>
+          <w:rFonts w:ascii="Times New Roman" w:hAnsi="Times New Roman" w:cs="Times New Roman"/>
+          <w:b/>
+          <w:sz w:val="24"/>
+          <w:u w:val="single"/>
+        </w:rPr>
+        <w:t>Deliverables:</w:t>
+      </w:r>
+      <w:r>
+        <w:rPr>
+          <w:rFonts w:ascii="Times New Roman" w:hAnsi="Times New Roman" w:cs="Times New Roman"/>
+          <w:sz w:val="24"/>
+        </w:rPr>
+        <w:t xml:space="preserve">  This use case diagram shows all of the actions and tasks associated with the actions of creating a deliverable object.  The figure on the left represents the user, and the dotted arrows represent the actions they can take.  The figure on the right represents the program and the internal tasks it performs represented by the solid lined arrows.  </w:t>
+      </w:r>
+      <w:r>
+        <w:rPr>
+          <w:rFonts w:ascii="Times New Roman" w:hAnsi="Times New Roman" w:cs="Times New Roman"/>
+          <w:sz w:val="24"/>
+        </w:rPr>
+        <w:t>Note that the program mostly gives feedback to the user and automatically checks their actions for validity.</w:t>
+      </w:r>
+      <w:r>
+        <w:rPr>
+          <w:rFonts w:ascii="Times New Roman" w:hAnsi="Times New Roman" w:cs="Times New Roman"/>
+          <w:sz w:val="24"/>
+        </w:rPr>
+        <w:t xml:space="preserve">  The first step is for the user to begin the deliverable creation process by pressing the create option.  Then they have several other options to choose from after that.  Some are required for the entire process to finish, while others aren’t.  The last use case to finalize the whole process and add a deliverable to the database is to save changes, then the program will </w:t>
+      </w:r>
+      <w:r>
+        <w:rPr>
+          <w:rFonts w:ascii="Times New Roman" w:hAnsi="Times New Roman" w:cs="Times New Roman"/>
+          <w:sz w:val="24"/>
+        </w:rPr>
+        <w:t>automatically pass in all of the data to a java object (given all fields are valid) and then feed that data into the database.  A list and description of the other tasks are as follows:</w:t>
+      </w:r>
+    </w:p>
+    <w:p>
+      <w:pPr>
+        <w:pStyle w:val="ListParagraph"/>
+        <w:numPr>
+          <w:ilvl w:val="0"/>
+          <w:numId w:val="7"/>
+        </w:numPr>
+        <w:rPr>
+          <w:rFonts w:ascii="Times New Roman" w:hAnsi="Times New Roman" w:cs="Times New Roman"/>
+          <w:b/>
+          <w:sz w:val="24"/>
+          <w:u w:val="single"/>
+        </w:rPr>
+      </w:pPr>
+      <w:r>
+        <w:rPr>
+          <w:rFonts w:ascii="Times New Roman" w:hAnsi="Times New Roman" w:cs="Times New Roman"/>
+          <w:b/>
+          <w:sz w:val="24"/>
+          <w:u w:val="single"/>
+        </w:rPr>
+        <w:t>Input Name (Required):</w:t>
+      </w:r>
+      <w:r>
+        <w:rPr>
+          <w:rFonts w:ascii="Times New Roman" w:hAnsi="Times New Roman" w:cs="Times New Roman"/>
+          <w:sz w:val="24"/>
+        </w:rPr>
+        <w:t xml:space="preserve">  </w:t>
+      </w:r>
+      <w:r>
+        <w:rPr>
+          <w:rFonts w:ascii="Times New Roman" w:hAnsi="Times New Roman" w:cs="Times New Roman"/>
+          <w:sz w:val="24"/>
+        </w:rPr>
+        <w:t>A box text field component in the creation GUI where the user can type in the name of the deliverable.  The validity is automatically checked by the program, then it is either set or not based on the validity.</w:t>
+      </w:r>
+    </w:p>
+    <w:p>
+      <w:pPr>
+        <w:pStyle w:val="ListParagraph"/>
+        <w:numPr>
+          <w:ilvl w:val="0"/>
+          <w:numId w:val="7"/>
+        </w:numPr>
+        <w:rPr>
+          <w:rFonts w:ascii="Times New Roman" w:hAnsi="Times New Roman" w:cs="Times New Roman"/>
+          <w:b/>
+          <w:sz w:val="24"/>
+          <w:u w:val="single"/>
+        </w:rPr>
+      </w:pPr>
+      <w:r>
+        <w:rPr>
+          <w:rFonts w:ascii="Times New Roman" w:hAnsi="Times New Roman" w:cs="Times New Roman"/>
+          <w:b/>
+          <w:sz w:val="24"/>
+          <w:u w:val="single"/>
+        </w:rPr>
+        <w:t>Input Description (Not Required):</w:t>
+      </w:r>
+      <w:r>
+        <w:rPr>
+          <w:rFonts w:ascii="Times New Roman" w:hAnsi="Times New Roman" w:cs="Times New Roman"/>
+          <w:sz w:val="24"/>
+        </w:rPr>
+        <w:t xml:space="preserve">  </w:t>
+      </w:r>
+      <w:r>
+        <w:rPr>
+          <w:rFonts w:ascii="Times New Roman" w:hAnsi="Times New Roman" w:cs="Times New Roman"/>
+          <w:sz w:val="24"/>
+        </w:rPr>
+        <w:t>A box text field component in the creation GUI where the user can type in a description for the deliverable.</w:t>
+      </w:r>
+      <w:r>
+        <w:rPr>
+          <w:rFonts w:ascii="Times New Roman" w:hAnsi="Times New Roman" w:cs="Times New Roman"/>
+          <w:sz w:val="24"/>
+        </w:rPr>
+        <w:t xml:space="preserve"> </w:t>
+      </w:r>
+      <w:r>
+        <w:rPr>
+          <w:rFonts w:ascii="Times New Roman" w:hAnsi="Times New Roman" w:cs="Times New Roman"/>
+          <w:sz w:val="24"/>
+        </w:rPr>
+        <w:t>The validity is automatically checked by the program, then it is either set or not based on the validity.</w:t>
+      </w:r>
+    </w:p>
+    <w:p>
+      <w:pPr>
+        <w:pStyle w:val="ListParagraph"/>
+        <w:numPr>
+          <w:ilvl w:val="0"/>
+          <w:numId w:val="7"/>
+        </w:numPr>
+        <w:rPr>
+          <w:rFonts w:ascii="Times New Roman" w:hAnsi="Times New Roman" w:cs="Times New Roman"/>
+          <w:b/>
+          <w:sz w:val="24"/>
+          <w:u w:val="single"/>
+        </w:rPr>
+      </w:pPr>
+      <w:r>
+        <w:rPr>
+          <w:rFonts w:ascii="Times New Roman" w:hAnsi="Times New Roman" w:cs="Times New Roman"/>
+          <w:b/>
+          <w:sz w:val="24"/>
+          <w:u w:val="single"/>
+        </w:rPr>
+        <w:t>Input Due Date</w:t>
+      </w:r>
+      <w:r>
+        <w:rPr>
+          <w:rFonts w:ascii="Times New Roman" w:hAnsi="Times New Roman" w:cs="Times New Roman"/>
+          <w:b/>
+          <w:sz w:val="24"/>
+          <w:u w:val="single"/>
+        </w:rPr>
+        <w:t xml:space="preserve"> (Required)</w:t>
+      </w:r>
+      <w:r>
+        <w:rPr>
+          <w:rFonts w:ascii="Times New Roman" w:hAnsi="Times New Roman" w:cs="Times New Roman"/>
+          <w:b/>
+          <w:sz w:val="24"/>
+          <w:u w:val="single"/>
+        </w:rPr>
+        <w:t>:</w:t>
+      </w:r>
+      <w:r>
+        <w:rPr>
+          <w:rFonts w:ascii="Times New Roman" w:hAnsi="Times New Roman" w:cs="Times New Roman"/>
+          <w:sz w:val="24"/>
+        </w:rPr>
+        <w:t xml:space="preserve">  A </w:t>
+      </w:r>
+      <w:r>
+        <w:rPr>
+          <w:rFonts w:ascii="Times New Roman" w:hAnsi="Times New Roman" w:cs="Times New Roman"/>
+          <w:sz w:val="24"/>
+        </w:rPr>
+        <w:t xml:space="preserve">component of the GUI with 3 box fields, each input </w:t>
+      </w:r>
+      <w:r>
+        <w:rPr>
+          <w:rFonts w:ascii="Times New Roman" w:hAnsi="Times New Roman" w:cs="Times New Roman"/>
+          <w:sz w:val="24"/>
+        </w:rPr>
+        <w:t>for the year, month and day in that specific order.  In a future release, an interact able calendar will also allow the user to select a date.  The date will then be automatically validated by the program and set if it is valid.</w:t>
+      </w:r>
+    </w:p>
+    <w:p>
+      <w:pPr>
+        <w:pStyle w:val="ListParagraph"/>
+        <w:numPr>
+          <w:ilvl w:val="0"/>
+          <w:numId w:val="7"/>
+        </w:numPr>
+        <w:rPr>
+          <w:rFonts w:ascii="Times New Roman" w:hAnsi="Times New Roman" w:cs="Times New Roman"/>
+          <w:b/>
+          <w:sz w:val="24"/>
+          <w:u w:val="single"/>
+        </w:rPr>
+      </w:pPr>
+      <w:r>
+        <w:rPr>
+          <w:rFonts w:ascii="Times New Roman" w:hAnsi="Times New Roman" w:cs="Times New Roman"/>
+          <w:b/>
+          <w:sz w:val="24"/>
+          <w:u w:val="single"/>
+        </w:rPr>
+        <w:t>Allocate/Deallocate Requirements (Required):</w:t>
+      </w:r>
+      <w:r>
+        <w:rPr>
+          <w:rFonts w:ascii="Times New Roman" w:hAnsi="Times New Roman" w:cs="Times New Roman"/>
+          <w:sz w:val="24"/>
+        </w:rPr>
+        <w:t xml:space="preserve">  These two actions belong to the same GUI component as they are a part of the same requirements table.  </w:t>
+      </w:r>
+      <w:r>
+        <w:rPr>
+          <w:rFonts w:ascii="Times New Roman" w:hAnsi="Times New Roman" w:cs="Times New Roman"/>
+          <w:sz w:val="24"/>
+        </w:rPr>
+        <w:t>The user has the option to allocate a requirement to the deliverable, which will open up a separate requirement creation menu for them.  When the requirement creation process is finished that item is then allocated to the deliverable.  The user can also deallocate a requirement, which will display a list of already allocated requirements to select from within the GUI component.  The user can select multiple requirements, then proceed with deleting them.  Note that deallocation also deletes the requirement from the database.</w:t>
+      </w:r>
+    </w:p>
+    <w:p>
+      <w:pPr>
+        <w:pStyle w:val="ListParagraph"/>
+        <w:numPr>
+          <w:ilvl w:val="0"/>
+          <w:numId w:val="7"/>
+        </w:numPr>
+        <w:rPr>
+          <w:rFonts w:ascii="Times New Roman" w:hAnsi="Times New Roman" w:cs="Times New Roman"/>
+          <w:b/>
+          <w:sz w:val="24"/>
+          <w:u w:val="single"/>
+        </w:rPr>
+      </w:pPr>
+      <w:r>
+        <w:rPr>
+          <w:rFonts w:ascii="Times New Roman" w:hAnsi="Times New Roman" w:cs="Times New Roman"/>
+          <w:b/>
+          <w:sz w:val="24"/>
+          <w:u w:val="single"/>
+        </w:rPr>
+        <w:t>Allocate/Deallocate Tasks (Required):</w:t>
+      </w:r>
+      <w:r>
+        <w:rPr>
+          <w:rFonts w:ascii="Times New Roman" w:hAnsi="Times New Roman" w:cs="Times New Roman"/>
+          <w:sz w:val="24"/>
+        </w:rPr>
+        <w:t xml:space="preserve">  This functions identically to the associations of requirements to deliverables.  Tasks can be created and allocated or removed.</w:t>
+      </w:r>
+    </w:p>
+    <w:p>
+      <w:pPr>
+        <w:rPr>
+          <w:rFonts w:ascii="Times New Roman" w:hAnsi="Times New Roman" w:cs="Times New Roman"/>
+          <w:sz w:val="24"/>
+        </w:rPr>
+      </w:pPr>
+    </w:p>
+    <w:p>
+      <w:pPr>
+        <w:rPr>
+          <w:rFonts w:ascii="Times New Roman" w:hAnsi="Times New Roman" w:cs="Times New Roman"/>
+          <w:sz w:val="24"/>
+        </w:rPr>
+      </w:pPr>
+      <w:r>
+        <w:rPr>
+          <w:rFonts w:ascii="Times New Roman" w:hAnsi="Times New Roman" w:cs="Times New Roman"/>
+          <w:sz w:val="24"/>
+        </w:rPr>
+        <w:lastRenderedPageBreak/>
+        <w:pict w14:anchorId="3C87BB4A">
+          <v:shape id="_x0000_i1029" type="#_x0000_t75" style="width:538.5pt;height:484.5pt">
+            <v:imagedata r:id="rId14" o:title="Deliverables Use Case Diagram (High Level)"/>
+          </v:shape>
+        </w:pict>
+      </w:r>
+    </w:p>
+    <w:p>
+      <w:pPr>
+        <w:rPr>
+          <w:rFonts w:ascii="Times New Roman" w:hAnsi="Times New Roman" w:cs="Times New Roman"/>
+          <w:sz w:val="24"/>
+        </w:rPr>
+      </w:pPr>
+    </w:p>
+    <w:p>
+      <w:pPr>
+        <w:rPr>
+          <w:rFonts w:ascii="Times New Roman" w:hAnsi="Times New Roman" w:cs="Times New Roman"/>
+          <w:sz w:val="24"/>
+        </w:rPr>
+      </w:pPr>
+      <w:r>
+        <w:rPr>
+          <w:rFonts w:ascii="Times New Roman" w:hAnsi="Times New Roman" w:cs="Times New Roman"/>
+          <w:sz w:val="24"/>
+        </w:rPr>
+        <w:br w:type="page"/>
+      </w:r>
+    </w:p>
+    <w:p>
+      <w:pPr>
+        <w:pStyle w:val="ListParagraph"/>
+        <w:numPr>
+          <w:ilvl w:val="2"/>
+          <w:numId w:val="3"/>
+        </w:numPr>
+        <w:rPr>
+          <w:rFonts w:ascii="Times New Roman" w:hAnsi="Times New Roman" w:cs="Times New Roman"/>
+          <w:b/>
+          <w:sz w:val="28"/>
+          <w:u w:val="single"/>
+        </w:rPr>
+      </w:pPr>
+      <w:r>
+        <w:rPr>
+          <w:rFonts w:ascii="Times New Roman" w:hAnsi="Times New Roman" w:cs="Times New Roman"/>
+          <w:b/>
+          <w:sz w:val="28"/>
+          <w:u w:val="single"/>
+        </w:rPr>
+        <w:lastRenderedPageBreak/>
+        <w:t>Requirements:</w:t>
+      </w:r>
+    </w:p>
+    <w:p>
+      <w:pPr>
+        <w:rPr>
+          <w:rFonts w:ascii="Times New Roman" w:hAnsi="Times New Roman" w:cs="Times New Roman"/>
+          <w:sz w:val="24"/>
+        </w:rPr>
+      </w:pPr>
+    </w:p>
+    <w:p>
+      <w:pPr>
+        <w:rPr>
+          <w:rFonts w:ascii="Times New Roman" w:hAnsi="Times New Roman" w:cs="Times New Roman"/>
+          <w:sz w:val="24"/>
+        </w:rPr>
+      </w:pPr>
+    </w:p>
+    <w:p>
+      <w:pPr>
+        <w:rPr>
+          <w:rFonts w:ascii="Times New Roman" w:hAnsi="Times New Roman" w:cs="Times New Roman"/>
+          <w:sz w:val="24"/>
+        </w:rPr>
+      </w:pPr>
+      <w:r>
+        <w:rPr>
+          <w:rFonts w:ascii="Times New Roman" w:hAnsi="Times New Roman" w:cs="Times New Roman"/>
+          <w:sz w:val="24"/>
+        </w:rPr>
+        <w:br w:type="page"/>
+      </w:r>
+    </w:p>
+    <w:p>
+      <w:pPr>
+        <w:pStyle w:val="ListParagraph"/>
+        <w:numPr>
+          <w:ilvl w:val="2"/>
+          <w:numId w:val="3"/>
+        </w:numPr>
+        <w:rPr>
+          <w:rFonts w:ascii="Times New Roman" w:hAnsi="Times New Roman" w:cs="Times New Roman"/>
+          <w:b/>
+          <w:sz w:val="28"/>
+          <w:u w:val="single"/>
+        </w:rPr>
+      </w:pPr>
+      <w:r>
+        <w:rPr>
+          <w:rFonts w:ascii="Times New Roman" w:hAnsi="Times New Roman" w:cs="Times New Roman"/>
+          <w:b/>
+          <w:sz w:val="28"/>
+          <w:u w:val="single"/>
+        </w:rPr>
+        <w:lastRenderedPageBreak/>
+        <w:t>Tasks:</w:t>
+      </w:r>
+    </w:p>
+    <w:p>
+      <w:pPr>
+        <w:rPr>
+          <w:rFonts w:ascii="Times New Roman" w:hAnsi="Times New Roman" w:cs="Times New Roman"/>
+          <w:sz w:val="24"/>
+        </w:rPr>
+      </w:pPr>
+    </w:p>
+    <w:p>
+      <w:pPr>
+        <w:rPr>
+          <w:rFonts w:ascii="Times New Roman" w:hAnsi="Times New Roman" w:cs="Times New Roman"/>
+          <w:sz w:val="24"/>
+        </w:rPr>
+      </w:pPr>
+    </w:p>
+    <w:p>
+      <w:pPr>
+        <w:rPr>
+          <w:rFonts w:ascii="Times New Roman" w:hAnsi="Times New Roman" w:cs="Times New Roman"/>
+          <w:sz w:val="24"/>
+        </w:rPr>
+      </w:pPr>
+    </w:p>
+    <w:p>
+      <w:pPr>
+        <w:rPr>
+          <w:rFonts w:ascii="Times New Roman" w:hAnsi="Times New Roman" w:cs="Times New Roman"/>
+          <w:b/>
+          <w:sz w:val="28"/>
+          <w:u w:val="single"/>
+        </w:rPr>
+      </w:pPr>
+      <w:r>
+        <w:rPr>
+          <w:rFonts w:ascii="Times New Roman" w:hAnsi="Times New Roman" w:cs="Times New Roman"/>
+          <w:b/>
+          <w:sz w:val="28"/>
+          <w:u w:val="single"/>
+        </w:rPr>
+        <w:br w:type="page"/>
+      </w:r>
+    </w:p>
+    <w:p>
+      <w:pPr>
+        <w:pStyle w:val="ListParagraph"/>
+        <w:numPr>
+          <w:ilvl w:val="2"/>
+          <w:numId w:val="3"/>
+        </w:numPr>
+        <w:rPr>
+          <w:rFonts w:ascii="Times New Roman" w:hAnsi="Times New Roman" w:cs="Times New Roman"/>
+          <w:b/>
+          <w:sz w:val="28"/>
+          <w:u w:val="single"/>
+        </w:rPr>
+      </w:pPr>
+      <w:r>
+        <w:rPr>
+          <w:rFonts w:ascii="Times New Roman" w:hAnsi="Times New Roman" w:cs="Times New Roman"/>
+          <w:b/>
+          <w:sz w:val="28"/>
+          <w:u w:val="single"/>
+        </w:rPr>
+        <w:lastRenderedPageBreak/>
+        <w:t>Resources</w:t>
+      </w:r>
+    </w:p>
+    <w:p>
+      <w:pPr>
+        <w:rPr>
+          <w:rFonts w:ascii="Times New Roman" w:hAnsi="Times New Roman" w:cs="Times New Roman"/>
+          <w:sz w:val="24"/>
+        </w:rPr>
+      </w:pPr>
+    </w:p>
+    <w:p>
+      <w:pPr>
+        <w:rPr>
+          <w:rFonts w:ascii="Times New Roman" w:hAnsi="Times New Roman" w:cs="Times New Roman"/>
+          <w:sz w:val="24"/>
+        </w:rPr>
+      </w:pPr>
+    </w:p>
+    <w:p>
+      <w:pPr>
+        <w:rPr>
+          <w:rFonts w:ascii="Times New Roman" w:hAnsi="Times New Roman" w:cs="Times New Roman"/>
+          <w:b/>
+          <w:sz w:val="28"/>
+          <w:u w:val="single"/>
+        </w:rPr>
+      </w:pPr>
+      <w:r>
+        <w:rPr>
+          <w:rFonts w:ascii="Times New Roman" w:hAnsi="Times New Roman" w:cs="Times New Roman"/>
+          <w:b/>
+          <w:sz w:val="28"/>
+          <w:u w:val="single"/>
+        </w:rPr>
+        <w:br w:type="page"/>
+      </w:r>
+    </w:p>
+    <w:p>
+      <w:pPr>
+        <w:pStyle w:val="ListParagraph"/>
+        <w:numPr>
+          <w:ilvl w:val="2"/>
+          <w:numId w:val="3"/>
+        </w:numPr>
+        <w:rPr>
+          <w:rFonts w:ascii="Times New Roman" w:hAnsi="Times New Roman" w:cs="Times New Roman"/>
+          <w:b/>
+          <w:sz w:val="28"/>
+          <w:u w:val="single"/>
+        </w:rPr>
+      </w:pPr>
+      <w:r>
+        <w:rPr>
+          <w:rFonts w:ascii="Times New Roman" w:hAnsi="Times New Roman" w:cs="Times New Roman"/>
+          <w:b/>
+          <w:sz w:val="28"/>
+          <w:u w:val="single"/>
+        </w:rPr>
+        <w:lastRenderedPageBreak/>
+        <w:t>Issues:</w:t>
+      </w:r>
+    </w:p>
+    <w:p>
+      <w:pPr>
+        <w:rPr>
+          <w:rFonts w:ascii="Times New Roman" w:hAnsi="Times New Roman" w:cs="Times New Roman"/>
+          <w:sz w:val="24"/>
+        </w:rPr>
+      </w:pPr>
+    </w:p>
+    <w:p>
+      <w:pPr>
+        <w:rPr>
+          <w:rFonts w:ascii="Times New Roman" w:hAnsi="Times New Roman" w:cs="Times New Roman"/>
+          <w:sz w:val="24"/>
+        </w:rPr>
+      </w:pPr>
+    </w:p>
+    <w:p>
+      <w:pPr>
+        <w:rPr>
+          <w:rFonts w:ascii="Times New Roman" w:hAnsi="Times New Roman" w:cs="Times New Roman"/>
+          <w:b/>
+          <w:sz w:val="28"/>
+          <w:u w:val="single"/>
+        </w:rPr>
+      </w:pPr>
+      <w:r>
+        <w:rPr>
+          <w:rFonts w:ascii="Times New Roman" w:hAnsi="Times New Roman" w:cs="Times New Roman"/>
+          <w:b/>
+          <w:sz w:val="28"/>
+          <w:u w:val="single"/>
+        </w:rPr>
+        <w:br w:type="page"/>
+      </w:r>
+    </w:p>
+    <w:p>
+      <w:pPr>
+        <w:pStyle w:val="ListParagraph"/>
+        <w:numPr>
+          <w:ilvl w:val="2"/>
+          <w:numId w:val="3"/>
+        </w:numPr>
+        <w:rPr>
+          <w:rFonts w:ascii="Times New Roman" w:hAnsi="Times New Roman" w:cs="Times New Roman"/>
+          <w:b/>
+          <w:sz w:val="28"/>
+          <w:u w:val="single"/>
+        </w:rPr>
+      </w:pPr>
+      <w:r>
+        <w:rPr>
+          <w:rFonts w:ascii="Times New Roman" w:hAnsi="Times New Roman" w:cs="Times New Roman"/>
+          <w:b/>
+          <w:sz w:val="28"/>
+          <w:u w:val="single"/>
+        </w:rPr>
+        <w:lastRenderedPageBreak/>
+        <w:t>Action Items:</w:t>
+      </w:r>
+    </w:p>
+    <w:p>
+      <w:pPr>
+        <w:rPr>
+          <w:rFonts w:ascii="Times New Roman" w:hAnsi="Times New Roman" w:cs="Times New Roman"/>
+          <w:sz w:val="24"/>
+        </w:rPr>
+      </w:pPr>
+    </w:p>
+    <w:p>
+      <w:pPr>
+        <w:rPr>
+          <w:rFonts w:ascii="Times New Roman" w:hAnsi="Times New Roman" w:cs="Times New Roman"/>
+          <w:sz w:val="24"/>
+        </w:rPr>
+      </w:pPr>
+    </w:p>
+    <w:p>
+      <w:pPr>
+        <w:rPr>
+          <w:rFonts w:ascii="Times New Roman" w:hAnsi="Times New Roman" w:cs="Times New Roman"/>
+          <w:b/>
+          <w:sz w:val="28"/>
+          <w:u w:val="single"/>
+        </w:rPr>
+      </w:pPr>
+      <w:r>
+        <w:rPr>
+          <w:rFonts w:ascii="Times New Roman" w:hAnsi="Times New Roman" w:cs="Times New Roman"/>
+          <w:b/>
+          <w:sz w:val="28"/>
+          <w:u w:val="single"/>
+        </w:rPr>
+        <w:br w:type="page"/>
+      </w:r>
+    </w:p>
+    <w:p>
+      <w:pPr>
+        <w:pStyle w:val="ListParagraph"/>
+        <w:numPr>
+          <w:ilvl w:val="2"/>
+          <w:numId w:val="3"/>
+        </w:numPr>
+        <w:rPr>
+          <w:rFonts w:ascii="Times New Roman" w:hAnsi="Times New Roman" w:cs="Times New Roman"/>
+          <w:b/>
+          <w:sz w:val="28"/>
+          <w:u w:val="single"/>
+        </w:rPr>
+      </w:pPr>
+      <w:r>
+        <w:rPr>
+          <w:rFonts w:ascii="Times New Roman" w:hAnsi="Times New Roman" w:cs="Times New Roman"/>
+          <w:b/>
+          <w:sz w:val="28"/>
+          <w:u w:val="single"/>
+        </w:rPr>
+        <w:lastRenderedPageBreak/>
+        <w:t>Decisions:</w:t>
+      </w:r>
+    </w:p>
+    <w:p>
+      <w:pPr>
+        <w:rPr>
+          <w:rFonts w:ascii="Times New Roman" w:hAnsi="Times New Roman" w:cs="Times New Roman"/>
+          <w:sz w:val="24"/>
+        </w:rPr>
+      </w:pPr>
+    </w:p>
+    <w:p>
+      <w:pPr>
+        <w:rPr>
+          <w:rFonts w:ascii="Times New Roman" w:hAnsi="Times New Roman" w:cs="Times New Roman"/>
+          <w:sz w:val="24"/>
+        </w:rPr>
+      </w:pPr>
+    </w:p>
+    <w:p>
+      <w:pPr>
+        <w:pStyle w:val="ListParagraph"/>
+        <w:numPr>
+          <w:ilvl w:val="2"/>
+          <w:numId w:val="3"/>
+        </w:numPr>
+        <w:rPr>
+          <w:rFonts w:ascii="Times New Roman" w:hAnsi="Times New Roman" w:cs="Times New Roman"/>
+          <w:sz w:val="24"/>
+        </w:rPr>
+      </w:pPr>
+      <w:r>
+        <w:rPr>
+          <w:rFonts w:ascii="Times New Roman" w:hAnsi="Times New Roman" w:cs="Times New Roman"/>
+          <w:sz w:val="24"/>
+        </w:rPr>
+        <w:br w:type="page"/>
+      </w:r>
+    </w:p>
+    <w:p>
+      <w:pPr>
+        <w:pStyle w:val="ListParagraph"/>
+        <w:numPr>
+          <w:ilvl w:val="1"/>
+          <w:numId w:val="3"/>
+        </w:numPr>
+        <w:rPr>
+          <w:rFonts w:ascii="Times New Roman" w:hAnsi="Times New Roman" w:cs="Times New Roman"/>
+          <w:b/>
+          <w:sz w:val="24"/>
+          <w:u w:val="single"/>
+        </w:rPr>
+      </w:pPr>
+      <w:bookmarkStart w:id="6" w:name="Three_Tier_Diagram"/>
+      <w:r>
+        <w:rPr>
+          <w:rFonts w:ascii="Times New Roman" w:hAnsi="Times New Roman" w:cs="Times New Roman"/>
+          <w:sz w:val="24"/>
+        </w:rPr>
+        <w:lastRenderedPageBreak/>
+        <w:t xml:space="preserve"> </w:t>
+      </w:r>
+      <w:r>
+        <w:rPr>
+          <w:rFonts w:ascii="Times New Roman" w:hAnsi="Times New Roman" w:cs="Times New Roman"/>
+          <w:b/>
+          <w:sz w:val="32"/>
+          <w:u w:val="single"/>
+        </w:rPr>
+        <w:t>Three Tier Diagram:</w:t>
+      </w:r>
+    </w:p>
+    <w:bookmarkEnd w:id="6"/>
+    <w:p>
+      <w:pPr>
+        <w:rPr>
+          <w:rFonts w:ascii="Times New Roman" w:hAnsi="Times New Roman" w:cs="Times New Roman"/>
+          <w:sz w:val="24"/>
+        </w:rPr>
+      </w:pPr>
+    </w:p>
+    <w:p>
+      <w:pPr>
+        <w:rPr>
+          <w:rFonts w:ascii="Times New Roman" w:hAnsi="Times New Roman" w:cs="Times New Roman"/>
+          <w:sz w:val="24"/>
+        </w:rPr>
+      </w:pPr>
+      <w:r>
+        <w:rPr>
+          <w:rFonts w:ascii="Times New Roman" w:hAnsi="Times New Roman" w:cs="Times New Roman"/>
+          <w:sz w:val="24"/>
+        </w:rPr>
+        <w:pict w14:anchorId="53946896">
+          <v:shape id="_x0000_i1031" type="#_x0000_t75" style="width:540pt;height:379.5pt">
+            <v:imagedata r:id="rId15" o:title="Three-Tier Diagram"/>
+          </v:shape>
+        </w:pict>
+      </w:r>
+    </w:p>
+    <w:p>
+      <w:pPr>
+        <w:rPr>
+          <w:rFonts w:ascii="Times New Roman" w:hAnsi="Times New Roman" w:cs="Times New Roman"/>
+          <w:sz w:val="24"/>
+        </w:rPr>
+      </w:pPr>
     </w:p>
     <w:p>
       <w:pPr>
@@ -1500,6 +4098,7 @@
           <w:u w:val="single"/>
         </w:rPr>
       </w:pPr>
+      <w:bookmarkStart w:id="7" w:name="Detailed_Design"/>
       <w:r>
         <w:rPr>
           <w:rFonts w:ascii="Times New Roman" w:hAnsi="Times New Roman" w:cs="Times New Roman"/>
@@ -1511,17 +4110,286 @@
         <w:t>Detailed Design</w:t>
       </w:r>
     </w:p>
-    <w:p>
-      <w:pPr>
-        <w:rPr>
-          <w:rFonts w:ascii="Times New Roman" w:hAnsi="Times New Roman" w:cs="Times New Roman"/>
-          <w:sz w:val="24"/>
-        </w:rPr>
-      </w:pPr>
-    </w:p>
-    <w:p>
-      <w:r>
-        <w:t>4.1 Entity Relationship Diagram</w:t>
+    <w:bookmarkEnd w:id="7"/>
+    <w:p>
+      <w:pPr>
+        <w:rPr>
+          <w:rFonts w:ascii="Times New Roman" w:hAnsi="Times New Roman" w:cs="Times New Roman"/>
+          <w:sz w:val="24"/>
+        </w:rPr>
+      </w:pPr>
+    </w:p>
+    <w:p>
+      <w:pPr>
+        <w:ind w:firstLine="360"/>
+        <w:rPr>
+          <w:rFonts w:ascii="Times New Roman" w:hAnsi="Times New Roman" w:cs="Times New Roman"/>
+          <w:sz w:val="24"/>
+        </w:rPr>
+      </w:pPr>
+      <w:r>
+        <w:rPr>
+          <w:rFonts w:ascii="Times New Roman" w:hAnsi="Times New Roman" w:cs="Times New Roman"/>
+          <w:b/>
+          <w:sz w:val="32"/>
+          <w:u w:val="single"/>
+        </w:rPr>
+        <w:t xml:space="preserve">4.1 </w:t>
+      </w:r>
+      <w:bookmarkStart w:id="8" w:name="Entity_Realtionship_Diagrams"/>
+      <w:r>
+        <w:rPr>
+          <w:rFonts w:ascii="Times New Roman" w:hAnsi="Times New Roman" w:cs="Times New Roman"/>
+          <w:b/>
+          <w:sz w:val="32"/>
+          <w:u w:val="single"/>
+        </w:rPr>
+        <w:t>Entity Relationship Diagram</w:t>
+      </w:r>
+      <w:r>
+        <w:rPr>
+          <w:rFonts w:ascii="Times New Roman" w:hAnsi="Times New Roman" w:cs="Times New Roman"/>
+          <w:b/>
+          <w:sz w:val="32"/>
+          <w:u w:val="single"/>
+        </w:rPr>
+        <w:t>s</w:t>
+      </w:r>
+      <w:bookmarkEnd w:id="8"/>
+      <w:r>
+        <w:t xml:space="preserve">: </w:t>
+      </w:r>
+      <w:r>
+        <w:rPr>
+          <w:rFonts w:ascii="Times New Roman" w:hAnsi="Times New Roman" w:cs="Times New Roman"/>
+          <w:sz w:val="24"/>
+        </w:rPr>
+        <w:t xml:space="preserve"> The following diagrams were all created to demonstrate the structure of the </w:t>
+      </w:r>
+      <w:r>
+        <w:rPr>
+          <w:rFonts w:ascii="Times New Roman" w:hAnsi="Times New Roman" w:cs="Times New Roman"/>
+          <w:sz w:val="24"/>
+        </w:rPr>
+        <w:t xml:space="preserve">backend </w:t>
+      </w:r>
+      <w:r>
+        <w:rPr>
+          <w:rFonts w:ascii="Times New Roman" w:hAnsi="Times New Roman" w:cs="Times New Roman"/>
+          <w:sz w:val="24"/>
+        </w:rPr>
+        <w:t>database system.  The relationships are fairly intricate and involve many entities and connections.  The entire database system design would not fit onto a single page with all the attribute details of the entities.  Instead, each entity has been split up into its own image with all of its detailed attributes.</w:t>
+      </w:r>
+      <w:r>
+        <w:rPr>
+          <w:rFonts w:ascii="Times New Roman" w:hAnsi="Times New Roman" w:cs="Times New Roman"/>
+          <w:sz w:val="24"/>
+        </w:rPr>
+        <w:t xml:space="preserve">  Entities are numbered at the top so they can be easily referenced and traced between the full system diagram and its individual images.</w:t>
+      </w:r>
+      <w:r>
+        <w:rPr>
+          <w:rFonts w:ascii="Times New Roman" w:hAnsi="Times New Roman" w:cs="Times New Roman"/>
+          <w:sz w:val="24"/>
+        </w:rPr>
+        <w:t xml:space="preserve">  Entities which are colored grey are either bridge-tables</w:t>
+      </w:r>
+      <w:r>
+        <w:rPr>
+          <w:rFonts w:ascii="Times New Roman" w:hAnsi="Times New Roman" w:cs="Times New Roman"/>
+          <w:sz w:val="24"/>
+        </w:rPr>
+        <w:t xml:space="preserve"> </w:t>
+      </w:r>
+      <w:r>
+        <w:rPr>
+          <w:rFonts w:ascii="Times New Roman" w:hAnsi="Times New Roman" w:cs="Times New Roman"/>
+          <w:i/>
+          <w:sz w:val="24"/>
+        </w:rPr>
+        <w:t>(used for mapping many-to-many relationships between two entities)</w:t>
+      </w:r>
+      <w:r>
+        <w:rPr>
+          <w:rFonts w:ascii="Times New Roman" w:hAnsi="Times New Roman" w:cs="Times New Roman"/>
+          <w:sz w:val="24"/>
+        </w:rPr>
+        <w:t>, or helper tables that supply the information necessary for tables to have a list component.</w:t>
+      </w:r>
+      <w:r>
+        <w:rPr>
+          <w:rFonts w:ascii="Times New Roman" w:hAnsi="Times New Roman" w:cs="Times New Roman"/>
+          <w:sz w:val="24"/>
+        </w:rPr>
+        <w:t xml:space="preserve">  There are a couple custom types used as the attributes which are specific to the Mysql language.  They function nearly identical to their java object counterparts.</w:t>
+      </w:r>
+    </w:p>
+    <w:p>
+      <w:pPr>
+        <w:pStyle w:val="ListParagraph"/>
+        <w:numPr>
+          <w:ilvl w:val="0"/>
+          <w:numId w:val="5"/>
+        </w:numPr>
+        <w:rPr>
+          <w:rFonts w:ascii="Times New Roman" w:hAnsi="Times New Roman" w:cs="Times New Roman"/>
+          <w:sz w:val="24"/>
+        </w:rPr>
+      </w:pPr>
+      <w:r>
+        <w:rPr>
+          <w:rFonts w:ascii="Times New Roman" w:hAnsi="Times New Roman" w:cs="Times New Roman"/>
+          <w:b/>
+          <w:sz w:val="24"/>
+        </w:rPr>
+        <w:t>VARCHAR():</w:t>
+      </w:r>
+      <w:r>
+        <w:rPr>
+          <w:rFonts w:ascii="Times New Roman" w:hAnsi="Times New Roman" w:cs="Times New Roman"/>
+          <w:sz w:val="24"/>
+        </w:rPr>
+        <w:t xml:space="preserve">  The string raw type for Mysql.  The number inside the parenthesis indicates the length of the string.</w:t>
+      </w:r>
+    </w:p>
+    <w:p>
+      <w:pPr>
+        <w:pStyle w:val="ListParagraph"/>
+        <w:numPr>
+          <w:ilvl w:val="0"/>
+          <w:numId w:val="5"/>
+        </w:numPr>
+        <w:rPr>
+          <w:rFonts w:ascii="Times New Roman" w:hAnsi="Times New Roman" w:cs="Times New Roman"/>
+          <w:sz w:val="24"/>
+        </w:rPr>
+      </w:pPr>
+      <w:r>
+        <w:rPr>
+          <w:rFonts w:ascii="Times New Roman" w:hAnsi="Times New Roman" w:cs="Times New Roman"/>
+          <w:b/>
+          <w:sz w:val="24"/>
+        </w:rPr>
+        <w:t>Date:</w:t>
+      </w:r>
+      <w:r>
+        <w:rPr>
+          <w:rFonts w:ascii="Times New Roman" w:hAnsi="Times New Roman" w:cs="Times New Roman"/>
+          <w:sz w:val="24"/>
+        </w:rPr>
+        <w:t xml:space="preserve">  The Mysql Date object which functions exactly like the Java Date object, but without the timestamps.</w:t>
+      </w:r>
+    </w:p>
+    <w:p>
+      <w:pPr>
+        <w:pStyle w:val="ListParagraph"/>
+        <w:numPr>
+          <w:ilvl w:val="0"/>
+          <w:numId w:val="5"/>
+        </w:numPr>
+        <w:rPr>
+          <w:rFonts w:ascii="Times New Roman" w:hAnsi="Times New Roman" w:cs="Times New Roman"/>
+          <w:sz w:val="24"/>
+        </w:rPr>
+      </w:pPr>
+      <w:r>
+        <w:rPr>
+          <w:rFonts w:ascii="Times New Roman" w:hAnsi="Times New Roman" w:cs="Times New Roman"/>
+          <w:b/>
+          <w:sz w:val="24"/>
+        </w:rPr>
+        <w:t>Time:</w:t>
+      </w:r>
+      <w:r>
+        <w:rPr>
+          <w:rFonts w:ascii="Times New Roman" w:hAnsi="Times New Roman" w:cs="Times New Roman"/>
+          <w:sz w:val="24"/>
+        </w:rPr>
+        <w:t xml:space="preserve">  An individual timestamp using the standard GMT format.</w:t>
+      </w:r>
+    </w:p>
+    <w:p>
+      <w:pPr>
+        <w:rPr>
+          <w:rFonts w:ascii="Times New Roman" w:hAnsi="Times New Roman" w:cs="Times New Roman"/>
+          <w:sz w:val="24"/>
+        </w:rPr>
+      </w:pPr>
+    </w:p>
+    <w:p>
+      <w:pPr>
+        <w:pStyle w:val="ListParagraph"/>
+        <w:numPr>
+          <w:ilvl w:val="2"/>
+          <w:numId w:val="3"/>
+        </w:numPr>
+        <w:rPr>
+          <w:rFonts w:ascii="Times New Roman" w:hAnsi="Times New Roman" w:cs="Times New Roman"/>
+          <w:b/>
+          <w:sz w:val="28"/>
+          <w:u w:val="single"/>
+        </w:rPr>
+      </w:pPr>
+      <w:r>
+        <w:rPr>
+          <w:rFonts w:ascii="Times New Roman" w:hAnsi="Times New Roman" w:cs="Times New Roman"/>
+          <w:b/>
+          <w:sz w:val="28"/>
+          <w:u w:val="single"/>
+        </w:rPr>
+        <w:t>Deliverables Entity Table</w:t>
+      </w:r>
+    </w:p>
+    <w:p>
+      <w:pPr>
+        <w:rPr>
+          <w:rFonts w:ascii="Times New Roman" w:hAnsi="Times New Roman" w:cs="Times New Roman"/>
+          <w:sz w:val="24"/>
+        </w:rPr>
+      </w:pPr>
+      <w:r>
+        <w:rPr>
+          <w:rFonts w:ascii="Times New Roman" w:hAnsi="Times New Roman" w:cs="Times New Roman"/>
+          <w:sz w:val="24"/>
+        </w:rPr>
+        <w:pict w14:anchorId="75804E29">
+          <v:shape id="_x0000_i1030" type="#_x0000_t75" style="width:153pt;height:110.25pt">
+            <v:imagedata r:id="rId16" o:title="Deliverables Entity Table"/>
+          </v:shape>
+        </w:pict>
+      </w:r>
+    </w:p>
+    <w:p>
+      <w:pPr>
+        <w:pStyle w:val="ListParagraph"/>
+        <w:numPr>
+          <w:ilvl w:val="2"/>
+          <w:numId w:val="3"/>
+        </w:numPr>
+        <w:rPr>
+          <w:rFonts w:ascii="Times New Roman" w:hAnsi="Times New Roman" w:cs="Times New Roman"/>
+          <w:b/>
+          <w:sz w:val="28"/>
+          <w:u w:val="single"/>
+        </w:rPr>
+      </w:pPr>
+      <w:r>
+        <w:rPr>
+          <w:rFonts w:ascii="Times New Roman" w:hAnsi="Times New Roman" w:cs="Times New Roman"/>
+          <w:b/>
+          <w:sz w:val="28"/>
+          <w:u w:val="single"/>
+        </w:rPr>
+        <w:t>Requirements</w:t>
+      </w:r>
+      <w:r>
+        <w:rPr>
+          <w:rFonts w:ascii="Times New Roman" w:hAnsi="Times New Roman" w:cs="Times New Roman"/>
+          <w:b/>
+          <w:sz w:val="28"/>
+          <w:u w:val="single"/>
+        </w:rPr>
+        <w:t xml:space="preserve"> Entity Table</w:t>
       </w:r>
     </w:p>
     <w:p>
@@ -1538,10 +4406,10 @@
           <w:sz w:val="24"/>
         </w:rPr>
         <w:drawing>
-          <wp:inline distT="0" distB="0" distL="0" distR="0" wp14:anchorId="67B6EB05" wp14:editId="742155EB">
-            <wp:extent cx="6858000" cy="4813300"/>
-            <wp:effectExtent l="0" t="0" r="0" b="12700"/>
-            <wp:docPr id="9" name="Picture 9" descr="Entity Relationship Diagram"/>
+          <wp:inline distT="0" distB="0" distL="0" distR="0" wp14:anchorId="4E5A40F9" wp14:editId="1BED6A91">
+            <wp:extent cx="2487057" cy="2400300"/>
+            <wp:effectExtent l="0" t="0" r="2540" b="0"/>
+            <wp:docPr id="1" name="Picture 1" descr="Macintosh HD:Users:milaud:Downloads:report__diagrams:Diagrams &amp; Images:Requirements Diagrams:Requirements Entity Table.png"/>
             <wp:cNvGraphicFramePr>
               <a:graphicFrameLocks xmlns:a="http://schemas.openxmlformats.org/drawingml/2006/main" noChangeAspect="1"/>
             </wp:cNvGraphicFramePr>
@@ -1549,13 +4417,13 @@
               <a:graphicData uri="http://schemas.openxmlformats.org/drawingml/2006/picture">
                 <pic:pic xmlns:pic="http://schemas.openxmlformats.org/drawingml/2006/picture">
                   <pic:nvPicPr>
-                    <pic:cNvPr id="0" name="Picture 9" descr="Entity Relationship Diagram"/>
+                    <pic:cNvPr id="0" name="Picture 16" descr="Macintosh HD:Users:milaud:Downloads:report__diagrams:Diagrams &amp; Images:Requirements Diagrams:Requirements Entity Table.png"/>
                     <pic:cNvPicPr>
                       <a:picLocks noChangeAspect="1" noChangeArrowheads="1"/>
                     </pic:cNvPicPr>
                   </pic:nvPicPr>
                   <pic:blipFill>
-                    <a:blip r:embed="rId8">
+                    <a:blip r:embed="rId17">
                       <a:extLst>
                         <a:ext uri="{28A0092B-C50C-407E-A947-70E740481C1C}">
                           <a14:useLocalDpi xmlns:a14="http://schemas.microsoft.com/office/drawing/2010/main" val="0"/>
@@ -1570,7 +4438,7 @@
                   <pic:spPr bwMode="auto">
                     <a:xfrm>
                       <a:off x="0" y="0"/>
-                      <a:ext cx="6858000" cy="4813300"/>
+                      <a:ext cx="2487057" cy="2400300"/>
                     </a:xfrm>
                     <a:prstGeom prst="rect">
                       <a:avLst/>
@@ -1594,36 +4462,1432 @@
           <w:sz w:val="24"/>
         </w:rPr>
       </w:pPr>
-      <w:r>
-        <w:rPr>
-          <w:rFonts w:ascii="Times New Roman" w:hAnsi="Times New Roman" w:cs="Times New Roman"/>
-          <w:sz w:val="24"/>
-        </w:rPr>
-        <w:t>4.2 UML Diagram</w:t>
-      </w:r>
-    </w:p>
-    <w:p>
-      <w:pPr>
-        <w:rPr>
-          <w:rFonts w:ascii="Times New Roman" w:hAnsi="Times New Roman" w:cs="Times New Roman"/>
-          <w:sz w:val="24"/>
-        </w:rPr>
-      </w:pPr>
-    </w:p>
-    <w:p>
-      <w:pPr>
-        <w:rPr>
-          <w:rFonts w:ascii="Times New Roman" w:hAnsi="Times New Roman" w:cs="Times New Roman"/>
-          <w:sz w:val="24"/>
-        </w:rPr>
-      </w:pPr>
-      <w:r>
-        <w:rPr>
-          <w:rFonts w:ascii="Times New Roman" w:hAnsi="Times New Roman" w:cs="Times New Roman"/>
-          <w:sz w:val="24"/>
-        </w:rPr>
-        <w:t>4.3 Demo Code and images (Found in the zip file)</w:t>
-      </w:r>
+    </w:p>
+    <w:p>
+      <w:pPr>
+        <w:rPr>
+          <w:rFonts w:ascii="Times New Roman" w:hAnsi="Times New Roman" w:cs="Times New Roman"/>
+          <w:sz w:val="24"/>
+        </w:rPr>
+      </w:pPr>
+    </w:p>
+    <w:p>
+      <w:pPr>
+        <w:pStyle w:val="ListParagraph"/>
+        <w:numPr>
+          <w:ilvl w:val="3"/>
+          <w:numId w:val="3"/>
+        </w:numPr>
+        <w:rPr>
+          <w:rFonts w:ascii="Times New Roman" w:hAnsi="Times New Roman" w:cs="Times New Roman"/>
+          <w:b/>
+          <w:sz w:val="28"/>
+          <w:u w:val="single"/>
+        </w:rPr>
+      </w:pPr>
+      <w:r>
+        <w:rPr>
+          <w:rFonts w:ascii="Times New Roman" w:hAnsi="Times New Roman" w:cs="Times New Roman"/>
+          <w:b/>
+          <w:sz w:val="28"/>
+          <w:u w:val="single"/>
+        </w:rPr>
+        <w:lastRenderedPageBreak/>
+        <w:t>Page References</w:t>
+      </w:r>
+      <w:r>
+        <w:rPr>
+          <w:rFonts w:ascii="Times New Roman" w:hAnsi="Times New Roman" w:cs="Times New Roman"/>
+          <w:b/>
+          <w:sz w:val="28"/>
+          <w:u w:val="single"/>
+        </w:rPr>
+        <w:t xml:space="preserve"> Entity Table</w:t>
+      </w:r>
+    </w:p>
+    <w:p>
+      <w:pPr>
+        <w:rPr>
+          <w:rFonts w:ascii="Times New Roman" w:hAnsi="Times New Roman" w:cs="Times New Roman"/>
+          <w:sz w:val="24"/>
+        </w:rPr>
+      </w:pPr>
+      <w:r>
+        <w:rPr>
+          <w:rFonts w:ascii="Times New Roman" w:hAnsi="Times New Roman" w:cs="Times New Roman"/>
+          <w:sz w:val="24"/>
+        </w:rPr>
+        <w:t xml:space="preserve"> </w:t>
+      </w:r>
+      <w:r>
+        <w:rPr>
+          <w:rFonts w:ascii="Times New Roman" w:hAnsi="Times New Roman" w:cs="Times New Roman"/>
+          <w:noProof/>
+          <w:sz w:val="24"/>
+        </w:rPr>
+        <w:drawing>
+          <wp:inline distT="0" distB="0" distL="0" distR="0" wp14:anchorId="7284E4FA" wp14:editId="6F5150A4">
+            <wp:extent cx="2171700" cy="1847566"/>
+            <wp:effectExtent l="0" t="0" r="0" b="6985"/>
+            <wp:docPr id="2" name="Picture 2" descr="Macintosh HD:Users:milaud:Downloads:report__diagrams:Diagrams &amp; Images:Requirements Diagrams:PageReferences Entity Table.png"/>
+            <wp:cNvGraphicFramePr>
+              <a:graphicFrameLocks xmlns:a="http://schemas.openxmlformats.org/drawingml/2006/main" noChangeAspect="1"/>
+            </wp:cNvGraphicFramePr>
+            <a:graphic xmlns:a="http://schemas.openxmlformats.org/drawingml/2006/main">
+              <a:graphicData uri="http://schemas.openxmlformats.org/drawingml/2006/picture">
+                <pic:pic xmlns:pic="http://schemas.openxmlformats.org/drawingml/2006/picture">
+                  <pic:nvPicPr>
+                    <pic:cNvPr id="0" name="Picture 18" descr="Macintosh HD:Users:milaud:Downloads:report__diagrams:Diagrams &amp; Images:Requirements Diagrams:PageReferences Entity Table.png"/>
+                    <pic:cNvPicPr>
+                      <a:picLocks noChangeAspect="1" noChangeArrowheads="1"/>
+                    </pic:cNvPicPr>
+                  </pic:nvPicPr>
+                  <pic:blipFill>
+                    <a:blip r:embed="rId18">
+                      <a:extLst>
+                        <a:ext uri="{28A0092B-C50C-407E-A947-70E740481C1C}">
+                          <a14:useLocalDpi xmlns:a14="http://schemas.microsoft.com/office/drawing/2010/main" val="0"/>
+                        </a:ext>
+                      </a:extLst>
+                    </a:blip>
+                    <a:srcRect/>
+                    <a:stretch>
+                      <a:fillRect/>
+                    </a:stretch>
+                  </pic:blipFill>
+                  <pic:spPr bwMode="auto">
+                    <a:xfrm>
+                      <a:off x="0" y="0"/>
+                      <a:ext cx="2171700" cy="1847566"/>
+                    </a:xfrm>
+                    <a:prstGeom prst="rect">
+                      <a:avLst/>
+                    </a:prstGeom>
+                    <a:noFill/>
+                    <a:ln>
+                      <a:noFill/>
+                    </a:ln>
+                  </pic:spPr>
+                </pic:pic>
+              </a:graphicData>
+            </a:graphic>
+          </wp:inline>
+        </w:drawing>
+      </w:r>
+    </w:p>
+    <w:p>
+      <w:pPr>
+        <w:pStyle w:val="ListParagraph"/>
+        <w:numPr>
+          <w:ilvl w:val="2"/>
+          <w:numId w:val="3"/>
+        </w:numPr>
+        <w:rPr>
+          <w:rFonts w:ascii="Times New Roman" w:hAnsi="Times New Roman" w:cs="Times New Roman"/>
+          <w:b/>
+          <w:sz w:val="28"/>
+          <w:u w:val="single"/>
+        </w:rPr>
+      </w:pPr>
+      <w:r>
+        <w:rPr>
+          <w:rFonts w:ascii="Times New Roman" w:hAnsi="Times New Roman" w:cs="Times New Roman"/>
+          <w:b/>
+          <w:sz w:val="28"/>
+          <w:u w:val="single"/>
+        </w:rPr>
+        <w:t>Tasks</w:t>
+      </w:r>
+      <w:r>
+        <w:rPr>
+          <w:rFonts w:ascii="Times New Roman" w:hAnsi="Times New Roman" w:cs="Times New Roman"/>
+          <w:b/>
+          <w:sz w:val="28"/>
+          <w:u w:val="single"/>
+        </w:rPr>
+        <w:t xml:space="preserve"> Entity Table</w:t>
+      </w:r>
+    </w:p>
+    <w:p>
+      <w:pPr>
+        <w:rPr>
+          <w:rFonts w:ascii="Times New Roman" w:hAnsi="Times New Roman" w:cs="Times New Roman"/>
+          <w:sz w:val="24"/>
+        </w:rPr>
+      </w:pPr>
+      <w:r>
+        <w:rPr>
+          <w:noProof/>
+        </w:rPr>
+        <w:drawing>
+          <wp:inline distT="0" distB="0" distL="0" distR="0" wp14:anchorId="7D590F3A" wp14:editId="278E6F38">
+            <wp:extent cx="2174947" cy="2413000"/>
+            <wp:effectExtent l="0" t="0" r="9525" b="0"/>
+            <wp:docPr id="4" name="Picture 4" descr="Macintosh HD:Users:milaud:Downloads:report__diagrams:Diagrams &amp; Images:Tasks Diagrams:Tasks Entity Table.png"/>
+            <wp:cNvGraphicFramePr>
+              <a:graphicFrameLocks xmlns:a="http://schemas.openxmlformats.org/drawingml/2006/main" noChangeAspect="1"/>
+            </wp:cNvGraphicFramePr>
+            <a:graphic xmlns:a="http://schemas.openxmlformats.org/drawingml/2006/main">
+              <a:graphicData uri="http://schemas.openxmlformats.org/drawingml/2006/picture">
+                <pic:pic xmlns:pic="http://schemas.openxmlformats.org/drawingml/2006/picture">
+                  <pic:nvPicPr>
+                    <pic:cNvPr id="0" name="Picture 20" descr="Macintosh HD:Users:milaud:Downloads:report__diagrams:Diagrams &amp; Images:Tasks Diagrams:Tasks Entity Table.png"/>
+                    <pic:cNvPicPr>
+                      <a:picLocks noChangeAspect="1" noChangeArrowheads="1"/>
+                    </pic:cNvPicPr>
+                  </pic:nvPicPr>
+                  <pic:blipFill>
+                    <a:blip r:embed="rId19">
+                      <a:extLst>
+                        <a:ext uri="{28A0092B-C50C-407E-A947-70E740481C1C}">
+                          <a14:useLocalDpi xmlns:a14="http://schemas.microsoft.com/office/drawing/2010/main" val="0"/>
+                        </a:ext>
+                      </a:extLst>
+                    </a:blip>
+                    <a:srcRect/>
+                    <a:stretch>
+                      <a:fillRect/>
+                    </a:stretch>
+                  </pic:blipFill>
+                  <pic:spPr bwMode="auto">
+                    <a:xfrm>
+                      <a:off x="0" y="0"/>
+                      <a:ext cx="2175705" cy="2413841"/>
+                    </a:xfrm>
+                    <a:prstGeom prst="rect">
+                      <a:avLst/>
+                    </a:prstGeom>
+                    <a:noFill/>
+                    <a:ln>
+                      <a:noFill/>
+                    </a:ln>
+                  </pic:spPr>
+                </pic:pic>
+              </a:graphicData>
+            </a:graphic>
+          </wp:inline>
+        </w:drawing>
+      </w:r>
+    </w:p>
+    <w:p>
+      <w:pPr>
+        <w:pStyle w:val="ListParagraph"/>
+        <w:numPr>
+          <w:ilvl w:val="3"/>
+          <w:numId w:val="3"/>
+        </w:numPr>
+        <w:rPr>
+          <w:rFonts w:ascii="Times New Roman" w:hAnsi="Times New Roman" w:cs="Times New Roman"/>
+          <w:b/>
+          <w:sz w:val="28"/>
+          <w:u w:val="single"/>
+        </w:rPr>
+      </w:pPr>
+      <w:r>
+        <w:rPr>
+          <w:rFonts w:ascii="Times New Roman" w:hAnsi="Times New Roman" w:cs="Times New Roman"/>
+          <w:b/>
+          <w:sz w:val="28"/>
+          <w:u w:val="single"/>
+        </w:rPr>
+        <w:t>Summary Tasks</w:t>
+      </w:r>
+      <w:r>
+        <w:rPr>
+          <w:rFonts w:ascii="Times New Roman" w:hAnsi="Times New Roman" w:cs="Times New Roman"/>
+          <w:b/>
+          <w:sz w:val="28"/>
+          <w:u w:val="single"/>
+        </w:rPr>
+        <w:t xml:space="preserve"> Entity Table</w:t>
+      </w:r>
+    </w:p>
+    <w:p>
+      <w:pPr>
+        <w:rPr>
+          <w:rFonts w:ascii="Times New Roman" w:hAnsi="Times New Roman" w:cs="Times New Roman"/>
+          <w:sz w:val="24"/>
+        </w:rPr>
+      </w:pPr>
+      <w:r>
+        <w:rPr>
+          <w:rFonts w:ascii="Times New Roman" w:hAnsi="Times New Roman" w:cs="Times New Roman"/>
+          <w:noProof/>
+          <w:sz w:val="24"/>
+        </w:rPr>
+        <w:drawing>
+          <wp:inline distT="0" distB="0" distL="0" distR="0" wp14:anchorId="15F35FB5" wp14:editId="5B7BDF37">
+            <wp:extent cx="2628900" cy="3172141"/>
+            <wp:effectExtent l="0" t="0" r="0" b="3175"/>
+            <wp:docPr id="3" name="Picture 3" descr="Macintosh HD:Users:milaud:Downloads:report__diagrams:Diagrams &amp; Images:Tasks Diagrams:SummaryTask Entity Table.png"/>
+            <wp:cNvGraphicFramePr>
+              <a:graphicFrameLocks xmlns:a="http://schemas.openxmlformats.org/drawingml/2006/main" noChangeAspect="1"/>
+            </wp:cNvGraphicFramePr>
+            <a:graphic xmlns:a="http://schemas.openxmlformats.org/drawingml/2006/main">
+              <a:graphicData uri="http://schemas.openxmlformats.org/drawingml/2006/picture">
+                <pic:pic xmlns:pic="http://schemas.openxmlformats.org/drawingml/2006/picture">
+                  <pic:nvPicPr>
+                    <pic:cNvPr id="0" name="Picture 7" descr="Macintosh HD:Users:milaud:Downloads:report__diagrams:Diagrams &amp; Images:Tasks Diagrams:SummaryTask Entity Table.png"/>
+                    <pic:cNvPicPr>
+                      <a:picLocks noChangeAspect="1" noChangeArrowheads="1"/>
+                    </pic:cNvPicPr>
+                  </pic:nvPicPr>
+                  <pic:blipFill>
+                    <a:blip r:embed="rId20">
+                      <a:extLst>
+                        <a:ext uri="{28A0092B-C50C-407E-A947-70E740481C1C}">
+                          <a14:useLocalDpi xmlns:a14="http://schemas.microsoft.com/office/drawing/2010/main" val="0"/>
+                        </a:ext>
+                      </a:extLst>
+                    </a:blip>
+                    <a:srcRect/>
+                    <a:stretch>
+                      <a:fillRect/>
+                    </a:stretch>
+                  </pic:blipFill>
+                  <pic:spPr bwMode="auto">
+                    <a:xfrm>
+                      <a:off x="0" y="0"/>
+                      <a:ext cx="2629035" cy="3172304"/>
+                    </a:xfrm>
+                    <a:prstGeom prst="rect">
+                      <a:avLst/>
+                    </a:prstGeom>
+                    <a:noFill/>
+                    <a:ln>
+                      <a:noFill/>
+                    </a:ln>
+                  </pic:spPr>
+                </pic:pic>
+              </a:graphicData>
+            </a:graphic>
+          </wp:inline>
+        </w:drawing>
+      </w:r>
+    </w:p>
+    <w:p>
+      <w:pPr>
+        <w:rPr>
+          <w:rFonts w:ascii="Times New Roman" w:hAnsi="Times New Roman" w:cs="Times New Roman"/>
+          <w:sz w:val="24"/>
+        </w:rPr>
+      </w:pPr>
+    </w:p>
+    <w:p>
+      <w:pPr>
+        <w:pStyle w:val="ListParagraph"/>
+        <w:numPr>
+          <w:ilvl w:val="3"/>
+          <w:numId w:val="3"/>
+        </w:numPr>
+        <w:rPr>
+          <w:rFonts w:ascii="Times New Roman" w:hAnsi="Times New Roman" w:cs="Times New Roman"/>
+          <w:b/>
+          <w:sz w:val="28"/>
+          <w:u w:val="single"/>
+        </w:rPr>
+      </w:pPr>
+      <w:r>
+        <w:rPr>
+          <w:rFonts w:ascii="Times New Roman" w:hAnsi="Times New Roman" w:cs="Times New Roman"/>
+          <w:b/>
+          <w:sz w:val="28"/>
+          <w:u w:val="single"/>
+        </w:rPr>
+        <w:lastRenderedPageBreak/>
+        <w:t>Milestones</w:t>
+      </w:r>
+      <w:r>
+        <w:rPr>
+          <w:rFonts w:ascii="Times New Roman" w:hAnsi="Times New Roman" w:cs="Times New Roman"/>
+          <w:b/>
+          <w:sz w:val="28"/>
+          <w:u w:val="single"/>
+        </w:rPr>
+        <w:t xml:space="preserve"> Entity Table</w:t>
+      </w:r>
+    </w:p>
+    <w:p>
+      <w:pPr>
+        <w:rPr>
+          <w:rFonts w:ascii="Times New Roman" w:hAnsi="Times New Roman" w:cs="Times New Roman"/>
+          <w:sz w:val="24"/>
+        </w:rPr>
+      </w:pPr>
+      <w:r>
+        <w:rPr>
+          <w:rFonts w:ascii="Times New Roman" w:hAnsi="Times New Roman" w:cs="Times New Roman"/>
+          <w:noProof/>
+          <w:sz w:val="24"/>
+        </w:rPr>
+        <w:drawing>
+          <wp:inline distT="0" distB="0" distL="0" distR="0" wp14:anchorId="7E6AC62B" wp14:editId="4138635E">
+            <wp:extent cx="2171700" cy="1511300"/>
+            <wp:effectExtent l="0" t="0" r="12700" b="12700"/>
+            <wp:docPr id="5" name="Picture 5" descr="Macintosh HD:Users:milaud:Downloads:report__diagrams:Diagrams &amp; Images:Tasks Diagrams:Milestone Entity Table.png"/>
+            <wp:cNvGraphicFramePr>
+              <a:graphicFrameLocks xmlns:a="http://schemas.openxmlformats.org/drawingml/2006/main" noChangeAspect="1"/>
+            </wp:cNvGraphicFramePr>
+            <a:graphic xmlns:a="http://schemas.openxmlformats.org/drawingml/2006/main">
+              <a:graphicData uri="http://schemas.openxmlformats.org/drawingml/2006/picture">
+                <pic:pic xmlns:pic="http://schemas.openxmlformats.org/drawingml/2006/picture">
+                  <pic:nvPicPr>
+                    <pic:cNvPr id="0" name="Picture 8" descr="Macintosh HD:Users:milaud:Downloads:report__diagrams:Diagrams &amp; Images:Tasks Diagrams:Milestone Entity Table.png"/>
+                    <pic:cNvPicPr>
+                      <a:picLocks noChangeAspect="1" noChangeArrowheads="1"/>
+                    </pic:cNvPicPr>
+                  </pic:nvPicPr>
+                  <pic:blipFill>
+                    <a:blip r:embed="rId21">
+                      <a:extLst>
+                        <a:ext uri="{28A0092B-C50C-407E-A947-70E740481C1C}">
+                          <a14:useLocalDpi xmlns:a14="http://schemas.microsoft.com/office/drawing/2010/main" val="0"/>
+                        </a:ext>
+                      </a:extLst>
+                    </a:blip>
+                    <a:srcRect/>
+                    <a:stretch>
+                      <a:fillRect/>
+                    </a:stretch>
+                  </pic:blipFill>
+                  <pic:spPr bwMode="auto">
+                    <a:xfrm>
+                      <a:off x="0" y="0"/>
+                      <a:ext cx="2171700" cy="1511300"/>
+                    </a:xfrm>
+                    <a:prstGeom prst="rect">
+                      <a:avLst/>
+                    </a:prstGeom>
+                    <a:noFill/>
+                    <a:ln>
+                      <a:noFill/>
+                    </a:ln>
+                  </pic:spPr>
+                </pic:pic>
+              </a:graphicData>
+            </a:graphic>
+          </wp:inline>
+        </w:drawing>
+      </w:r>
+    </w:p>
+    <w:p>
+      <w:pPr>
+        <w:pStyle w:val="ListParagraph"/>
+        <w:numPr>
+          <w:ilvl w:val="3"/>
+          <w:numId w:val="3"/>
+        </w:numPr>
+        <w:rPr>
+          <w:rFonts w:ascii="Times New Roman" w:hAnsi="Times New Roman" w:cs="Times New Roman"/>
+          <w:b/>
+          <w:sz w:val="28"/>
+          <w:u w:val="single"/>
+        </w:rPr>
+      </w:pPr>
+      <w:r>
+        <w:rPr>
+          <w:rFonts w:ascii="Times New Roman" w:hAnsi="Times New Roman" w:cs="Times New Roman"/>
+          <w:b/>
+          <w:sz w:val="28"/>
+          <w:u w:val="single"/>
+        </w:rPr>
+        <w:t>Composite Tasks</w:t>
+      </w:r>
+      <w:r>
+        <w:rPr>
+          <w:rFonts w:ascii="Times New Roman" w:hAnsi="Times New Roman" w:cs="Times New Roman"/>
+          <w:b/>
+          <w:sz w:val="28"/>
+          <w:u w:val="single"/>
+        </w:rPr>
+        <w:t xml:space="preserve"> Entity Table</w:t>
+      </w:r>
+    </w:p>
+    <w:p>
+      <w:pPr>
+        <w:rPr>
+          <w:rFonts w:ascii="Times New Roman" w:hAnsi="Times New Roman" w:cs="Times New Roman"/>
+          <w:sz w:val="24"/>
+        </w:rPr>
+      </w:pPr>
+      <w:r>
+        <w:rPr>
+          <w:rFonts w:ascii="Times New Roman" w:hAnsi="Times New Roman" w:cs="Times New Roman"/>
+          <w:noProof/>
+          <w:sz w:val="24"/>
+        </w:rPr>
+        <w:drawing>
+          <wp:inline distT="0" distB="0" distL="0" distR="0" wp14:anchorId="45E0629A" wp14:editId="246C287B">
+            <wp:extent cx="2171700" cy="1511300"/>
+            <wp:effectExtent l="0" t="0" r="12700" b="12700"/>
+            <wp:docPr id="6" name="Picture 6" descr="Macintosh HD:Users:milaud:Downloads:report__diagrams:Diagrams &amp; Images:Tasks Diagrams:CompositeTasks Entity Table.png"/>
+            <wp:cNvGraphicFramePr>
+              <a:graphicFrameLocks xmlns:a="http://schemas.openxmlformats.org/drawingml/2006/main" noChangeAspect="1"/>
+            </wp:cNvGraphicFramePr>
+            <a:graphic xmlns:a="http://schemas.openxmlformats.org/drawingml/2006/main">
+              <a:graphicData uri="http://schemas.openxmlformats.org/drawingml/2006/picture">
+                <pic:pic xmlns:pic="http://schemas.openxmlformats.org/drawingml/2006/picture">
+                  <pic:nvPicPr>
+                    <pic:cNvPr id="0" name="Picture 9" descr="Macintosh HD:Users:milaud:Downloads:report__diagrams:Diagrams &amp; Images:Tasks Diagrams:CompositeTasks Entity Table.png"/>
+                    <pic:cNvPicPr>
+                      <a:picLocks noChangeAspect="1" noChangeArrowheads="1"/>
+                    </pic:cNvPicPr>
+                  </pic:nvPicPr>
+                  <pic:blipFill>
+                    <a:blip r:embed="rId22">
+                      <a:extLst>
+                        <a:ext uri="{28A0092B-C50C-407E-A947-70E740481C1C}">
+                          <a14:useLocalDpi xmlns:a14="http://schemas.microsoft.com/office/drawing/2010/main" val="0"/>
+                        </a:ext>
+                      </a:extLst>
+                    </a:blip>
+                    <a:srcRect/>
+                    <a:stretch>
+                      <a:fillRect/>
+                    </a:stretch>
+                  </pic:blipFill>
+                  <pic:spPr bwMode="auto">
+                    <a:xfrm>
+                      <a:off x="0" y="0"/>
+                      <a:ext cx="2171700" cy="1511300"/>
+                    </a:xfrm>
+                    <a:prstGeom prst="rect">
+                      <a:avLst/>
+                    </a:prstGeom>
+                    <a:noFill/>
+                    <a:ln>
+                      <a:noFill/>
+                    </a:ln>
+                  </pic:spPr>
+                </pic:pic>
+              </a:graphicData>
+            </a:graphic>
+          </wp:inline>
+        </w:drawing>
+      </w:r>
+    </w:p>
+    <w:p>
+      <w:pPr>
+        <w:pStyle w:val="ListParagraph"/>
+        <w:numPr>
+          <w:ilvl w:val="2"/>
+          <w:numId w:val="3"/>
+        </w:numPr>
+        <w:rPr>
+          <w:rFonts w:ascii="Times New Roman" w:hAnsi="Times New Roman" w:cs="Times New Roman"/>
+          <w:b/>
+          <w:sz w:val="28"/>
+          <w:u w:val="single"/>
+        </w:rPr>
+      </w:pPr>
+      <w:r>
+        <w:rPr>
+          <w:rFonts w:ascii="Times New Roman" w:hAnsi="Times New Roman" w:cs="Times New Roman"/>
+          <w:b/>
+          <w:sz w:val="28"/>
+          <w:u w:val="single"/>
+        </w:rPr>
+        <w:t>Resources</w:t>
+      </w:r>
+      <w:r>
+        <w:rPr>
+          <w:rFonts w:ascii="Times New Roman" w:hAnsi="Times New Roman" w:cs="Times New Roman"/>
+          <w:b/>
+          <w:sz w:val="28"/>
+          <w:u w:val="single"/>
+        </w:rPr>
+        <w:t xml:space="preserve"> Entity Table</w:t>
+      </w:r>
+    </w:p>
+    <w:p>
+      <w:pPr>
+        <w:rPr>
+          <w:rFonts w:ascii="Times New Roman" w:hAnsi="Times New Roman" w:cs="Times New Roman"/>
+          <w:sz w:val="24"/>
+        </w:rPr>
+      </w:pPr>
+      <w:r>
+        <w:rPr>
+          <w:rFonts w:ascii="Times New Roman" w:hAnsi="Times New Roman" w:cs="Times New Roman"/>
+          <w:noProof/>
+          <w:sz w:val="24"/>
+        </w:rPr>
+        <w:drawing>
+          <wp:inline distT="0" distB="0" distL="0" distR="0" wp14:anchorId="17227F5D" wp14:editId="141EE998">
+            <wp:extent cx="2171700" cy="2239921"/>
+            <wp:effectExtent l="0" t="0" r="0" b="0"/>
+            <wp:docPr id="7" name="Picture 7" descr="Macintosh HD:Users:milaud:Downloads:report__diagrams:Diagrams &amp; Images:Resources Diagrams:Resources Entity Table.png"/>
+            <wp:cNvGraphicFramePr>
+              <a:graphicFrameLocks xmlns:a="http://schemas.openxmlformats.org/drawingml/2006/main" noChangeAspect="1"/>
+            </wp:cNvGraphicFramePr>
+            <a:graphic xmlns:a="http://schemas.openxmlformats.org/drawingml/2006/main">
+              <a:graphicData uri="http://schemas.openxmlformats.org/drawingml/2006/picture">
+                <pic:pic xmlns:pic="http://schemas.openxmlformats.org/drawingml/2006/picture">
+                  <pic:nvPicPr>
+                    <pic:cNvPr id="0" name="Picture 10" descr="Macintosh HD:Users:milaud:Downloads:report__diagrams:Diagrams &amp; Images:Resources Diagrams:Resources Entity Table.png"/>
+                    <pic:cNvPicPr>
+                      <a:picLocks noChangeAspect="1" noChangeArrowheads="1"/>
+                    </pic:cNvPicPr>
+                  </pic:nvPicPr>
+                  <pic:blipFill>
+                    <a:blip r:embed="rId23">
+                      <a:extLst>
+                        <a:ext uri="{28A0092B-C50C-407E-A947-70E740481C1C}">
+                          <a14:useLocalDpi xmlns:a14="http://schemas.microsoft.com/office/drawing/2010/main" val="0"/>
+                        </a:ext>
+                      </a:extLst>
+                    </a:blip>
+                    <a:srcRect/>
+                    <a:stretch>
+                      <a:fillRect/>
+                    </a:stretch>
+                  </pic:blipFill>
+                  <pic:spPr bwMode="auto">
+                    <a:xfrm>
+                      <a:off x="0" y="0"/>
+                      <a:ext cx="2171700" cy="2239921"/>
+                    </a:xfrm>
+                    <a:prstGeom prst="rect">
+                      <a:avLst/>
+                    </a:prstGeom>
+                    <a:noFill/>
+                    <a:ln>
+                      <a:noFill/>
+                    </a:ln>
+                  </pic:spPr>
+                </pic:pic>
+              </a:graphicData>
+            </a:graphic>
+          </wp:inline>
+        </w:drawing>
+      </w:r>
+    </w:p>
+    <w:p>
+      <w:pPr>
+        <w:pStyle w:val="ListParagraph"/>
+        <w:numPr>
+          <w:ilvl w:val="3"/>
+          <w:numId w:val="3"/>
+        </w:numPr>
+        <w:rPr>
+          <w:rFonts w:ascii="Times New Roman" w:hAnsi="Times New Roman" w:cs="Times New Roman"/>
+          <w:b/>
+          <w:sz w:val="28"/>
+          <w:u w:val="single"/>
+        </w:rPr>
+      </w:pPr>
+      <w:r>
+        <w:rPr>
+          <w:rFonts w:ascii="Times New Roman" w:hAnsi="Times New Roman" w:cs="Times New Roman"/>
+          <w:b/>
+          <w:sz w:val="28"/>
+          <w:u w:val="single"/>
+        </w:rPr>
+        <w:t xml:space="preserve">Skills </w:t>
+      </w:r>
+      <w:r>
+        <w:rPr>
+          <w:rFonts w:ascii="Times New Roman" w:hAnsi="Times New Roman" w:cs="Times New Roman"/>
+          <w:b/>
+          <w:sz w:val="28"/>
+          <w:u w:val="single"/>
+        </w:rPr>
+        <w:t>Entity Table</w:t>
+      </w:r>
+    </w:p>
+    <w:p>
+      <w:pPr>
+        <w:rPr>
+          <w:rFonts w:ascii="Times New Roman" w:hAnsi="Times New Roman" w:cs="Times New Roman"/>
+          <w:sz w:val="24"/>
+        </w:rPr>
+      </w:pPr>
+      <w:r>
+        <w:rPr>
+          <w:rFonts w:ascii="Times New Roman" w:hAnsi="Times New Roman" w:cs="Times New Roman"/>
+          <w:noProof/>
+          <w:sz w:val="24"/>
+        </w:rPr>
+        <w:drawing>
+          <wp:inline distT="0" distB="0" distL="0" distR="0" wp14:anchorId="0386C75D" wp14:editId="24F4E6B5">
+            <wp:extent cx="2425700" cy="1841500"/>
+            <wp:effectExtent l="0" t="0" r="12700" b="12700"/>
+            <wp:docPr id="8" name="Picture 8" descr="Macintosh HD:Users:milaud:Downloads:report__diagrams:Diagrams &amp; Images:Resources Diagrams:Skills Entity Table.png"/>
+            <wp:cNvGraphicFramePr>
+              <a:graphicFrameLocks xmlns:a="http://schemas.openxmlformats.org/drawingml/2006/main" noChangeAspect="1"/>
+            </wp:cNvGraphicFramePr>
+            <a:graphic xmlns:a="http://schemas.openxmlformats.org/drawingml/2006/main">
+              <a:graphicData uri="http://schemas.openxmlformats.org/drawingml/2006/picture">
+                <pic:pic xmlns:pic="http://schemas.openxmlformats.org/drawingml/2006/picture">
+                  <pic:nvPicPr>
+                    <pic:cNvPr id="0" name="Picture 11" descr="Macintosh HD:Users:milaud:Downloads:report__diagrams:Diagrams &amp; Images:Resources Diagrams:Skills Entity Table.png"/>
+                    <pic:cNvPicPr>
+                      <a:picLocks noChangeAspect="1" noChangeArrowheads="1"/>
+                    </pic:cNvPicPr>
+                  </pic:nvPicPr>
+                  <pic:blipFill>
+                    <a:blip r:embed="rId24">
+                      <a:extLst>
+                        <a:ext uri="{28A0092B-C50C-407E-A947-70E740481C1C}">
+                          <a14:useLocalDpi xmlns:a14="http://schemas.microsoft.com/office/drawing/2010/main" val="0"/>
+                        </a:ext>
+                      </a:extLst>
+                    </a:blip>
+                    <a:srcRect/>
+                    <a:stretch>
+                      <a:fillRect/>
+                    </a:stretch>
+                  </pic:blipFill>
+                  <pic:spPr bwMode="auto">
+                    <a:xfrm>
+                      <a:off x="0" y="0"/>
+                      <a:ext cx="2425700" cy="1841500"/>
+                    </a:xfrm>
+                    <a:prstGeom prst="rect">
+                      <a:avLst/>
+                    </a:prstGeom>
+                    <a:noFill/>
+                    <a:ln>
+                      <a:noFill/>
+                    </a:ln>
+                  </pic:spPr>
+                </pic:pic>
+              </a:graphicData>
+            </a:graphic>
+          </wp:inline>
+        </w:drawing>
+      </w:r>
+    </w:p>
+    <w:p>
+      <w:pPr>
+        <w:rPr>
+          <w:rFonts w:ascii="Times New Roman" w:hAnsi="Times New Roman" w:cs="Times New Roman"/>
+          <w:sz w:val="24"/>
+        </w:rPr>
+      </w:pPr>
+    </w:p>
+    <w:p>
+      <w:pPr>
+        <w:pStyle w:val="ListParagraph"/>
+        <w:numPr>
+          <w:ilvl w:val="3"/>
+          <w:numId w:val="3"/>
+        </w:numPr>
+        <w:rPr>
+          <w:rFonts w:ascii="Times New Roman" w:hAnsi="Times New Roman" w:cs="Times New Roman"/>
+          <w:b/>
+          <w:sz w:val="28"/>
+          <w:u w:val="single"/>
+        </w:rPr>
+      </w:pPr>
+      <w:r>
+        <w:rPr>
+          <w:rFonts w:ascii="Times New Roman" w:hAnsi="Times New Roman" w:cs="Times New Roman"/>
+          <w:b/>
+          <w:sz w:val="28"/>
+          <w:u w:val="single"/>
+        </w:rPr>
+        <w:lastRenderedPageBreak/>
+        <w:t>Days Available</w:t>
+      </w:r>
+      <w:r>
+        <w:rPr>
+          <w:rFonts w:ascii="Times New Roman" w:hAnsi="Times New Roman" w:cs="Times New Roman"/>
+          <w:b/>
+          <w:sz w:val="28"/>
+          <w:u w:val="single"/>
+        </w:rPr>
+        <w:t xml:space="preserve"> Entity Table</w:t>
+      </w:r>
+    </w:p>
+    <w:p>
+      <w:pPr>
+        <w:rPr>
+          <w:rFonts w:ascii="Times New Roman" w:hAnsi="Times New Roman" w:cs="Times New Roman"/>
+          <w:sz w:val="24"/>
+        </w:rPr>
+      </w:pPr>
+      <w:r>
+        <w:rPr>
+          <w:rFonts w:ascii="Times New Roman" w:hAnsi="Times New Roman" w:cs="Times New Roman"/>
+          <w:noProof/>
+          <w:sz w:val="24"/>
+        </w:rPr>
+        <w:drawing>
+          <wp:inline distT="0" distB="0" distL="0" distR="0" wp14:anchorId="5CFE6CBF" wp14:editId="7940312A">
+            <wp:extent cx="1854200" cy="1854200"/>
+            <wp:effectExtent l="0" t="0" r="0" b="0"/>
+            <wp:docPr id="9" name="Picture 9" descr="Macintosh HD:Users:milaud:Downloads:report__diagrams:Diagrams &amp; Images:Resources Diagrams:DaysAvailable Entity Table.png"/>
+            <wp:cNvGraphicFramePr>
+              <a:graphicFrameLocks xmlns:a="http://schemas.openxmlformats.org/drawingml/2006/main" noChangeAspect="1"/>
+            </wp:cNvGraphicFramePr>
+            <a:graphic xmlns:a="http://schemas.openxmlformats.org/drawingml/2006/main">
+              <a:graphicData uri="http://schemas.openxmlformats.org/drawingml/2006/picture">
+                <pic:pic xmlns:pic="http://schemas.openxmlformats.org/drawingml/2006/picture">
+                  <pic:nvPicPr>
+                    <pic:cNvPr id="0" name="Picture 12" descr="Macintosh HD:Users:milaud:Downloads:report__diagrams:Diagrams &amp; Images:Resources Diagrams:DaysAvailable Entity Table.png"/>
+                    <pic:cNvPicPr>
+                      <a:picLocks noChangeAspect="1" noChangeArrowheads="1"/>
+                    </pic:cNvPicPr>
+                  </pic:nvPicPr>
+                  <pic:blipFill>
+                    <a:blip r:embed="rId25">
+                      <a:extLst>
+                        <a:ext uri="{28A0092B-C50C-407E-A947-70E740481C1C}">
+                          <a14:useLocalDpi xmlns:a14="http://schemas.microsoft.com/office/drawing/2010/main" val="0"/>
+                        </a:ext>
+                      </a:extLst>
+                    </a:blip>
+                    <a:srcRect/>
+                    <a:stretch>
+                      <a:fillRect/>
+                    </a:stretch>
+                  </pic:blipFill>
+                  <pic:spPr bwMode="auto">
+                    <a:xfrm>
+                      <a:off x="0" y="0"/>
+                      <a:ext cx="1854200" cy="1854200"/>
+                    </a:xfrm>
+                    <a:prstGeom prst="rect">
+                      <a:avLst/>
+                    </a:prstGeom>
+                    <a:noFill/>
+                    <a:ln>
+                      <a:noFill/>
+                    </a:ln>
+                  </pic:spPr>
+                </pic:pic>
+              </a:graphicData>
+            </a:graphic>
+          </wp:inline>
+        </w:drawing>
+      </w:r>
+    </w:p>
+    <w:p>
+      <w:pPr>
+        <w:pStyle w:val="ListParagraph"/>
+        <w:numPr>
+          <w:ilvl w:val="2"/>
+          <w:numId w:val="3"/>
+        </w:numPr>
+        <w:rPr>
+          <w:rFonts w:ascii="Times New Roman" w:hAnsi="Times New Roman" w:cs="Times New Roman"/>
+          <w:b/>
+          <w:sz w:val="28"/>
+          <w:u w:val="single"/>
+        </w:rPr>
+      </w:pPr>
+      <w:r>
+        <w:rPr>
+          <w:rFonts w:ascii="Times New Roman" w:hAnsi="Times New Roman" w:cs="Times New Roman"/>
+          <w:b/>
+          <w:sz w:val="28"/>
+          <w:u w:val="single"/>
+        </w:rPr>
+        <w:t>Issues</w:t>
+      </w:r>
+      <w:r>
+        <w:rPr>
+          <w:rFonts w:ascii="Times New Roman" w:hAnsi="Times New Roman" w:cs="Times New Roman"/>
+          <w:b/>
+          <w:sz w:val="28"/>
+          <w:u w:val="single"/>
+        </w:rPr>
+        <w:t xml:space="preserve"> Entity Table</w:t>
+      </w:r>
+    </w:p>
+    <w:p>
+      <w:pPr>
+        <w:rPr>
+          <w:rFonts w:ascii="Times New Roman" w:hAnsi="Times New Roman" w:cs="Times New Roman"/>
+          <w:sz w:val="24"/>
+        </w:rPr>
+      </w:pPr>
+      <w:r>
+        <w:rPr>
+          <w:rFonts w:ascii="Times New Roman" w:hAnsi="Times New Roman" w:cs="Times New Roman"/>
+          <w:noProof/>
+          <w:sz w:val="24"/>
+        </w:rPr>
+        <w:drawing>
+          <wp:inline distT="0" distB="0" distL="0" distR="0" wp14:anchorId="7CB2C768" wp14:editId="1AD26C16">
+            <wp:extent cx="3060700" cy="4483100"/>
+            <wp:effectExtent l="0" t="0" r="12700" b="12700"/>
+            <wp:docPr id="10" name="Picture 10" descr="Macintosh HD:Users:milaud:Downloads:report__diagrams:Diagrams &amp; Images:Issues Diagrams:Issues Entity Table.png"/>
+            <wp:cNvGraphicFramePr>
+              <a:graphicFrameLocks xmlns:a="http://schemas.openxmlformats.org/drawingml/2006/main" noChangeAspect="1"/>
+            </wp:cNvGraphicFramePr>
+            <a:graphic xmlns:a="http://schemas.openxmlformats.org/drawingml/2006/main">
+              <a:graphicData uri="http://schemas.openxmlformats.org/drawingml/2006/picture">
+                <pic:pic xmlns:pic="http://schemas.openxmlformats.org/drawingml/2006/picture">
+                  <pic:nvPicPr>
+                    <pic:cNvPr id="0" name="Picture 13" descr="Macintosh HD:Users:milaud:Downloads:report__diagrams:Diagrams &amp; Images:Issues Diagrams:Issues Entity Table.png"/>
+                    <pic:cNvPicPr>
+                      <a:picLocks noChangeAspect="1" noChangeArrowheads="1"/>
+                    </pic:cNvPicPr>
+                  </pic:nvPicPr>
+                  <pic:blipFill>
+                    <a:blip r:embed="rId26">
+                      <a:extLst>
+                        <a:ext uri="{28A0092B-C50C-407E-A947-70E740481C1C}">
+                          <a14:useLocalDpi xmlns:a14="http://schemas.microsoft.com/office/drawing/2010/main" val="0"/>
+                        </a:ext>
+                      </a:extLst>
+                    </a:blip>
+                    <a:srcRect/>
+                    <a:stretch>
+                      <a:fillRect/>
+                    </a:stretch>
+                  </pic:blipFill>
+                  <pic:spPr bwMode="auto">
+                    <a:xfrm>
+                      <a:off x="0" y="0"/>
+                      <a:ext cx="3060700" cy="4483100"/>
+                    </a:xfrm>
+                    <a:prstGeom prst="rect">
+                      <a:avLst/>
+                    </a:prstGeom>
+                    <a:noFill/>
+                    <a:ln>
+                      <a:noFill/>
+                    </a:ln>
+                  </pic:spPr>
+                </pic:pic>
+              </a:graphicData>
+            </a:graphic>
+          </wp:inline>
+        </w:drawing>
+      </w:r>
+    </w:p>
+    <w:p>
+      <w:pPr>
+        <w:rPr>
+          <w:rFonts w:ascii="Times New Roman" w:hAnsi="Times New Roman" w:cs="Times New Roman"/>
+          <w:sz w:val="24"/>
+        </w:rPr>
+      </w:pPr>
+    </w:p>
+    <w:p>
+      <w:pPr>
+        <w:rPr>
+          <w:rFonts w:ascii="Times New Roman" w:hAnsi="Times New Roman" w:cs="Times New Roman"/>
+          <w:sz w:val="24"/>
+        </w:rPr>
+      </w:pPr>
+    </w:p>
+    <w:p>
+      <w:pPr>
+        <w:rPr>
+          <w:rFonts w:ascii="Times New Roman" w:hAnsi="Times New Roman" w:cs="Times New Roman"/>
+          <w:sz w:val="24"/>
+        </w:rPr>
+      </w:pPr>
+    </w:p>
+    <w:p>
+      <w:pPr>
+        <w:rPr>
+          <w:rFonts w:ascii="Times New Roman" w:hAnsi="Times New Roman" w:cs="Times New Roman"/>
+          <w:sz w:val="24"/>
+        </w:rPr>
+      </w:pPr>
+    </w:p>
+    <w:p>
+      <w:pPr>
+        <w:rPr>
+          <w:rFonts w:ascii="Times New Roman" w:hAnsi="Times New Roman" w:cs="Times New Roman"/>
+          <w:sz w:val="24"/>
+        </w:rPr>
+      </w:pPr>
+    </w:p>
+    <w:p>
+      <w:pPr>
+        <w:rPr>
+          <w:rFonts w:ascii="Times New Roman" w:hAnsi="Times New Roman" w:cs="Times New Roman"/>
+          <w:sz w:val="24"/>
+        </w:rPr>
+      </w:pPr>
+    </w:p>
+    <w:p>
+      <w:pPr>
+        <w:pStyle w:val="ListParagraph"/>
+        <w:numPr>
+          <w:ilvl w:val="2"/>
+          <w:numId w:val="3"/>
+        </w:numPr>
+        <w:rPr>
+          <w:rFonts w:ascii="Times New Roman" w:hAnsi="Times New Roman" w:cs="Times New Roman"/>
+          <w:b/>
+          <w:sz w:val="28"/>
+          <w:u w:val="single"/>
+        </w:rPr>
+      </w:pPr>
+      <w:r>
+        <w:rPr>
+          <w:rFonts w:ascii="Times New Roman" w:hAnsi="Times New Roman" w:cs="Times New Roman"/>
+          <w:b/>
+          <w:sz w:val="28"/>
+          <w:u w:val="single"/>
+        </w:rPr>
+        <w:lastRenderedPageBreak/>
+        <w:t>Action Items</w:t>
+      </w:r>
+      <w:r>
+        <w:rPr>
+          <w:rFonts w:ascii="Times New Roman" w:hAnsi="Times New Roman" w:cs="Times New Roman"/>
+          <w:b/>
+          <w:sz w:val="28"/>
+          <w:u w:val="single"/>
+        </w:rPr>
+        <w:t xml:space="preserve"> Entity Table</w:t>
+      </w:r>
+    </w:p>
+    <w:p>
+      <w:pPr>
+        <w:rPr>
+          <w:rFonts w:ascii="Times New Roman" w:hAnsi="Times New Roman" w:cs="Times New Roman"/>
+          <w:sz w:val="24"/>
+        </w:rPr>
+      </w:pPr>
+      <w:r>
+        <w:rPr>
+          <w:rFonts w:ascii="Times New Roman" w:hAnsi="Times New Roman" w:cs="Times New Roman"/>
+          <w:noProof/>
+          <w:sz w:val="24"/>
+        </w:rPr>
+        <w:drawing>
+          <wp:inline distT="0" distB="0" distL="0" distR="0" wp14:anchorId="2B071BCD" wp14:editId="4FD3FDAF">
+            <wp:extent cx="2933700" cy="3822700"/>
+            <wp:effectExtent l="0" t="0" r="12700" b="12700"/>
+            <wp:docPr id="11" name="Picture 11" descr="Macintosh HD:Users:milaud:Downloads:report__diagrams:Diagrams &amp; Images:Action Items Diagrams:Action Item Entity Table.png"/>
+            <wp:cNvGraphicFramePr>
+              <a:graphicFrameLocks xmlns:a="http://schemas.openxmlformats.org/drawingml/2006/main" noChangeAspect="1"/>
+            </wp:cNvGraphicFramePr>
+            <a:graphic xmlns:a="http://schemas.openxmlformats.org/drawingml/2006/main">
+              <a:graphicData uri="http://schemas.openxmlformats.org/drawingml/2006/picture">
+                <pic:pic xmlns:pic="http://schemas.openxmlformats.org/drawingml/2006/picture">
+                  <pic:nvPicPr>
+                    <pic:cNvPr id="0" name="Picture 14" descr="Macintosh HD:Users:milaud:Downloads:report__diagrams:Diagrams &amp; Images:Action Items Diagrams:Action Item Entity Table.png"/>
+                    <pic:cNvPicPr>
+                      <a:picLocks noChangeAspect="1" noChangeArrowheads="1"/>
+                    </pic:cNvPicPr>
+                  </pic:nvPicPr>
+                  <pic:blipFill>
+                    <a:blip r:embed="rId27">
+                      <a:extLst>
+                        <a:ext uri="{28A0092B-C50C-407E-A947-70E740481C1C}">
+                          <a14:useLocalDpi xmlns:a14="http://schemas.microsoft.com/office/drawing/2010/main" val="0"/>
+                        </a:ext>
+                      </a:extLst>
+                    </a:blip>
+                    <a:srcRect/>
+                    <a:stretch>
+                      <a:fillRect/>
+                    </a:stretch>
+                  </pic:blipFill>
+                  <pic:spPr bwMode="auto">
+                    <a:xfrm>
+                      <a:off x="0" y="0"/>
+                      <a:ext cx="2933700" cy="3822700"/>
+                    </a:xfrm>
+                    <a:prstGeom prst="rect">
+                      <a:avLst/>
+                    </a:prstGeom>
+                    <a:noFill/>
+                    <a:ln>
+                      <a:noFill/>
+                    </a:ln>
+                  </pic:spPr>
+                </pic:pic>
+              </a:graphicData>
+            </a:graphic>
+          </wp:inline>
+        </w:drawing>
+      </w:r>
+    </w:p>
+    <w:p>
+      <w:pPr>
+        <w:pStyle w:val="ListParagraph"/>
+        <w:numPr>
+          <w:ilvl w:val="2"/>
+          <w:numId w:val="3"/>
+        </w:numPr>
+        <w:rPr>
+          <w:rFonts w:ascii="Times New Roman" w:hAnsi="Times New Roman" w:cs="Times New Roman"/>
+          <w:b/>
+          <w:sz w:val="28"/>
+          <w:u w:val="single"/>
+        </w:rPr>
+      </w:pPr>
+      <w:r>
+        <w:rPr>
+          <w:rFonts w:ascii="Times New Roman" w:hAnsi="Times New Roman" w:cs="Times New Roman"/>
+          <w:b/>
+          <w:sz w:val="28"/>
+          <w:u w:val="single"/>
+        </w:rPr>
+        <w:t>Decisions</w:t>
+      </w:r>
+      <w:r>
+        <w:rPr>
+          <w:rFonts w:ascii="Times New Roman" w:hAnsi="Times New Roman" w:cs="Times New Roman"/>
+          <w:b/>
+          <w:sz w:val="28"/>
+          <w:u w:val="single"/>
+        </w:rPr>
+        <w:t xml:space="preserve"> Entity Table</w:t>
+      </w:r>
+    </w:p>
+    <w:p>
+      <w:pPr>
+        <w:rPr>
+          <w:rFonts w:ascii="Times New Roman" w:hAnsi="Times New Roman" w:cs="Times New Roman"/>
+          <w:sz w:val="24"/>
+        </w:rPr>
+      </w:pPr>
+      <w:r>
+        <w:rPr>
+          <w:rFonts w:ascii="Times New Roman" w:hAnsi="Times New Roman" w:cs="Times New Roman"/>
+          <w:noProof/>
+          <w:sz w:val="24"/>
+        </w:rPr>
+        <w:drawing>
+          <wp:inline distT="0" distB="0" distL="0" distR="0" wp14:anchorId="07398199" wp14:editId="61CDF597">
+            <wp:extent cx="2432474" cy="4457700"/>
+            <wp:effectExtent l="0" t="0" r="6350" b="0"/>
+            <wp:docPr id="12" name="Picture 12" descr="Macintosh HD:Users:milaud:Downloads:report__diagrams:Diagrams &amp; Images:Decisions Diagrams:Decisions Entity Table.png"/>
+            <wp:cNvGraphicFramePr>
+              <a:graphicFrameLocks xmlns:a="http://schemas.openxmlformats.org/drawingml/2006/main" noChangeAspect="1"/>
+            </wp:cNvGraphicFramePr>
+            <a:graphic xmlns:a="http://schemas.openxmlformats.org/drawingml/2006/main">
+              <a:graphicData uri="http://schemas.openxmlformats.org/drawingml/2006/picture">
+                <pic:pic xmlns:pic="http://schemas.openxmlformats.org/drawingml/2006/picture">
+                  <pic:nvPicPr>
+                    <pic:cNvPr id="0" name="Picture 15" descr="Macintosh HD:Users:milaud:Downloads:report__diagrams:Diagrams &amp; Images:Decisions Diagrams:Decisions Entity Table.png"/>
+                    <pic:cNvPicPr>
+                      <a:picLocks noChangeAspect="1" noChangeArrowheads="1"/>
+                    </pic:cNvPicPr>
+                  </pic:nvPicPr>
+                  <pic:blipFill>
+                    <a:blip r:embed="rId28">
+                      <a:extLst>
+                        <a:ext uri="{28A0092B-C50C-407E-A947-70E740481C1C}">
+                          <a14:useLocalDpi xmlns:a14="http://schemas.microsoft.com/office/drawing/2010/main" val="0"/>
+                        </a:ext>
+                      </a:extLst>
+                    </a:blip>
+                    <a:srcRect/>
+                    <a:stretch>
+                      <a:fillRect/>
+                    </a:stretch>
+                  </pic:blipFill>
+                  <pic:spPr bwMode="auto">
+                    <a:xfrm>
+                      <a:off x="0" y="0"/>
+                      <a:ext cx="2432542" cy="4457824"/>
+                    </a:xfrm>
+                    <a:prstGeom prst="rect">
+                      <a:avLst/>
+                    </a:prstGeom>
+                    <a:noFill/>
+                    <a:ln>
+                      <a:noFill/>
+                    </a:ln>
+                  </pic:spPr>
+                </pic:pic>
+              </a:graphicData>
+            </a:graphic>
+          </wp:inline>
+        </w:drawing>
+      </w:r>
+    </w:p>
+    <w:p>
+      <w:pPr>
+        <w:pStyle w:val="ListParagraph"/>
+        <w:numPr>
+          <w:ilvl w:val="3"/>
+          <w:numId w:val="3"/>
+        </w:numPr>
+        <w:rPr>
+          <w:rFonts w:ascii="Times New Roman" w:hAnsi="Times New Roman" w:cs="Times New Roman"/>
+          <w:b/>
+          <w:sz w:val="28"/>
+          <w:u w:val="single"/>
+        </w:rPr>
+      </w:pPr>
+      <w:r>
+        <w:rPr>
+          <w:rFonts w:ascii="Times New Roman" w:hAnsi="Times New Roman" w:cs="Times New Roman"/>
+          <w:b/>
+          <w:sz w:val="28"/>
+          <w:u w:val="single"/>
+        </w:rPr>
+        <w:lastRenderedPageBreak/>
+        <w:t>MeetingNotes</w:t>
+      </w:r>
+      <w:r>
+        <w:rPr>
+          <w:rFonts w:ascii="Times New Roman" w:hAnsi="Times New Roman" w:cs="Times New Roman"/>
+          <w:b/>
+          <w:sz w:val="28"/>
+          <w:u w:val="single"/>
+        </w:rPr>
+        <w:t xml:space="preserve"> Entity Table</w:t>
+      </w:r>
+    </w:p>
+    <w:p>
+      <w:pPr>
+        <w:rPr>
+          <w:rFonts w:ascii="Times New Roman" w:hAnsi="Times New Roman" w:cs="Times New Roman"/>
+          <w:sz w:val="24"/>
+        </w:rPr>
+      </w:pPr>
+      <w:r>
+        <w:rPr>
+          <w:rFonts w:ascii="Times New Roman" w:hAnsi="Times New Roman" w:cs="Times New Roman"/>
+          <w:noProof/>
+          <w:sz w:val="24"/>
+        </w:rPr>
+        <w:drawing>
+          <wp:inline distT="0" distB="0" distL="0" distR="0" wp14:anchorId="038AEF4B" wp14:editId="63C506DB">
+            <wp:extent cx="2171700" cy="1511300"/>
+            <wp:effectExtent l="0" t="0" r="12700" b="12700"/>
+            <wp:docPr id="13" name="Picture 13" descr="Macintosh HD:Users:milaud:Downloads:report__diagrams:Diagrams &amp; Images:Decisions Diagrams:MeetingNotes Entity Table.png"/>
+            <wp:cNvGraphicFramePr>
+              <a:graphicFrameLocks xmlns:a="http://schemas.openxmlformats.org/drawingml/2006/main" noChangeAspect="1"/>
+            </wp:cNvGraphicFramePr>
+            <a:graphic xmlns:a="http://schemas.openxmlformats.org/drawingml/2006/main">
+              <a:graphicData uri="http://schemas.openxmlformats.org/drawingml/2006/picture">
+                <pic:pic xmlns:pic="http://schemas.openxmlformats.org/drawingml/2006/picture">
+                  <pic:nvPicPr>
+                    <pic:cNvPr id="0" name="Picture 16" descr="Macintosh HD:Users:milaud:Downloads:report__diagrams:Diagrams &amp; Images:Decisions Diagrams:MeetingNotes Entity Table.png"/>
+                    <pic:cNvPicPr>
+                      <a:picLocks noChangeAspect="1" noChangeArrowheads="1"/>
+                    </pic:cNvPicPr>
+                  </pic:nvPicPr>
+                  <pic:blipFill>
+                    <a:blip r:embed="rId29">
+                      <a:extLst>
+                        <a:ext uri="{28A0092B-C50C-407E-A947-70E740481C1C}">
+                          <a14:useLocalDpi xmlns:a14="http://schemas.microsoft.com/office/drawing/2010/main" val="0"/>
+                        </a:ext>
+                      </a:extLst>
+                    </a:blip>
+                    <a:srcRect/>
+                    <a:stretch>
+                      <a:fillRect/>
+                    </a:stretch>
+                  </pic:blipFill>
+                  <pic:spPr bwMode="auto">
+                    <a:xfrm>
+                      <a:off x="0" y="0"/>
+                      <a:ext cx="2171700" cy="1511300"/>
+                    </a:xfrm>
+                    <a:prstGeom prst="rect">
+                      <a:avLst/>
+                    </a:prstGeom>
+                    <a:noFill/>
+                    <a:ln>
+                      <a:noFill/>
+                    </a:ln>
+                  </pic:spPr>
+                </pic:pic>
+              </a:graphicData>
+            </a:graphic>
+          </wp:inline>
+        </w:drawing>
+      </w:r>
+    </w:p>
+    <w:p>
+      <w:pPr>
+        <w:pStyle w:val="ListParagraph"/>
+        <w:numPr>
+          <w:ilvl w:val="3"/>
+          <w:numId w:val="3"/>
+        </w:numPr>
+        <w:rPr>
+          <w:rFonts w:ascii="Times New Roman" w:hAnsi="Times New Roman" w:cs="Times New Roman"/>
+          <w:b/>
+          <w:sz w:val="28"/>
+          <w:u w:val="single"/>
+        </w:rPr>
+      </w:pPr>
+      <w:r>
+        <w:rPr>
+          <w:rFonts w:ascii="Times New Roman" w:hAnsi="Times New Roman" w:cs="Times New Roman"/>
+          <w:b/>
+          <w:sz w:val="28"/>
+          <w:u w:val="single"/>
+        </w:rPr>
+        <w:t xml:space="preserve">ReferenceDocuments </w:t>
+      </w:r>
+      <w:r>
+        <w:rPr>
+          <w:rFonts w:ascii="Times New Roman" w:hAnsi="Times New Roman" w:cs="Times New Roman"/>
+          <w:b/>
+          <w:sz w:val="28"/>
+          <w:u w:val="single"/>
+        </w:rPr>
+        <w:t>Table</w:t>
+      </w:r>
+    </w:p>
+    <w:p>
+      <w:pPr>
+        <w:rPr>
+          <w:rFonts w:ascii="Times New Roman" w:hAnsi="Times New Roman" w:cs="Times New Roman"/>
+          <w:sz w:val="24"/>
+        </w:rPr>
+      </w:pPr>
+      <w:r>
+        <w:rPr>
+          <w:rFonts w:ascii="Times New Roman" w:hAnsi="Times New Roman" w:cs="Times New Roman"/>
+          <w:noProof/>
+          <w:sz w:val="24"/>
+        </w:rPr>
+        <w:drawing>
+          <wp:inline distT="0" distB="0" distL="0" distR="0" wp14:anchorId="02FBAE23" wp14:editId="6548FAB9">
+            <wp:extent cx="2679700" cy="2171700"/>
+            <wp:effectExtent l="0" t="0" r="12700" b="12700"/>
+            <wp:docPr id="14" name="Picture 14" descr="Macintosh HD:Users:milaud:Downloads:report__diagrams:Diagrams &amp; Images:Decisions Diagrams:ReferenceDocuments Entity Table.png"/>
+            <wp:cNvGraphicFramePr>
+              <a:graphicFrameLocks xmlns:a="http://schemas.openxmlformats.org/drawingml/2006/main" noChangeAspect="1"/>
+            </wp:cNvGraphicFramePr>
+            <a:graphic xmlns:a="http://schemas.openxmlformats.org/drawingml/2006/main">
+              <a:graphicData uri="http://schemas.openxmlformats.org/drawingml/2006/picture">
+                <pic:pic xmlns:pic="http://schemas.openxmlformats.org/drawingml/2006/picture">
+                  <pic:nvPicPr>
+                    <pic:cNvPr id="0" name="Picture 17" descr="Macintosh HD:Users:milaud:Downloads:report__diagrams:Diagrams &amp; Images:Decisions Diagrams:ReferenceDocuments Entity Table.png"/>
+                    <pic:cNvPicPr>
+                      <a:picLocks noChangeAspect="1" noChangeArrowheads="1"/>
+                    </pic:cNvPicPr>
+                  </pic:nvPicPr>
+                  <pic:blipFill>
+                    <a:blip r:embed="rId30">
+                      <a:extLst>
+                        <a:ext uri="{28A0092B-C50C-407E-A947-70E740481C1C}">
+                          <a14:useLocalDpi xmlns:a14="http://schemas.microsoft.com/office/drawing/2010/main" val="0"/>
+                        </a:ext>
+                      </a:extLst>
+                    </a:blip>
+                    <a:srcRect/>
+                    <a:stretch>
+                      <a:fillRect/>
+                    </a:stretch>
+                  </pic:blipFill>
+                  <pic:spPr bwMode="auto">
+                    <a:xfrm>
+                      <a:off x="0" y="0"/>
+                      <a:ext cx="2679700" cy="2171700"/>
+                    </a:xfrm>
+                    <a:prstGeom prst="rect">
+                      <a:avLst/>
+                    </a:prstGeom>
+                    <a:noFill/>
+                    <a:ln>
+                      <a:noFill/>
+                    </a:ln>
+                  </pic:spPr>
+                </pic:pic>
+              </a:graphicData>
+            </a:graphic>
+          </wp:inline>
+        </w:drawing>
+      </w:r>
+    </w:p>
+    <w:p>
+      <w:pPr>
+        <w:rPr>
+          <w:rFonts w:ascii="Times New Roman" w:hAnsi="Times New Roman" w:cs="Times New Roman"/>
+          <w:sz w:val="24"/>
+        </w:rPr>
+      </w:pPr>
+    </w:p>
+    <w:p>
+      <w:pPr>
+        <w:rPr>
+          <w:rFonts w:ascii="Times New Roman" w:hAnsi="Times New Roman" w:cs="Times New Roman"/>
+          <w:sz w:val="24"/>
+        </w:rPr>
+      </w:pPr>
+      <w:r>
+        <w:rPr>
+          <w:rFonts w:ascii="Times New Roman" w:hAnsi="Times New Roman" w:cs="Times New Roman"/>
+          <w:sz w:val="24"/>
+        </w:rPr>
+        <w:br w:type="page"/>
+      </w:r>
+    </w:p>
+    <w:p>
+      <w:pPr>
+        <w:pStyle w:val="ListParagraph"/>
+        <w:numPr>
+          <w:ilvl w:val="1"/>
+          <w:numId w:val="3"/>
+        </w:numPr>
+        <w:rPr>
+          <w:rFonts w:ascii="Times New Roman" w:hAnsi="Times New Roman" w:cs="Times New Roman"/>
+          <w:b/>
+          <w:sz w:val="28"/>
+          <w:u w:val="single"/>
+        </w:rPr>
+      </w:pPr>
+      <w:r>
+        <w:rPr>
+          <w:rFonts w:ascii="Times New Roman" w:hAnsi="Times New Roman" w:cs="Times New Roman"/>
+          <w:b/>
+          <w:sz w:val="28"/>
+          <w:u w:val="single"/>
+        </w:rPr>
+        <w:lastRenderedPageBreak/>
+        <w:t xml:space="preserve"> </w:t>
+      </w:r>
+      <w:bookmarkStart w:id="9" w:name="Data_Flow_Diagram"/>
+      <w:r>
+        <w:rPr>
+          <w:rFonts w:ascii="Times New Roman" w:hAnsi="Times New Roman" w:cs="Times New Roman"/>
+          <w:b/>
+          <w:sz w:val="28"/>
+          <w:u w:val="single"/>
+        </w:rPr>
+        <w:t>Data Flow Diagram:</w:t>
+      </w:r>
+      <w:bookmarkEnd w:id="9"/>
+    </w:p>
+    <w:p>
+      <w:pPr>
+        <w:rPr>
+          <w:rFonts w:ascii="Times New Roman" w:hAnsi="Times New Roman" w:cs="Times New Roman"/>
+          <w:sz w:val="24"/>
+        </w:rPr>
+      </w:pPr>
+    </w:p>
+    <w:p>
+      <w:pPr>
+        <w:rPr>
+          <w:rFonts w:ascii="Times New Roman" w:hAnsi="Times New Roman" w:cs="Times New Roman"/>
+          <w:sz w:val="24"/>
+        </w:rPr>
+      </w:pPr>
+      <w:r>
+        <w:rPr>
+          <w:rFonts w:ascii="Times New Roman" w:hAnsi="Times New Roman" w:cs="Times New Roman"/>
+          <w:sz w:val="24"/>
+        </w:rPr>
+        <w:pict w14:anchorId="61464BF7">
+          <v:shape id="_x0000_i1048" type="#_x0000_t75" style="width:539.25pt;height:389.25pt">
+            <v:imagedata r:id="rId31" o:title="Data Flow Diagram"/>
+          </v:shape>
+        </w:pict>
+      </w:r>
+    </w:p>
+    <w:p>
+      <w:pPr>
+        <w:rPr>
+          <w:rFonts w:ascii="Times New Roman" w:hAnsi="Times New Roman" w:cs="Times New Roman"/>
+          <w:sz w:val="24"/>
+        </w:rPr>
+      </w:pPr>
+    </w:p>
+    <w:p>
       <w:r>
         <w:rPr>
           <w:rFonts w:ascii="Times New Roman" w:hAnsi="Times New Roman" w:cs="Times New Roman"/>
@@ -1647,6 +5911,7 @@
           <w:u w:val="single"/>
         </w:rPr>
       </w:pPr>
+      <w:bookmarkStart w:id="10" w:name="Test_Cases"/>
       <w:r>
         <w:rPr>
           <w:rFonts w:ascii="Times New Roman" w:hAnsi="Times New Roman" w:cs="Times New Roman"/>
@@ -1658,6 +5923,100 @@
         <w:t>Test Cases</w:t>
       </w:r>
     </w:p>
+    <w:bookmarkEnd w:id="10"/>
+    <w:p>
+      <w:pPr>
+        <w:ind w:firstLine="360"/>
+        <w:rPr>
+          <w:rFonts w:ascii="Times New Roman" w:hAnsi="Times New Roman" w:cs="Times New Roman"/>
+          <w:sz w:val="24"/>
+        </w:rPr>
+      </w:pPr>
+      <w:r>
+        <w:rPr>
+          <w:rFonts w:ascii="Times New Roman" w:hAnsi="Times New Roman" w:cs="Times New Roman"/>
+          <w:sz w:val="24"/>
+        </w:rPr>
+        <w:t>Test case tables were constructed to address each of the clients’ requirement specifications.  These test cases are directly related to the implied/derived requirements.  Since the size of the tables is too large to import into the report document, links will be given to each of the necessary tables.</w:t>
+      </w:r>
+      <w:r>
+        <w:rPr>
+          <w:rFonts w:ascii="Times New Roman" w:hAnsi="Times New Roman" w:cs="Times New Roman"/>
+          <w:sz w:val="24"/>
+        </w:rPr>
+        <w:t xml:space="preserve">  </w:t>
+      </w:r>
+      <w:r>
+        <w:rPr>
+          <w:rFonts w:ascii="Times New Roman" w:hAnsi="Times New Roman" w:cs="Times New Roman"/>
+          <w:b/>
+          <w:sz w:val="28"/>
+          <w:u w:val="single"/>
+        </w:rPr>
+        <w:t xml:space="preserve">All files can be found in the </w:t>
+      </w:r>
+      <w:r>
+        <w:rPr>
+          <w:rFonts w:ascii="Times New Roman" w:hAnsi="Times New Roman" w:cs="Times New Roman"/>
+          <w:b/>
+          <w:sz w:val="28"/>
+          <w:u w:val="single"/>
+        </w:rPr>
+        <w:t>“</w:t>
+      </w:r>
+      <w:r>
+        <w:rPr>
+          <w:rFonts w:ascii="Times New Roman" w:hAnsi="Times New Roman" w:cs="Times New Roman"/>
+          <w:b/>
+          <w:sz w:val="28"/>
+          <w:u w:val="single"/>
+        </w:rPr>
+        <w:t>Test Cases</w:t>
+      </w:r>
+      <w:r>
+        <w:rPr>
+          <w:rFonts w:ascii="Times New Roman" w:hAnsi="Times New Roman" w:cs="Times New Roman"/>
+          <w:b/>
+          <w:sz w:val="28"/>
+          <w:u w:val="single"/>
+        </w:rPr>
+        <w:t>”</w:t>
+      </w:r>
+      <w:r>
+        <w:rPr>
+          <w:rFonts w:ascii="Times New Roman" w:hAnsi="Times New Roman" w:cs="Times New Roman"/>
+          <w:b/>
+          <w:sz w:val="28"/>
+          <w:u w:val="single"/>
+        </w:rPr>
+        <w:t xml:space="preserve"> directory.</w:t>
+      </w:r>
+      <w:r>
+        <w:rPr>
+          <w:rFonts w:ascii="Times New Roman" w:hAnsi="Times New Roman" w:cs="Times New Roman"/>
+          <w:b/>
+          <w:sz w:val="28"/>
+          <w:u w:val="single"/>
+        </w:rPr>
+        <w:t xml:space="preserve">  Every functional requirement has its own test case table document.</w:t>
+      </w:r>
+    </w:p>
+    <w:p>
+      <w:pPr>
+        <w:rPr>
+          <w:rFonts w:ascii="Times New Roman" w:hAnsi="Times New Roman" w:cs="Times New Roman"/>
+          <w:sz w:val="24"/>
+        </w:rPr>
+      </w:pPr>
+    </w:p>
+    <w:p>
+      <w:pPr>
+        <w:rPr>
+          <w:rFonts w:ascii="Times New Roman" w:hAnsi="Times New Roman" w:cs="Times New Roman"/>
+          <w:sz w:val="24"/>
+        </w:rPr>
+      </w:pPr>
+    </w:p>
     <w:p>
       <w:pPr>
         <w:rPr>
@@ -1797,6 +6156,7 @@
       </w:pPr>
     </w:p>
     <w:sectPr>
+      <w:type w:val="continuous"/>
       <w:pgSz w:w="12240" w:h="15840"/>
       <w:pgMar w:top="720" w:right="720" w:bottom="720" w:left="720" w:header="720" w:footer="720" w:gutter="0"/>
       <w:cols w:space="720"/>
@@ -1895,6 +6255,127 @@
     </w:lvl>
   </w:abstractNum>
   <w:abstractNum w:abstractNumId="1" w15:restartNumberingAfterBreak="0">
+    <w:nsid w:val="0C553DE1"/>
+    <w:multiLevelType w:val="multilevel"/>
+    <w:tmpl w:val="4E0CA4AE"/>
+    <w:lvl w:ilvl="0">
+      <w:start w:val="1"/>
+      <w:numFmt w:val="decimal"/>
+      <w:lvlText w:val="%1."/>
+      <w:lvlJc w:val="left"/>
+      <w:pPr>
+        <w:ind w:left="720" w:hanging="360"/>
+      </w:pPr>
+      <w:rPr>
+        <w:rFonts w:hint="default"/>
+      </w:rPr>
+    </w:lvl>
+    <w:lvl w:ilvl="1">
+      <w:start w:val="1"/>
+      <w:numFmt w:val="decimal"/>
+      <w:isLgl/>
+      <w:lvlText w:val="%1.%2."/>
+      <w:lvlJc w:val="left"/>
+      <w:pPr>
+        <w:ind w:left="432" w:hanging="360"/>
+      </w:pPr>
+      <w:rPr>
+        <w:rFonts w:hint="default"/>
+      </w:rPr>
+    </w:lvl>
+    <w:lvl w:ilvl="2">
+      <w:start w:val="1"/>
+      <w:numFmt w:val="decimal"/>
+      <w:isLgl/>
+      <w:lvlText w:val="%1.%2.%3."/>
+      <w:lvlJc w:val="left"/>
+      <w:pPr>
+        <w:ind w:left="1080" w:hanging="720"/>
+      </w:pPr>
+      <w:rPr>
+        <w:rFonts w:hint="default"/>
+      </w:rPr>
+    </w:lvl>
+    <w:lvl w:ilvl="3">
+      <w:start w:val="1"/>
+      <w:numFmt w:val="decimal"/>
+      <w:isLgl/>
+      <w:lvlText w:val="%1.%2.%3.%4."/>
+      <w:lvlJc w:val="left"/>
+      <w:pPr>
+        <w:ind w:left="1080" w:hanging="720"/>
+      </w:pPr>
+      <w:rPr>
+        <w:rFonts w:hint="default"/>
+      </w:rPr>
+    </w:lvl>
+    <w:lvl w:ilvl="4">
+      <w:start w:val="1"/>
+      <w:numFmt w:val="decimal"/>
+      <w:isLgl/>
+      <w:lvlText w:val="%1.%2.%3.%4.%5."/>
+      <w:lvlJc w:val="left"/>
+      <w:pPr>
+        <w:ind w:left="1440" w:hanging="1080"/>
+      </w:pPr>
+      <w:rPr>
+        <w:rFonts w:hint="default"/>
+      </w:rPr>
+    </w:lvl>
+    <w:lvl w:ilvl="5">
+      <w:start w:val="1"/>
+      <w:numFmt w:val="decimal"/>
+      <w:isLgl/>
+      <w:lvlText w:val="%1.%2.%3.%4.%5.%6."/>
+      <w:lvlJc w:val="left"/>
+      <w:pPr>
+        <w:ind w:left="1440" w:hanging="1080"/>
+      </w:pPr>
+      <w:rPr>
+        <w:rFonts w:hint="default"/>
+      </w:rPr>
+    </w:lvl>
+    <w:lvl w:ilvl="6">
+      <w:start w:val="1"/>
+      <w:numFmt w:val="decimal"/>
+      <w:isLgl/>
+      <w:lvlText w:val="%1.%2.%3.%4.%5.%6.%7."/>
+      <w:lvlJc w:val="left"/>
+      <w:pPr>
+        <w:ind w:left="1800" w:hanging="1440"/>
+      </w:pPr>
+      <w:rPr>
+        <w:rFonts w:hint="default"/>
+      </w:rPr>
+    </w:lvl>
+    <w:lvl w:ilvl="7">
+      <w:start w:val="1"/>
+      <w:numFmt w:val="decimal"/>
+      <w:isLgl/>
+      <w:lvlText w:val="%1.%2.%3.%4.%5.%6.%7.%8."/>
+      <w:lvlJc w:val="left"/>
+      <w:pPr>
+        <w:ind w:left="1800" w:hanging="1440"/>
+      </w:pPr>
+      <w:rPr>
+        <w:rFonts w:hint="default"/>
+      </w:rPr>
+    </w:lvl>
+    <w:lvl w:ilvl="8">
+      <w:start w:val="1"/>
+      <w:numFmt w:val="decimal"/>
+      <w:isLgl/>
+      <w:lvlText w:val="%1.%2.%3.%4.%5.%6.%7.%8.%9."/>
+      <w:lvlJc w:val="left"/>
+      <w:pPr>
+        <w:ind w:left="2160" w:hanging="1800"/>
+      </w:pPr>
+      <w:rPr>
+        <w:rFonts w:hint="default"/>
+      </w:rPr>
+    </w:lvl>
+  </w:abstractNum>
+  <w:abstractNum w:abstractNumId="2" w15:restartNumberingAfterBreak="0">
     <w:nsid w:val="0D5D4AEB"/>
     <w:multiLevelType w:val="hybridMultilevel"/>
     <w:tmpl w:val="D34E0936"/>
@@ -1980,7 +6461,362 @@
       </w:pPr>
     </w:lvl>
   </w:abstractNum>
-  <w:abstractNum w:abstractNumId="2" w15:restartNumberingAfterBreak="0">
+  <w:abstractNum w:abstractNumId="3" w15:restartNumberingAfterBreak="0">
+    <w:nsid w:val="10FC5461"/>
+    <w:multiLevelType w:val="hybridMultilevel"/>
+    <w:tmpl w:val="9B6622C6"/>
+    <w:lvl w:ilvl="0" w:tplc="04090001">
+      <w:start w:val="1"/>
+      <w:numFmt w:val="bullet"/>
+      <w:lvlText w:val=""/>
+      <w:lvlJc w:val="left"/>
+      <w:pPr>
+        <w:ind w:left="1440" w:hanging="360"/>
+      </w:pPr>
+      <w:rPr>
+        <w:rFonts w:ascii="Symbol" w:hAnsi="Symbol" w:hint="default"/>
+      </w:rPr>
+    </w:lvl>
+    <w:lvl w:ilvl="1" w:tplc="04090003" w:tentative="1">
+      <w:start w:val="1"/>
+      <w:numFmt w:val="bullet"/>
+      <w:lvlText w:val="o"/>
+      <w:lvlJc w:val="left"/>
+      <w:pPr>
+        <w:ind w:left="2160" w:hanging="360"/>
+      </w:pPr>
+      <w:rPr>
+        <w:rFonts w:ascii="Courier New" w:hAnsi="Courier New" w:cs="Courier New" w:hint="default"/>
+      </w:rPr>
+    </w:lvl>
+    <w:lvl w:ilvl="2" w:tplc="04090005" w:tentative="1">
+      <w:start w:val="1"/>
+      <w:numFmt w:val="bullet"/>
+      <w:lvlText w:val=""/>
+      <w:lvlJc w:val="left"/>
+      <w:pPr>
+        <w:ind w:left="2880" w:hanging="360"/>
+      </w:pPr>
+      <w:rPr>
+        <w:rFonts w:ascii="Wingdings" w:hAnsi="Wingdings" w:hint="default"/>
+      </w:rPr>
+    </w:lvl>
+    <w:lvl w:ilvl="3" w:tplc="04090001" w:tentative="1">
+      <w:start w:val="1"/>
+      <w:numFmt w:val="bullet"/>
+      <w:lvlText w:val=""/>
+      <w:lvlJc w:val="left"/>
+      <w:pPr>
+        <w:ind w:left="3600" w:hanging="360"/>
+      </w:pPr>
+      <w:rPr>
+        <w:rFonts w:ascii="Symbol" w:hAnsi="Symbol" w:hint="default"/>
+      </w:rPr>
+    </w:lvl>
+    <w:lvl w:ilvl="4" w:tplc="04090003" w:tentative="1">
+      <w:start w:val="1"/>
+      <w:numFmt w:val="bullet"/>
+      <w:lvlText w:val="o"/>
+      <w:lvlJc w:val="left"/>
+      <w:pPr>
+        <w:ind w:left="4320" w:hanging="360"/>
+      </w:pPr>
+      <w:rPr>
+        <w:rFonts w:ascii="Courier New" w:hAnsi="Courier New" w:cs="Courier New" w:hint="default"/>
+      </w:rPr>
+    </w:lvl>
+    <w:lvl w:ilvl="5" w:tplc="04090005" w:tentative="1">
+      <w:start w:val="1"/>
+      <w:numFmt w:val="bullet"/>
+      <w:lvlText w:val=""/>
+      <w:lvlJc w:val="left"/>
+      <w:pPr>
+        <w:ind w:left="5040" w:hanging="360"/>
+      </w:pPr>
+      <w:rPr>
+        <w:rFonts w:ascii="Wingdings" w:hAnsi="Wingdings" w:hint="default"/>
+      </w:rPr>
+    </w:lvl>
+    <w:lvl w:ilvl="6" w:tplc="04090001" w:tentative="1">
+      <w:start w:val="1"/>
+      <w:numFmt w:val="bullet"/>
+      <w:lvlText w:val=""/>
+      <w:lvlJc w:val="left"/>
+      <w:pPr>
+        <w:ind w:left="5760" w:hanging="360"/>
+      </w:pPr>
+      <w:rPr>
+        <w:rFonts w:ascii="Symbol" w:hAnsi="Symbol" w:hint="default"/>
+      </w:rPr>
+    </w:lvl>
+    <w:lvl w:ilvl="7" w:tplc="04090003" w:tentative="1">
+      <w:start w:val="1"/>
+      <w:numFmt w:val="bullet"/>
+      <w:lvlText w:val="o"/>
+      <w:lvlJc w:val="left"/>
+      <w:pPr>
+        <w:ind w:left="6480" w:hanging="360"/>
+      </w:pPr>
+      <w:rPr>
+        <w:rFonts w:ascii="Courier New" w:hAnsi="Courier New" w:cs="Courier New" w:hint="default"/>
+      </w:rPr>
+    </w:lvl>
+    <w:lvl w:ilvl="8" w:tplc="04090005" w:tentative="1">
+      <w:start w:val="1"/>
+      <w:numFmt w:val="bullet"/>
+      <w:lvlText w:val=""/>
+      <w:lvlJc w:val="left"/>
+      <w:pPr>
+        <w:ind w:left="7200" w:hanging="360"/>
+      </w:pPr>
+      <w:rPr>
+        <w:rFonts w:ascii="Wingdings" w:hAnsi="Wingdings" w:hint="default"/>
+      </w:rPr>
+    </w:lvl>
+  </w:abstractNum>
+  <w:abstractNum w:abstractNumId="4" w15:restartNumberingAfterBreak="0">
+    <w:nsid w:val="2582253B"/>
+    <w:multiLevelType w:val="multilevel"/>
+    <w:tmpl w:val="4E0CA4AE"/>
+    <w:lvl w:ilvl="0">
+      <w:start w:val="1"/>
+      <w:numFmt w:val="decimal"/>
+      <w:lvlText w:val="%1."/>
+      <w:lvlJc w:val="left"/>
+      <w:pPr>
+        <w:ind w:left="720" w:hanging="360"/>
+      </w:pPr>
+      <w:rPr>
+        <w:rFonts w:hint="default"/>
+      </w:rPr>
+    </w:lvl>
+    <w:lvl w:ilvl="1">
+      <w:start w:val="1"/>
+      <w:numFmt w:val="decimal"/>
+      <w:isLgl/>
+      <w:lvlText w:val="%1.%2."/>
+      <w:lvlJc w:val="left"/>
+      <w:pPr>
+        <w:ind w:left="432" w:hanging="360"/>
+      </w:pPr>
+      <w:rPr>
+        <w:rFonts w:hint="default"/>
+      </w:rPr>
+    </w:lvl>
+    <w:lvl w:ilvl="2">
+      <w:start w:val="1"/>
+      <w:numFmt w:val="decimal"/>
+      <w:isLgl/>
+      <w:lvlText w:val="%1.%2.%3."/>
+      <w:lvlJc w:val="left"/>
+      <w:pPr>
+        <w:ind w:left="1080" w:hanging="720"/>
+      </w:pPr>
+      <w:rPr>
+        <w:rFonts w:hint="default"/>
+      </w:rPr>
+    </w:lvl>
+    <w:lvl w:ilvl="3">
+      <w:start w:val="1"/>
+      <w:numFmt w:val="decimal"/>
+      <w:isLgl/>
+      <w:lvlText w:val="%1.%2.%3.%4."/>
+      <w:lvlJc w:val="left"/>
+      <w:pPr>
+        <w:ind w:left="1080" w:hanging="720"/>
+      </w:pPr>
+      <w:rPr>
+        <w:rFonts w:hint="default"/>
+      </w:rPr>
+    </w:lvl>
+    <w:lvl w:ilvl="4">
+      <w:start w:val="1"/>
+      <w:numFmt w:val="decimal"/>
+      <w:isLgl/>
+      <w:lvlText w:val="%1.%2.%3.%4.%5."/>
+      <w:lvlJc w:val="left"/>
+      <w:pPr>
+        <w:ind w:left="1440" w:hanging="1080"/>
+      </w:pPr>
+      <w:rPr>
+        <w:rFonts w:hint="default"/>
+      </w:rPr>
+    </w:lvl>
+    <w:lvl w:ilvl="5">
+      <w:start w:val="1"/>
+      <w:numFmt w:val="decimal"/>
+      <w:isLgl/>
+      <w:lvlText w:val="%1.%2.%3.%4.%5.%6."/>
+      <w:lvlJc w:val="left"/>
+      <w:pPr>
+        <w:ind w:left="1440" w:hanging="1080"/>
+      </w:pPr>
+      <w:rPr>
+        <w:rFonts w:hint="default"/>
+      </w:rPr>
+    </w:lvl>
+    <w:lvl w:ilvl="6">
+      <w:start w:val="1"/>
+      <w:numFmt w:val="decimal"/>
+      <w:isLgl/>
+      <w:lvlText w:val="%1.%2.%3.%4.%5.%6.%7."/>
+      <w:lvlJc w:val="left"/>
+      <w:pPr>
+        <w:ind w:left="1800" w:hanging="1440"/>
+      </w:pPr>
+      <w:rPr>
+        <w:rFonts w:hint="default"/>
+      </w:rPr>
+    </w:lvl>
+    <w:lvl w:ilvl="7">
+      <w:start w:val="1"/>
+      <w:numFmt w:val="decimal"/>
+      <w:isLgl/>
+      <w:lvlText w:val="%1.%2.%3.%4.%5.%6.%7.%8."/>
+      <w:lvlJc w:val="left"/>
+      <w:pPr>
+        <w:ind w:left="1800" w:hanging="1440"/>
+      </w:pPr>
+      <w:rPr>
+        <w:rFonts w:hint="default"/>
+      </w:rPr>
+    </w:lvl>
+    <w:lvl w:ilvl="8">
+      <w:start w:val="1"/>
+      <w:numFmt w:val="decimal"/>
+      <w:isLgl/>
+      <w:lvlText w:val="%1.%2.%3.%4.%5.%6.%7.%8.%9."/>
+      <w:lvlJc w:val="left"/>
+      <w:pPr>
+        <w:ind w:left="2160" w:hanging="1800"/>
+      </w:pPr>
+      <w:rPr>
+        <w:rFonts w:hint="default"/>
+      </w:rPr>
+    </w:lvl>
+  </w:abstractNum>
+  <w:abstractNum w:abstractNumId="5" w15:restartNumberingAfterBreak="0">
+    <w:nsid w:val="32592C6C"/>
+    <w:multiLevelType w:val="multilevel"/>
+    <w:tmpl w:val="4E0CA4AE"/>
+    <w:lvl w:ilvl="0">
+      <w:start w:val="1"/>
+      <w:numFmt w:val="decimal"/>
+      <w:lvlText w:val="%1."/>
+      <w:lvlJc w:val="left"/>
+      <w:pPr>
+        <w:ind w:left="720" w:hanging="360"/>
+      </w:pPr>
+      <w:rPr>
+        <w:rFonts w:hint="default"/>
+      </w:rPr>
+    </w:lvl>
+    <w:lvl w:ilvl="1">
+      <w:start w:val="1"/>
+      <w:numFmt w:val="decimal"/>
+      <w:isLgl/>
+      <w:lvlText w:val="%1.%2."/>
+      <w:lvlJc w:val="left"/>
+      <w:pPr>
+        <w:ind w:left="432" w:hanging="360"/>
+      </w:pPr>
+      <w:rPr>
+        <w:rFonts w:hint="default"/>
+      </w:rPr>
+    </w:lvl>
+    <w:lvl w:ilvl="2">
+      <w:start w:val="1"/>
+      <w:numFmt w:val="decimal"/>
+      <w:isLgl/>
+      <w:lvlText w:val="%1.%2.%3."/>
+      <w:lvlJc w:val="left"/>
+      <w:pPr>
+        <w:ind w:left="1080" w:hanging="720"/>
+      </w:pPr>
+      <w:rPr>
+        <w:rFonts w:hint="default"/>
+      </w:rPr>
+    </w:lvl>
+    <w:lvl w:ilvl="3">
+      <w:start w:val="1"/>
+      <w:numFmt w:val="decimal"/>
+      <w:isLgl/>
+      <w:lvlText w:val="%1.%2.%3.%4."/>
+      <w:lvlJc w:val="left"/>
+      <w:pPr>
+        <w:ind w:left="1080" w:hanging="720"/>
+      </w:pPr>
+      <w:rPr>
+        <w:rFonts w:hint="default"/>
+      </w:rPr>
+    </w:lvl>
+    <w:lvl w:ilvl="4">
+      <w:start w:val="1"/>
+      <w:numFmt w:val="decimal"/>
+      <w:isLgl/>
+      <w:lvlText w:val="%1.%2.%3.%4.%5."/>
+      <w:lvlJc w:val="left"/>
+      <w:pPr>
+        <w:ind w:left="1440" w:hanging="1080"/>
+      </w:pPr>
+      <w:rPr>
+        <w:rFonts w:hint="default"/>
+      </w:rPr>
+    </w:lvl>
+    <w:lvl w:ilvl="5">
+      <w:start w:val="1"/>
+      <w:numFmt w:val="decimal"/>
+      <w:isLgl/>
+      <w:lvlText w:val="%1.%2.%3.%4.%5.%6."/>
+      <w:lvlJc w:val="left"/>
+      <w:pPr>
+        <w:ind w:left="1440" w:hanging="1080"/>
+      </w:pPr>
+      <w:rPr>
+        <w:rFonts w:hint="default"/>
+      </w:rPr>
+    </w:lvl>
+    <w:lvl w:ilvl="6">
+      <w:start w:val="1"/>
+      <w:numFmt w:val="decimal"/>
+      <w:isLgl/>
+      <w:lvlText w:val="%1.%2.%3.%4.%5.%6.%7."/>
+      <w:lvlJc w:val="left"/>
+      <w:pPr>
+        <w:ind w:left="1800" w:hanging="1440"/>
+      </w:pPr>
+      <w:rPr>
+        <w:rFonts w:hint="default"/>
+      </w:rPr>
+    </w:lvl>
+    <w:lvl w:ilvl="7">
+      <w:start w:val="1"/>
+      <w:numFmt w:val="decimal"/>
+      <w:isLgl/>
+      <w:lvlText w:val="%1.%2.%3.%4.%5.%6.%7.%8."/>
+      <w:lvlJc w:val="left"/>
+      <w:pPr>
+        <w:ind w:left="1800" w:hanging="1440"/>
+      </w:pPr>
+      <w:rPr>
+        <w:rFonts w:hint="default"/>
+      </w:rPr>
+    </w:lvl>
+    <w:lvl w:ilvl="8">
+      <w:start w:val="1"/>
+      <w:numFmt w:val="decimal"/>
+      <w:isLgl/>
+      <w:lvlText w:val="%1.%2.%3.%4.%5.%6.%7.%8.%9."/>
+      <w:lvlJc w:val="left"/>
+      <w:pPr>
+        <w:ind w:left="2160" w:hanging="1800"/>
+      </w:pPr>
+      <w:rPr>
+        <w:rFonts w:hint="default"/>
+      </w:rPr>
+    </w:lvl>
+  </w:abstractNum>
+  <w:abstractNum w:abstractNumId="6" w15:restartNumberingAfterBreak="0">
     <w:nsid w:val="335D2276"/>
     <w:multiLevelType w:val="hybridMultilevel"/>
     <w:tmpl w:val="7D10614E"/>
@@ -2066,10 +6902,494 @@
       </w:pPr>
     </w:lvl>
   </w:abstractNum>
-  <w:abstractNum w:abstractNumId="3" w15:restartNumberingAfterBreak="0">
+  <w:abstractNum w:abstractNumId="7" w15:restartNumberingAfterBreak="0">
+    <w:nsid w:val="34573850"/>
+    <w:multiLevelType w:val="multilevel"/>
+    <w:tmpl w:val="4E0CA4AE"/>
+    <w:lvl w:ilvl="0">
+      <w:start w:val="1"/>
+      <w:numFmt w:val="decimal"/>
+      <w:lvlText w:val="%1."/>
+      <w:lvlJc w:val="left"/>
+      <w:pPr>
+        <w:ind w:left="720" w:hanging="360"/>
+      </w:pPr>
+      <w:rPr>
+        <w:rFonts w:hint="default"/>
+      </w:rPr>
+    </w:lvl>
+    <w:lvl w:ilvl="1">
+      <w:start w:val="1"/>
+      <w:numFmt w:val="decimal"/>
+      <w:isLgl/>
+      <w:lvlText w:val="%1.%2."/>
+      <w:lvlJc w:val="left"/>
+      <w:pPr>
+        <w:ind w:left="432" w:hanging="360"/>
+      </w:pPr>
+      <w:rPr>
+        <w:rFonts w:hint="default"/>
+      </w:rPr>
+    </w:lvl>
+    <w:lvl w:ilvl="2">
+      <w:start w:val="1"/>
+      <w:numFmt w:val="decimal"/>
+      <w:isLgl/>
+      <w:lvlText w:val="%1.%2.%3."/>
+      <w:lvlJc w:val="left"/>
+      <w:pPr>
+        <w:ind w:left="1080" w:hanging="720"/>
+      </w:pPr>
+      <w:rPr>
+        <w:rFonts w:hint="default"/>
+      </w:rPr>
+    </w:lvl>
+    <w:lvl w:ilvl="3">
+      <w:start w:val="1"/>
+      <w:numFmt w:val="decimal"/>
+      <w:isLgl/>
+      <w:lvlText w:val="%1.%2.%3.%4."/>
+      <w:lvlJc w:val="left"/>
+      <w:pPr>
+        <w:ind w:left="1080" w:hanging="720"/>
+      </w:pPr>
+      <w:rPr>
+        <w:rFonts w:hint="default"/>
+      </w:rPr>
+    </w:lvl>
+    <w:lvl w:ilvl="4">
+      <w:start w:val="1"/>
+      <w:numFmt w:val="decimal"/>
+      <w:isLgl/>
+      <w:lvlText w:val="%1.%2.%3.%4.%5."/>
+      <w:lvlJc w:val="left"/>
+      <w:pPr>
+        <w:ind w:left="1440" w:hanging="1080"/>
+      </w:pPr>
+      <w:rPr>
+        <w:rFonts w:hint="default"/>
+      </w:rPr>
+    </w:lvl>
+    <w:lvl w:ilvl="5">
+      <w:start w:val="1"/>
+      <w:numFmt w:val="decimal"/>
+      <w:isLgl/>
+      <w:lvlText w:val="%1.%2.%3.%4.%5.%6."/>
+      <w:lvlJc w:val="left"/>
+      <w:pPr>
+        <w:ind w:left="1440" w:hanging="1080"/>
+      </w:pPr>
+      <w:rPr>
+        <w:rFonts w:hint="default"/>
+      </w:rPr>
+    </w:lvl>
+    <w:lvl w:ilvl="6">
+      <w:start w:val="1"/>
+      <w:numFmt w:val="decimal"/>
+      <w:isLgl/>
+      <w:lvlText w:val="%1.%2.%3.%4.%5.%6.%7."/>
+      <w:lvlJc w:val="left"/>
+      <w:pPr>
+        <w:ind w:left="1800" w:hanging="1440"/>
+      </w:pPr>
+      <w:rPr>
+        <w:rFonts w:hint="default"/>
+      </w:rPr>
+    </w:lvl>
+    <w:lvl w:ilvl="7">
+      <w:start w:val="1"/>
+      <w:numFmt w:val="decimal"/>
+      <w:isLgl/>
+      <w:lvlText w:val="%1.%2.%3.%4.%5.%6.%7.%8."/>
+      <w:lvlJc w:val="left"/>
+      <w:pPr>
+        <w:ind w:left="1800" w:hanging="1440"/>
+      </w:pPr>
+      <w:rPr>
+        <w:rFonts w:hint="default"/>
+      </w:rPr>
+    </w:lvl>
+    <w:lvl w:ilvl="8">
+      <w:start w:val="1"/>
+      <w:numFmt w:val="decimal"/>
+      <w:isLgl/>
+      <w:lvlText w:val="%1.%2.%3.%4.%5.%6.%7.%8.%9."/>
+      <w:lvlJc w:val="left"/>
+      <w:pPr>
+        <w:ind w:left="2160" w:hanging="1800"/>
+      </w:pPr>
+      <w:rPr>
+        <w:rFonts w:hint="default"/>
+      </w:rPr>
+    </w:lvl>
+  </w:abstractNum>
+  <w:abstractNum w:abstractNumId="8" w15:restartNumberingAfterBreak="0">
+    <w:nsid w:val="4DB02334"/>
+    <w:multiLevelType w:val="multilevel"/>
+    <w:tmpl w:val="4E0CA4AE"/>
+    <w:lvl w:ilvl="0">
+      <w:start w:val="1"/>
+      <w:numFmt w:val="decimal"/>
+      <w:lvlText w:val="%1."/>
+      <w:lvlJc w:val="left"/>
+      <w:pPr>
+        <w:ind w:left="720" w:hanging="360"/>
+      </w:pPr>
+      <w:rPr>
+        <w:rFonts w:hint="default"/>
+      </w:rPr>
+    </w:lvl>
+    <w:lvl w:ilvl="1">
+      <w:start w:val="1"/>
+      <w:numFmt w:val="decimal"/>
+      <w:isLgl/>
+      <w:lvlText w:val="%1.%2."/>
+      <w:lvlJc w:val="left"/>
+      <w:pPr>
+        <w:ind w:left="432" w:hanging="360"/>
+      </w:pPr>
+      <w:rPr>
+        <w:rFonts w:hint="default"/>
+      </w:rPr>
+    </w:lvl>
+    <w:lvl w:ilvl="2">
+      <w:start w:val="1"/>
+      <w:numFmt w:val="decimal"/>
+      <w:isLgl/>
+      <w:lvlText w:val="%1.%2.%3."/>
+      <w:lvlJc w:val="left"/>
+      <w:pPr>
+        <w:ind w:left="1080" w:hanging="720"/>
+      </w:pPr>
+      <w:rPr>
+        <w:rFonts w:hint="default"/>
+      </w:rPr>
+    </w:lvl>
+    <w:lvl w:ilvl="3">
+      <w:start w:val="1"/>
+      <w:numFmt w:val="decimal"/>
+      <w:isLgl/>
+      <w:lvlText w:val="%1.%2.%3.%4."/>
+      <w:lvlJc w:val="left"/>
+      <w:pPr>
+        <w:ind w:left="1080" w:hanging="720"/>
+      </w:pPr>
+      <w:rPr>
+        <w:rFonts w:hint="default"/>
+      </w:rPr>
+    </w:lvl>
+    <w:lvl w:ilvl="4">
+      <w:start w:val="1"/>
+      <w:numFmt w:val="decimal"/>
+      <w:isLgl/>
+      <w:lvlText w:val="%1.%2.%3.%4.%5."/>
+      <w:lvlJc w:val="left"/>
+      <w:pPr>
+        <w:ind w:left="1440" w:hanging="1080"/>
+      </w:pPr>
+      <w:rPr>
+        <w:rFonts w:hint="default"/>
+      </w:rPr>
+    </w:lvl>
+    <w:lvl w:ilvl="5">
+      <w:start w:val="1"/>
+      <w:numFmt w:val="decimal"/>
+      <w:isLgl/>
+      <w:lvlText w:val="%1.%2.%3.%4.%5.%6."/>
+      <w:lvlJc w:val="left"/>
+      <w:pPr>
+        <w:ind w:left="1440" w:hanging="1080"/>
+      </w:pPr>
+      <w:rPr>
+        <w:rFonts w:hint="default"/>
+      </w:rPr>
+    </w:lvl>
+    <w:lvl w:ilvl="6">
+      <w:start w:val="1"/>
+      <w:numFmt w:val="decimal"/>
+      <w:isLgl/>
+      <w:lvlText w:val="%1.%2.%3.%4.%5.%6.%7."/>
+      <w:lvlJc w:val="left"/>
+      <w:pPr>
+        <w:ind w:left="1800" w:hanging="1440"/>
+      </w:pPr>
+      <w:rPr>
+        <w:rFonts w:hint="default"/>
+      </w:rPr>
+    </w:lvl>
+    <w:lvl w:ilvl="7">
+      <w:start w:val="1"/>
+      <w:numFmt w:val="decimal"/>
+      <w:isLgl/>
+      <w:lvlText w:val="%1.%2.%3.%4.%5.%6.%7.%8."/>
+      <w:lvlJc w:val="left"/>
+      <w:pPr>
+        <w:ind w:left="1800" w:hanging="1440"/>
+      </w:pPr>
+      <w:rPr>
+        <w:rFonts w:hint="default"/>
+      </w:rPr>
+    </w:lvl>
+    <w:lvl w:ilvl="8">
+      <w:start w:val="1"/>
+      <w:numFmt w:val="decimal"/>
+      <w:isLgl/>
+      <w:lvlText w:val="%1.%2.%3.%4.%5.%6.%7.%8.%9."/>
+      <w:lvlJc w:val="left"/>
+      <w:pPr>
+        <w:ind w:left="2160" w:hanging="1800"/>
+      </w:pPr>
+      <w:rPr>
+        <w:rFonts w:hint="default"/>
+      </w:rPr>
+    </w:lvl>
+  </w:abstractNum>
+  <w:abstractNum w:abstractNumId="9" w15:restartNumberingAfterBreak="0">
+    <w:nsid w:val="52943F47"/>
+    <w:multiLevelType w:val="multilevel"/>
+    <w:tmpl w:val="4E0CA4AE"/>
+    <w:lvl w:ilvl="0">
+      <w:start w:val="1"/>
+      <w:numFmt w:val="decimal"/>
+      <w:lvlText w:val="%1."/>
+      <w:lvlJc w:val="left"/>
+      <w:pPr>
+        <w:ind w:left="720" w:hanging="360"/>
+      </w:pPr>
+      <w:rPr>
+        <w:rFonts w:hint="default"/>
+      </w:rPr>
+    </w:lvl>
+    <w:lvl w:ilvl="1">
+      <w:start w:val="1"/>
+      <w:numFmt w:val="decimal"/>
+      <w:isLgl/>
+      <w:lvlText w:val="%1.%2."/>
+      <w:lvlJc w:val="left"/>
+      <w:pPr>
+        <w:ind w:left="432" w:hanging="360"/>
+      </w:pPr>
+      <w:rPr>
+        <w:rFonts w:hint="default"/>
+      </w:rPr>
+    </w:lvl>
+    <w:lvl w:ilvl="2">
+      <w:start w:val="1"/>
+      <w:numFmt w:val="decimal"/>
+      <w:isLgl/>
+      <w:lvlText w:val="%1.%2.%3."/>
+      <w:lvlJc w:val="left"/>
+      <w:pPr>
+        <w:ind w:left="1080" w:hanging="720"/>
+      </w:pPr>
+      <w:rPr>
+        <w:rFonts w:hint="default"/>
+      </w:rPr>
+    </w:lvl>
+    <w:lvl w:ilvl="3">
+      <w:start w:val="1"/>
+      <w:numFmt w:val="decimal"/>
+      <w:isLgl/>
+      <w:lvlText w:val="%1.%2.%3.%4."/>
+      <w:lvlJc w:val="left"/>
+      <w:pPr>
+        <w:ind w:left="1080" w:hanging="720"/>
+      </w:pPr>
+      <w:rPr>
+        <w:rFonts w:hint="default"/>
+      </w:rPr>
+    </w:lvl>
+    <w:lvl w:ilvl="4">
+      <w:start w:val="1"/>
+      <w:numFmt w:val="decimal"/>
+      <w:isLgl/>
+      <w:lvlText w:val="%1.%2.%3.%4.%5."/>
+      <w:lvlJc w:val="left"/>
+      <w:pPr>
+        <w:ind w:left="1440" w:hanging="1080"/>
+      </w:pPr>
+      <w:rPr>
+        <w:rFonts w:hint="default"/>
+      </w:rPr>
+    </w:lvl>
+    <w:lvl w:ilvl="5">
+      <w:start w:val="1"/>
+      <w:numFmt w:val="decimal"/>
+      <w:isLgl/>
+      <w:lvlText w:val="%1.%2.%3.%4.%5.%6."/>
+      <w:lvlJc w:val="left"/>
+      <w:pPr>
+        <w:ind w:left="1440" w:hanging="1080"/>
+      </w:pPr>
+      <w:rPr>
+        <w:rFonts w:hint="default"/>
+      </w:rPr>
+    </w:lvl>
+    <w:lvl w:ilvl="6">
+      <w:start w:val="1"/>
+      <w:numFmt w:val="decimal"/>
+      <w:isLgl/>
+      <w:lvlText w:val="%1.%2.%3.%4.%5.%6.%7."/>
+      <w:lvlJc w:val="left"/>
+      <w:pPr>
+        <w:ind w:left="1800" w:hanging="1440"/>
+      </w:pPr>
+      <w:rPr>
+        <w:rFonts w:hint="default"/>
+      </w:rPr>
+    </w:lvl>
+    <w:lvl w:ilvl="7">
+      <w:start w:val="1"/>
+      <w:numFmt w:val="decimal"/>
+      <w:isLgl/>
+      <w:lvlText w:val="%1.%2.%3.%4.%5.%6.%7.%8."/>
+      <w:lvlJc w:val="left"/>
+      <w:pPr>
+        <w:ind w:left="1800" w:hanging="1440"/>
+      </w:pPr>
+      <w:rPr>
+        <w:rFonts w:hint="default"/>
+      </w:rPr>
+    </w:lvl>
+    <w:lvl w:ilvl="8">
+      <w:start w:val="1"/>
+      <w:numFmt w:val="decimal"/>
+      <w:isLgl/>
+      <w:lvlText w:val="%1.%2.%3.%4.%5.%6.%7.%8.%9."/>
+      <w:lvlJc w:val="left"/>
+      <w:pPr>
+        <w:ind w:left="2160" w:hanging="1800"/>
+      </w:pPr>
+      <w:rPr>
+        <w:rFonts w:hint="default"/>
+      </w:rPr>
+    </w:lvl>
+  </w:abstractNum>
+  <w:abstractNum w:abstractNumId="10" w15:restartNumberingAfterBreak="0">
+    <w:nsid w:val="595145EA"/>
+    <w:multiLevelType w:val="multilevel"/>
+    <w:tmpl w:val="4E0CA4AE"/>
+    <w:lvl w:ilvl="0">
+      <w:start w:val="1"/>
+      <w:numFmt w:val="decimal"/>
+      <w:lvlText w:val="%1."/>
+      <w:lvlJc w:val="left"/>
+      <w:pPr>
+        <w:ind w:left="720" w:hanging="360"/>
+      </w:pPr>
+      <w:rPr>
+        <w:rFonts w:hint="default"/>
+      </w:rPr>
+    </w:lvl>
+    <w:lvl w:ilvl="1">
+      <w:start w:val="1"/>
+      <w:numFmt w:val="decimal"/>
+      <w:isLgl/>
+      <w:lvlText w:val="%1.%2."/>
+      <w:lvlJc w:val="left"/>
+      <w:pPr>
+        <w:ind w:left="432" w:hanging="360"/>
+      </w:pPr>
+      <w:rPr>
+        <w:rFonts w:hint="default"/>
+      </w:rPr>
+    </w:lvl>
+    <w:lvl w:ilvl="2">
+      <w:start w:val="1"/>
+      <w:numFmt w:val="decimal"/>
+      <w:isLgl/>
+      <w:lvlText w:val="%1.%2.%3."/>
+      <w:lvlJc w:val="left"/>
+      <w:pPr>
+        <w:ind w:left="1080" w:hanging="720"/>
+      </w:pPr>
+      <w:rPr>
+        <w:rFonts w:hint="default"/>
+      </w:rPr>
+    </w:lvl>
+    <w:lvl w:ilvl="3">
+      <w:start w:val="1"/>
+      <w:numFmt w:val="decimal"/>
+      <w:isLgl/>
+      <w:lvlText w:val="%1.%2.%3.%4."/>
+      <w:lvlJc w:val="left"/>
+      <w:pPr>
+        <w:ind w:left="1080" w:hanging="720"/>
+      </w:pPr>
+      <w:rPr>
+        <w:rFonts w:hint="default"/>
+      </w:rPr>
+    </w:lvl>
+    <w:lvl w:ilvl="4">
+      <w:start w:val="1"/>
+      <w:numFmt w:val="decimal"/>
+      <w:isLgl/>
+      <w:lvlText w:val="%1.%2.%3.%4.%5."/>
+      <w:lvlJc w:val="left"/>
+      <w:pPr>
+        <w:ind w:left="1440" w:hanging="1080"/>
+      </w:pPr>
+      <w:rPr>
+        <w:rFonts w:hint="default"/>
+      </w:rPr>
+    </w:lvl>
+    <w:lvl w:ilvl="5">
+      <w:start w:val="1"/>
+      <w:numFmt w:val="decimal"/>
+      <w:isLgl/>
+      <w:lvlText w:val="%1.%2.%3.%4.%5.%6."/>
+      <w:lvlJc w:val="left"/>
+      <w:pPr>
+        <w:ind w:left="1440" w:hanging="1080"/>
+      </w:pPr>
+      <w:rPr>
+        <w:rFonts w:hint="default"/>
+      </w:rPr>
+    </w:lvl>
+    <w:lvl w:ilvl="6">
+      <w:start w:val="1"/>
+      <w:numFmt w:val="decimal"/>
+      <w:isLgl/>
+      <w:lvlText w:val="%1.%2.%3.%4.%5.%6.%7."/>
+      <w:lvlJc w:val="left"/>
+      <w:pPr>
+        <w:ind w:left="1800" w:hanging="1440"/>
+      </w:pPr>
+      <w:rPr>
+        <w:rFonts w:hint="default"/>
+      </w:rPr>
+    </w:lvl>
+    <w:lvl w:ilvl="7">
+      <w:start w:val="1"/>
+      <w:numFmt w:val="decimal"/>
+      <w:isLgl/>
+      <w:lvlText w:val="%1.%2.%3.%4.%5.%6.%7.%8."/>
+      <w:lvlJc w:val="left"/>
+      <w:pPr>
+        <w:ind w:left="1800" w:hanging="1440"/>
+      </w:pPr>
+      <w:rPr>
+        <w:rFonts w:hint="default"/>
+      </w:rPr>
+    </w:lvl>
+    <w:lvl w:ilvl="8">
+      <w:start w:val="1"/>
+      <w:numFmt w:val="decimal"/>
+      <w:isLgl/>
+      <w:lvlText w:val="%1.%2.%3.%4.%5.%6.%7.%8.%9."/>
+      <w:lvlJc w:val="left"/>
+      <w:pPr>
+        <w:ind w:left="2160" w:hanging="1800"/>
+      </w:pPr>
+      <w:rPr>
+        <w:rFonts w:hint="default"/>
+      </w:rPr>
+    </w:lvl>
+  </w:abstractNum>
+  <w:abstractNum w:abstractNumId="11" w15:restartNumberingAfterBreak="0">
     <w:nsid w:val="5AE96DBE"/>
     <w:multiLevelType w:val="multilevel"/>
-    <w:tmpl w:val="E27AF81E"/>
+    <w:tmpl w:val="4E0CA4AE"/>
     <w:lvl w:ilvl="0">
       <w:start w:val="1"/>
       <w:numFmt w:val="decimal"/>
@@ -2089,7 +7409,838 @@
       <w:lvlText w:val="%1.%2."/>
       <w:lvlJc w:val="left"/>
       <w:pPr>
+        <w:ind w:left="432" w:hanging="360"/>
+      </w:pPr>
+      <w:rPr>
+        <w:rFonts w:hint="default"/>
+      </w:rPr>
+    </w:lvl>
+    <w:lvl w:ilvl="2">
+      <w:start w:val="1"/>
+      <w:numFmt w:val="decimal"/>
+      <w:isLgl/>
+      <w:lvlText w:val="%1.%2.%3."/>
+      <w:lvlJc w:val="left"/>
+      <w:pPr>
+        <w:ind w:left="1080" w:hanging="720"/>
+      </w:pPr>
+      <w:rPr>
+        <w:rFonts w:hint="default"/>
+      </w:rPr>
+    </w:lvl>
+    <w:lvl w:ilvl="3">
+      <w:start w:val="1"/>
+      <w:numFmt w:val="decimal"/>
+      <w:isLgl/>
+      <w:lvlText w:val="%1.%2.%3.%4."/>
+      <w:lvlJc w:val="left"/>
+      <w:pPr>
+        <w:ind w:left="1080" w:hanging="720"/>
+      </w:pPr>
+      <w:rPr>
+        <w:rFonts w:hint="default"/>
+      </w:rPr>
+    </w:lvl>
+    <w:lvl w:ilvl="4">
+      <w:start w:val="1"/>
+      <w:numFmt w:val="decimal"/>
+      <w:isLgl/>
+      <w:lvlText w:val="%1.%2.%3.%4.%5."/>
+      <w:lvlJc w:val="left"/>
+      <w:pPr>
+        <w:ind w:left="1440" w:hanging="1080"/>
+      </w:pPr>
+      <w:rPr>
+        <w:rFonts w:hint="default"/>
+      </w:rPr>
+    </w:lvl>
+    <w:lvl w:ilvl="5">
+      <w:start w:val="1"/>
+      <w:numFmt w:val="decimal"/>
+      <w:isLgl/>
+      <w:lvlText w:val="%1.%2.%3.%4.%5.%6."/>
+      <w:lvlJc w:val="left"/>
+      <w:pPr>
+        <w:ind w:left="1440" w:hanging="1080"/>
+      </w:pPr>
+      <w:rPr>
+        <w:rFonts w:hint="default"/>
+      </w:rPr>
+    </w:lvl>
+    <w:lvl w:ilvl="6">
+      <w:start w:val="1"/>
+      <w:numFmt w:val="decimal"/>
+      <w:isLgl/>
+      <w:lvlText w:val="%1.%2.%3.%4.%5.%6.%7."/>
+      <w:lvlJc w:val="left"/>
+      <w:pPr>
+        <w:ind w:left="1800" w:hanging="1440"/>
+      </w:pPr>
+      <w:rPr>
+        <w:rFonts w:hint="default"/>
+      </w:rPr>
+    </w:lvl>
+    <w:lvl w:ilvl="7">
+      <w:start w:val="1"/>
+      <w:numFmt w:val="decimal"/>
+      <w:isLgl/>
+      <w:lvlText w:val="%1.%2.%3.%4.%5.%6.%7.%8."/>
+      <w:lvlJc w:val="left"/>
+      <w:pPr>
+        <w:ind w:left="1800" w:hanging="1440"/>
+      </w:pPr>
+      <w:rPr>
+        <w:rFonts w:hint="default"/>
+      </w:rPr>
+    </w:lvl>
+    <w:lvl w:ilvl="8">
+      <w:start w:val="1"/>
+      <w:numFmt w:val="decimal"/>
+      <w:isLgl/>
+      <w:lvlText w:val="%1.%2.%3.%4.%5.%6.%7.%8.%9."/>
+      <w:lvlJc w:val="left"/>
+      <w:pPr>
+        <w:ind w:left="2160" w:hanging="1800"/>
+      </w:pPr>
+      <w:rPr>
+        <w:rFonts w:hint="default"/>
+      </w:rPr>
+    </w:lvl>
+  </w:abstractNum>
+  <w:abstractNum w:abstractNumId="12" w15:restartNumberingAfterBreak="0">
+    <w:nsid w:val="5C270B3D"/>
+    <w:multiLevelType w:val="multilevel"/>
+    <w:tmpl w:val="4E0CA4AE"/>
+    <w:lvl w:ilvl="0">
+      <w:start w:val="1"/>
+      <w:numFmt w:val="decimal"/>
+      <w:lvlText w:val="%1."/>
+      <w:lvlJc w:val="left"/>
+      <w:pPr>
         <w:ind w:left="720" w:hanging="360"/>
+      </w:pPr>
+      <w:rPr>
+        <w:rFonts w:hint="default"/>
+      </w:rPr>
+    </w:lvl>
+    <w:lvl w:ilvl="1">
+      <w:start w:val="1"/>
+      <w:numFmt w:val="decimal"/>
+      <w:isLgl/>
+      <w:lvlText w:val="%1.%2."/>
+      <w:lvlJc w:val="left"/>
+      <w:pPr>
+        <w:ind w:left="432" w:hanging="360"/>
+      </w:pPr>
+      <w:rPr>
+        <w:rFonts w:hint="default"/>
+      </w:rPr>
+    </w:lvl>
+    <w:lvl w:ilvl="2">
+      <w:start w:val="1"/>
+      <w:numFmt w:val="decimal"/>
+      <w:isLgl/>
+      <w:lvlText w:val="%1.%2.%3."/>
+      <w:lvlJc w:val="left"/>
+      <w:pPr>
+        <w:ind w:left="1080" w:hanging="720"/>
+      </w:pPr>
+      <w:rPr>
+        <w:rFonts w:hint="default"/>
+      </w:rPr>
+    </w:lvl>
+    <w:lvl w:ilvl="3">
+      <w:start w:val="1"/>
+      <w:numFmt w:val="decimal"/>
+      <w:isLgl/>
+      <w:lvlText w:val="%1.%2.%3.%4."/>
+      <w:lvlJc w:val="left"/>
+      <w:pPr>
+        <w:ind w:left="1080" w:hanging="720"/>
+      </w:pPr>
+      <w:rPr>
+        <w:rFonts w:hint="default"/>
+      </w:rPr>
+    </w:lvl>
+    <w:lvl w:ilvl="4">
+      <w:start w:val="1"/>
+      <w:numFmt w:val="decimal"/>
+      <w:isLgl/>
+      <w:lvlText w:val="%1.%2.%3.%4.%5."/>
+      <w:lvlJc w:val="left"/>
+      <w:pPr>
+        <w:ind w:left="1440" w:hanging="1080"/>
+      </w:pPr>
+      <w:rPr>
+        <w:rFonts w:hint="default"/>
+      </w:rPr>
+    </w:lvl>
+    <w:lvl w:ilvl="5">
+      <w:start w:val="1"/>
+      <w:numFmt w:val="decimal"/>
+      <w:isLgl/>
+      <w:lvlText w:val="%1.%2.%3.%4.%5.%6."/>
+      <w:lvlJc w:val="left"/>
+      <w:pPr>
+        <w:ind w:left="1440" w:hanging="1080"/>
+      </w:pPr>
+      <w:rPr>
+        <w:rFonts w:hint="default"/>
+      </w:rPr>
+    </w:lvl>
+    <w:lvl w:ilvl="6">
+      <w:start w:val="1"/>
+      <w:numFmt w:val="decimal"/>
+      <w:isLgl/>
+      <w:lvlText w:val="%1.%2.%3.%4.%5.%6.%7."/>
+      <w:lvlJc w:val="left"/>
+      <w:pPr>
+        <w:ind w:left="1800" w:hanging="1440"/>
+      </w:pPr>
+      <w:rPr>
+        <w:rFonts w:hint="default"/>
+      </w:rPr>
+    </w:lvl>
+    <w:lvl w:ilvl="7">
+      <w:start w:val="1"/>
+      <w:numFmt w:val="decimal"/>
+      <w:isLgl/>
+      <w:lvlText w:val="%1.%2.%3.%4.%5.%6.%7.%8."/>
+      <w:lvlJc w:val="left"/>
+      <w:pPr>
+        <w:ind w:left="1800" w:hanging="1440"/>
+      </w:pPr>
+      <w:rPr>
+        <w:rFonts w:hint="default"/>
+      </w:rPr>
+    </w:lvl>
+    <w:lvl w:ilvl="8">
+      <w:start w:val="1"/>
+      <w:numFmt w:val="decimal"/>
+      <w:isLgl/>
+      <w:lvlText w:val="%1.%2.%3.%4.%5.%6.%7.%8.%9."/>
+      <w:lvlJc w:val="left"/>
+      <w:pPr>
+        <w:ind w:left="2160" w:hanging="1800"/>
+      </w:pPr>
+      <w:rPr>
+        <w:rFonts w:hint="default"/>
+      </w:rPr>
+    </w:lvl>
+  </w:abstractNum>
+  <w:abstractNum w:abstractNumId="13" w15:restartNumberingAfterBreak="0">
+    <w:nsid w:val="5CBF5E48"/>
+    <w:multiLevelType w:val="hybridMultilevel"/>
+    <w:tmpl w:val="93B879F8"/>
+    <w:lvl w:ilvl="0" w:tplc="04090001">
+      <w:start w:val="1"/>
+      <w:numFmt w:val="bullet"/>
+      <w:lvlText w:val=""/>
+      <w:lvlJc w:val="left"/>
+      <w:pPr>
+        <w:ind w:left="1440" w:hanging="360"/>
+      </w:pPr>
+      <w:rPr>
+        <w:rFonts w:ascii="Symbol" w:hAnsi="Symbol" w:hint="default"/>
+      </w:rPr>
+    </w:lvl>
+    <w:lvl w:ilvl="1" w:tplc="04090003" w:tentative="1">
+      <w:start w:val="1"/>
+      <w:numFmt w:val="bullet"/>
+      <w:lvlText w:val="o"/>
+      <w:lvlJc w:val="left"/>
+      <w:pPr>
+        <w:ind w:left="2160" w:hanging="360"/>
+      </w:pPr>
+      <w:rPr>
+        <w:rFonts w:ascii="Courier New" w:hAnsi="Courier New" w:cs="Courier New" w:hint="default"/>
+      </w:rPr>
+    </w:lvl>
+    <w:lvl w:ilvl="2" w:tplc="04090005" w:tentative="1">
+      <w:start w:val="1"/>
+      <w:numFmt w:val="bullet"/>
+      <w:lvlText w:val=""/>
+      <w:lvlJc w:val="left"/>
+      <w:pPr>
+        <w:ind w:left="2880" w:hanging="360"/>
+      </w:pPr>
+      <w:rPr>
+        <w:rFonts w:ascii="Wingdings" w:hAnsi="Wingdings" w:hint="default"/>
+      </w:rPr>
+    </w:lvl>
+    <w:lvl w:ilvl="3" w:tplc="04090001" w:tentative="1">
+      <w:start w:val="1"/>
+      <w:numFmt w:val="bullet"/>
+      <w:lvlText w:val=""/>
+      <w:lvlJc w:val="left"/>
+      <w:pPr>
+        <w:ind w:left="3600" w:hanging="360"/>
+      </w:pPr>
+      <w:rPr>
+        <w:rFonts w:ascii="Symbol" w:hAnsi="Symbol" w:hint="default"/>
+      </w:rPr>
+    </w:lvl>
+    <w:lvl w:ilvl="4" w:tplc="04090003" w:tentative="1">
+      <w:start w:val="1"/>
+      <w:numFmt w:val="bullet"/>
+      <w:lvlText w:val="o"/>
+      <w:lvlJc w:val="left"/>
+      <w:pPr>
+        <w:ind w:left="4320" w:hanging="360"/>
+      </w:pPr>
+      <w:rPr>
+        <w:rFonts w:ascii="Courier New" w:hAnsi="Courier New" w:cs="Courier New" w:hint="default"/>
+      </w:rPr>
+    </w:lvl>
+    <w:lvl w:ilvl="5" w:tplc="04090005" w:tentative="1">
+      <w:start w:val="1"/>
+      <w:numFmt w:val="bullet"/>
+      <w:lvlText w:val=""/>
+      <w:lvlJc w:val="left"/>
+      <w:pPr>
+        <w:ind w:left="5040" w:hanging="360"/>
+      </w:pPr>
+      <w:rPr>
+        <w:rFonts w:ascii="Wingdings" w:hAnsi="Wingdings" w:hint="default"/>
+      </w:rPr>
+    </w:lvl>
+    <w:lvl w:ilvl="6" w:tplc="04090001" w:tentative="1">
+      <w:start w:val="1"/>
+      <w:numFmt w:val="bullet"/>
+      <w:lvlText w:val=""/>
+      <w:lvlJc w:val="left"/>
+      <w:pPr>
+        <w:ind w:left="5760" w:hanging="360"/>
+      </w:pPr>
+      <w:rPr>
+        <w:rFonts w:ascii="Symbol" w:hAnsi="Symbol" w:hint="default"/>
+      </w:rPr>
+    </w:lvl>
+    <w:lvl w:ilvl="7" w:tplc="04090003" w:tentative="1">
+      <w:start w:val="1"/>
+      <w:numFmt w:val="bullet"/>
+      <w:lvlText w:val="o"/>
+      <w:lvlJc w:val="left"/>
+      <w:pPr>
+        <w:ind w:left="6480" w:hanging="360"/>
+      </w:pPr>
+      <w:rPr>
+        <w:rFonts w:ascii="Courier New" w:hAnsi="Courier New" w:cs="Courier New" w:hint="default"/>
+      </w:rPr>
+    </w:lvl>
+    <w:lvl w:ilvl="8" w:tplc="04090005" w:tentative="1">
+      <w:start w:val="1"/>
+      <w:numFmt w:val="bullet"/>
+      <w:lvlText w:val=""/>
+      <w:lvlJc w:val="left"/>
+      <w:pPr>
+        <w:ind w:left="7200" w:hanging="360"/>
+      </w:pPr>
+      <w:rPr>
+        <w:rFonts w:ascii="Wingdings" w:hAnsi="Wingdings" w:hint="default"/>
+      </w:rPr>
+    </w:lvl>
+  </w:abstractNum>
+  <w:abstractNum w:abstractNumId="14" w15:restartNumberingAfterBreak="0">
+    <w:nsid w:val="66D12073"/>
+    <w:multiLevelType w:val="multilevel"/>
+    <w:tmpl w:val="4E0CA4AE"/>
+    <w:lvl w:ilvl="0">
+      <w:start w:val="1"/>
+      <w:numFmt w:val="decimal"/>
+      <w:lvlText w:val="%1."/>
+      <w:lvlJc w:val="left"/>
+      <w:pPr>
+        <w:ind w:left="720" w:hanging="360"/>
+      </w:pPr>
+      <w:rPr>
+        <w:rFonts w:hint="default"/>
+      </w:rPr>
+    </w:lvl>
+    <w:lvl w:ilvl="1">
+      <w:start w:val="1"/>
+      <w:numFmt w:val="decimal"/>
+      <w:isLgl/>
+      <w:lvlText w:val="%1.%2."/>
+      <w:lvlJc w:val="left"/>
+      <w:pPr>
+        <w:ind w:left="432" w:hanging="360"/>
+      </w:pPr>
+      <w:rPr>
+        <w:rFonts w:hint="default"/>
+      </w:rPr>
+    </w:lvl>
+    <w:lvl w:ilvl="2">
+      <w:start w:val="1"/>
+      <w:numFmt w:val="decimal"/>
+      <w:isLgl/>
+      <w:lvlText w:val="%1.%2.%3."/>
+      <w:lvlJc w:val="left"/>
+      <w:pPr>
+        <w:ind w:left="1080" w:hanging="720"/>
+      </w:pPr>
+      <w:rPr>
+        <w:rFonts w:hint="default"/>
+      </w:rPr>
+    </w:lvl>
+    <w:lvl w:ilvl="3">
+      <w:start w:val="1"/>
+      <w:numFmt w:val="decimal"/>
+      <w:isLgl/>
+      <w:lvlText w:val="%1.%2.%3.%4."/>
+      <w:lvlJc w:val="left"/>
+      <w:pPr>
+        <w:ind w:left="1080" w:hanging="720"/>
+      </w:pPr>
+      <w:rPr>
+        <w:rFonts w:hint="default"/>
+      </w:rPr>
+    </w:lvl>
+    <w:lvl w:ilvl="4">
+      <w:start w:val="1"/>
+      <w:numFmt w:val="decimal"/>
+      <w:isLgl/>
+      <w:lvlText w:val="%1.%2.%3.%4.%5."/>
+      <w:lvlJc w:val="left"/>
+      <w:pPr>
+        <w:ind w:left="1440" w:hanging="1080"/>
+      </w:pPr>
+      <w:rPr>
+        <w:rFonts w:hint="default"/>
+      </w:rPr>
+    </w:lvl>
+    <w:lvl w:ilvl="5">
+      <w:start w:val="1"/>
+      <w:numFmt w:val="decimal"/>
+      <w:isLgl/>
+      <w:lvlText w:val="%1.%2.%3.%4.%5.%6."/>
+      <w:lvlJc w:val="left"/>
+      <w:pPr>
+        <w:ind w:left="1440" w:hanging="1080"/>
+      </w:pPr>
+      <w:rPr>
+        <w:rFonts w:hint="default"/>
+      </w:rPr>
+    </w:lvl>
+    <w:lvl w:ilvl="6">
+      <w:start w:val="1"/>
+      <w:numFmt w:val="decimal"/>
+      <w:isLgl/>
+      <w:lvlText w:val="%1.%2.%3.%4.%5.%6.%7."/>
+      <w:lvlJc w:val="left"/>
+      <w:pPr>
+        <w:ind w:left="1800" w:hanging="1440"/>
+      </w:pPr>
+      <w:rPr>
+        <w:rFonts w:hint="default"/>
+      </w:rPr>
+    </w:lvl>
+    <w:lvl w:ilvl="7">
+      <w:start w:val="1"/>
+      <w:numFmt w:val="decimal"/>
+      <w:isLgl/>
+      <w:lvlText w:val="%1.%2.%3.%4.%5.%6.%7.%8."/>
+      <w:lvlJc w:val="left"/>
+      <w:pPr>
+        <w:ind w:left="1800" w:hanging="1440"/>
+      </w:pPr>
+      <w:rPr>
+        <w:rFonts w:hint="default"/>
+      </w:rPr>
+    </w:lvl>
+    <w:lvl w:ilvl="8">
+      <w:start w:val="1"/>
+      <w:numFmt w:val="decimal"/>
+      <w:isLgl/>
+      <w:lvlText w:val="%1.%2.%3.%4.%5.%6.%7.%8.%9."/>
+      <w:lvlJc w:val="left"/>
+      <w:pPr>
+        <w:ind w:left="2160" w:hanging="1800"/>
+      </w:pPr>
+      <w:rPr>
+        <w:rFonts w:hint="default"/>
+      </w:rPr>
+    </w:lvl>
+  </w:abstractNum>
+  <w:abstractNum w:abstractNumId="15" w15:restartNumberingAfterBreak="0">
+    <w:nsid w:val="6FB832C2"/>
+    <w:multiLevelType w:val="multilevel"/>
+    <w:tmpl w:val="4E0CA4AE"/>
+    <w:lvl w:ilvl="0">
+      <w:start w:val="1"/>
+      <w:numFmt w:val="decimal"/>
+      <w:lvlText w:val="%1."/>
+      <w:lvlJc w:val="left"/>
+      <w:pPr>
+        <w:ind w:left="720" w:hanging="360"/>
+      </w:pPr>
+      <w:rPr>
+        <w:rFonts w:hint="default"/>
+      </w:rPr>
+    </w:lvl>
+    <w:lvl w:ilvl="1">
+      <w:start w:val="1"/>
+      <w:numFmt w:val="decimal"/>
+      <w:isLgl/>
+      <w:lvlText w:val="%1.%2."/>
+      <w:lvlJc w:val="left"/>
+      <w:pPr>
+        <w:ind w:left="432" w:hanging="360"/>
+      </w:pPr>
+      <w:rPr>
+        <w:rFonts w:hint="default"/>
+      </w:rPr>
+    </w:lvl>
+    <w:lvl w:ilvl="2">
+      <w:start w:val="1"/>
+      <w:numFmt w:val="decimal"/>
+      <w:isLgl/>
+      <w:lvlText w:val="%1.%2.%3."/>
+      <w:lvlJc w:val="left"/>
+      <w:pPr>
+        <w:ind w:left="1080" w:hanging="720"/>
+      </w:pPr>
+      <w:rPr>
+        <w:rFonts w:hint="default"/>
+      </w:rPr>
+    </w:lvl>
+    <w:lvl w:ilvl="3">
+      <w:start w:val="1"/>
+      <w:numFmt w:val="decimal"/>
+      <w:isLgl/>
+      <w:lvlText w:val="%1.%2.%3.%4."/>
+      <w:lvlJc w:val="left"/>
+      <w:pPr>
+        <w:ind w:left="1080" w:hanging="720"/>
+      </w:pPr>
+      <w:rPr>
+        <w:rFonts w:hint="default"/>
+      </w:rPr>
+    </w:lvl>
+    <w:lvl w:ilvl="4">
+      <w:start w:val="1"/>
+      <w:numFmt w:val="decimal"/>
+      <w:isLgl/>
+      <w:lvlText w:val="%1.%2.%3.%4.%5."/>
+      <w:lvlJc w:val="left"/>
+      <w:pPr>
+        <w:ind w:left="1440" w:hanging="1080"/>
+      </w:pPr>
+      <w:rPr>
+        <w:rFonts w:hint="default"/>
+      </w:rPr>
+    </w:lvl>
+    <w:lvl w:ilvl="5">
+      <w:start w:val="1"/>
+      <w:numFmt w:val="decimal"/>
+      <w:isLgl/>
+      <w:lvlText w:val="%1.%2.%3.%4.%5.%6."/>
+      <w:lvlJc w:val="left"/>
+      <w:pPr>
+        <w:ind w:left="1440" w:hanging="1080"/>
+      </w:pPr>
+      <w:rPr>
+        <w:rFonts w:hint="default"/>
+      </w:rPr>
+    </w:lvl>
+    <w:lvl w:ilvl="6">
+      <w:start w:val="1"/>
+      <w:numFmt w:val="decimal"/>
+      <w:isLgl/>
+      <w:lvlText w:val="%1.%2.%3.%4.%5.%6.%7."/>
+      <w:lvlJc w:val="left"/>
+      <w:pPr>
+        <w:ind w:left="1800" w:hanging="1440"/>
+      </w:pPr>
+      <w:rPr>
+        <w:rFonts w:hint="default"/>
+      </w:rPr>
+    </w:lvl>
+    <w:lvl w:ilvl="7">
+      <w:start w:val="1"/>
+      <w:numFmt w:val="decimal"/>
+      <w:isLgl/>
+      <w:lvlText w:val="%1.%2.%3.%4.%5.%6.%7.%8."/>
+      <w:lvlJc w:val="left"/>
+      <w:pPr>
+        <w:ind w:left="1800" w:hanging="1440"/>
+      </w:pPr>
+      <w:rPr>
+        <w:rFonts w:hint="default"/>
+      </w:rPr>
+    </w:lvl>
+    <w:lvl w:ilvl="8">
+      <w:start w:val="1"/>
+      <w:numFmt w:val="decimal"/>
+      <w:isLgl/>
+      <w:lvlText w:val="%1.%2.%3.%4.%5.%6.%7.%8.%9."/>
+      <w:lvlJc w:val="left"/>
+      <w:pPr>
+        <w:ind w:left="2160" w:hanging="1800"/>
+      </w:pPr>
+      <w:rPr>
+        <w:rFonts w:hint="default"/>
+      </w:rPr>
+    </w:lvl>
+  </w:abstractNum>
+  <w:abstractNum w:abstractNumId="16" w15:restartNumberingAfterBreak="0">
+    <w:nsid w:val="71912A69"/>
+    <w:multiLevelType w:val="multilevel"/>
+    <w:tmpl w:val="4E0CA4AE"/>
+    <w:lvl w:ilvl="0">
+      <w:start w:val="1"/>
+      <w:numFmt w:val="decimal"/>
+      <w:lvlText w:val="%1."/>
+      <w:lvlJc w:val="left"/>
+      <w:pPr>
+        <w:ind w:left="720" w:hanging="360"/>
+      </w:pPr>
+      <w:rPr>
+        <w:rFonts w:hint="default"/>
+      </w:rPr>
+    </w:lvl>
+    <w:lvl w:ilvl="1">
+      <w:start w:val="1"/>
+      <w:numFmt w:val="decimal"/>
+      <w:isLgl/>
+      <w:lvlText w:val="%1.%2."/>
+      <w:lvlJc w:val="left"/>
+      <w:pPr>
+        <w:ind w:left="432" w:hanging="360"/>
+      </w:pPr>
+      <w:rPr>
+        <w:rFonts w:hint="default"/>
+      </w:rPr>
+    </w:lvl>
+    <w:lvl w:ilvl="2">
+      <w:start w:val="1"/>
+      <w:numFmt w:val="decimal"/>
+      <w:isLgl/>
+      <w:lvlText w:val="%1.%2.%3."/>
+      <w:lvlJc w:val="left"/>
+      <w:pPr>
+        <w:ind w:left="1080" w:hanging="720"/>
+      </w:pPr>
+      <w:rPr>
+        <w:rFonts w:hint="default"/>
+      </w:rPr>
+    </w:lvl>
+    <w:lvl w:ilvl="3">
+      <w:start w:val="1"/>
+      <w:numFmt w:val="decimal"/>
+      <w:isLgl/>
+      <w:lvlText w:val="%1.%2.%3.%4."/>
+      <w:lvlJc w:val="left"/>
+      <w:pPr>
+        <w:ind w:left="1080" w:hanging="720"/>
+      </w:pPr>
+      <w:rPr>
+        <w:rFonts w:hint="default"/>
+      </w:rPr>
+    </w:lvl>
+    <w:lvl w:ilvl="4">
+      <w:start w:val="1"/>
+      <w:numFmt w:val="decimal"/>
+      <w:isLgl/>
+      <w:lvlText w:val="%1.%2.%3.%4.%5."/>
+      <w:lvlJc w:val="left"/>
+      <w:pPr>
+        <w:ind w:left="1440" w:hanging="1080"/>
+      </w:pPr>
+      <w:rPr>
+        <w:rFonts w:hint="default"/>
+      </w:rPr>
+    </w:lvl>
+    <w:lvl w:ilvl="5">
+      <w:start w:val="1"/>
+      <w:numFmt w:val="decimal"/>
+      <w:isLgl/>
+      <w:lvlText w:val="%1.%2.%3.%4.%5.%6."/>
+      <w:lvlJc w:val="left"/>
+      <w:pPr>
+        <w:ind w:left="1440" w:hanging="1080"/>
+      </w:pPr>
+      <w:rPr>
+        <w:rFonts w:hint="default"/>
+      </w:rPr>
+    </w:lvl>
+    <w:lvl w:ilvl="6">
+      <w:start w:val="1"/>
+      <w:numFmt w:val="decimal"/>
+      <w:isLgl/>
+      <w:lvlText w:val="%1.%2.%3.%4.%5.%6.%7."/>
+      <w:lvlJc w:val="left"/>
+      <w:pPr>
+        <w:ind w:left="1800" w:hanging="1440"/>
+      </w:pPr>
+      <w:rPr>
+        <w:rFonts w:hint="default"/>
+      </w:rPr>
+    </w:lvl>
+    <w:lvl w:ilvl="7">
+      <w:start w:val="1"/>
+      <w:numFmt w:val="decimal"/>
+      <w:isLgl/>
+      <w:lvlText w:val="%1.%2.%3.%4.%5.%6.%7.%8."/>
+      <w:lvlJc w:val="left"/>
+      <w:pPr>
+        <w:ind w:left="1800" w:hanging="1440"/>
+      </w:pPr>
+      <w:rPr>
+        <w:rFonts w:hint="default"/>
+      </w:rPr>
+    </w:lvl>
+    <w:lvl w:ilvl="8">
+      <w:start w:val="1"/>
+      <w:numFmt w:val="decimal"/>
+      <w:isLgl/>
+      <w:lvlText w:val="%1.%2.%3.%4.%5.%6.%7.%8.%9."/>
+      <w:lvlJc w:val="left"/>
+      <w:pPr>
+        <w:ind w:left="2160" w:hanging="1800"/>
+      </w:pPr>
+      <w:rPr>
+        <w:rFonts w:hint="default"/>
+      </w:rPr>
+    </w:lvl>
+  </w:abstractNum>
+  <w:abstractNum w:abstractNumId="17" w15:restartNumberingAfterBreak="0">
+    <w:nsid w:val="739D0C8D"/>
+    <w:multiLevelType w:val="hybridMultilevel"/>
+    <w:tmpl w:val="575A6EAE"/>
+    <w:lvl w:ilvl="0" w:tplc="04090001">
+      <w:start w:val="1"/>
+      <w:numFmt w:val="bullet"/>
+      <w:lvlText w:val=""/>
+      <w:lvlJc w:val="left"/>
+      <w:pPr>
+        <w:ind w:left="360" w:hanging="360"/>
+      </w:pPr>
+      <w:rPr>
+        <w:rFonts w:ascii="Symbol" w:hAnsi="Symbol" w:hint="default"/>
+      </w:rPr>
+    </w:lvl>
+    <w:lvl w:ilvl="1" w:tplc="04090003" w:tentative="1">
+      <w:start w:val="1"/>
+      <w:numFmt w:val="bullet"/>
+      <w:lvlText w:val="o"/>
+      <w:lvlJc w:val="left"/>
+      <w:pPr>
+        <w:ind w:left="1080" w:hanging="360"/>
+      </w:pPr>
+      <w:rPr>
+        <w:rFonts w:ascii="Courier New" w:hAnsi="Courier New" w:cs="Courier New" w:hint="default"/>
+      </w:rPr>
+    </w:lvl>
+    <w:lvl w:ilvl="2" w:tplc="04090005" w:tentative="1">
+      <w:start w:val="1"/>
+      <w:numFmt w:val="bullet"/>
+      <w:lvlText w:val=""/>
+      <w:lvlJc w:val="left"/>
+      <w:pPr>
+        <w:ind w:left="1800" w:hanging="360"/>
+      </w:pPr>
+      <w:rPr>
+        <w:rFonts w:ascii="Wingdings" w:hAnsi="Wingdings" w:hint="default"/>
+      </w:rPr>
+    </w:lvl>
+    <w:lvl w:ilvl="3" w:tplc="04090001" w:tentative="1">
+      <w:start w:val="1"/>
+      <w:numFmt w:val="bullet"/>
+      <w:lvlText w:val=""/>
+      <w:lvlJc w:val="left"/>
+      <w:pPr>
+        <w:ind w:left="2520" w:hanging="360"/>
+      </w:pPr>
+      <w:rPr>
+        <w:rFonts w:ascii="Symbol" w:hAnsi="Symbol" w:hint="default"/>
+      </w:rPr>
+    </w:lvl>
+    <w:lvl w:ilvl="4" w:tplc="04090003" w:tentative="1">
+      <w:start w:val="1"/>
+      <w:numFmt w:val="bullet"/>
+      <w:lvlText w:val="o"/>
+      <w:lvlJc w:val="left"/>
+      <w:pPr>
+        <w:ind w:left="3240" w:hanging="360"/>
+      </w:pPr>
+      <w:rPr>
+        <w:rFonts w:ascii="Courier New" w:hAnsi="Courier New" w:cs="Courier New" w:hint="default"/>
+      </w:rPr>
+    </w:lvl>
+    <w:lvl w:ilvl="5" w:tplc="04090005" w:tentative="1">
+      <w:start w:val="1"/>
+      <w:numFmt w:val="bullet"/>
+      <w:lvlText w:val=""/>
+      <w:lvlJc w:val="left"/>
+      <w:pPr>
+        <w:ind w:left="3960" w:hanging="360"/>
+      </w:pPr>
+      <w:rPr>
+        <w:rFonts w:ascii="Wingdings" w:hAnsi="Wingdings" w:hint="default"/>
+      </w:rPr>
+    </w:lvl>
+    <w:lvl w:ilvl="6" w:tplc="04090001" w:tentative="1">
+      <w:start w:val="1"/>
+      <w:numFmt w:val="bullet"/>
+      <w:lvlText w:val=""/>
+      <w:lvlJc w:val="left"/>
+      <w:pPr>
+        <w:ind w:left="4680" w:hanging="360"/>
+      </w:pPr>
+      <w:rPr>
+        <w:rFonts w:ascii="Symbol" w:hAnsi="Symbol" w:hint="default"/>
+      </w:rPr>
+    </w:lvl>
+    <w:lvl w:ilvl="7" w:tplc="04090003" w:tentative="1">
+      <w:start w:val="1"/>
+      <w:numFmt w:val="bullet"/>
+      <w:lvlText w:val="o"/>
+      <w:lvlJc w:val="left"/>
+      <w:pPr>
+        <w:ind w:left="5400" w:hanging="360"/>
+      </w:pPr>
+      <w:rPr>
+        <w:rFonts w:ascii="Courier New" w:hAnsi="Courier New" w:cs="Courier New" w:hint="default"/>
+      </w:rPr>
+    </w:lvl>
+    <w:lvl w:ilvl="8" w:tplc="04090005" w:tentative="1">
+      <w:start w:val="1"/>
+      <w:numFmt w:val="bullet"/>
+      <w:lvlText w:val=""/>
+      <w:lvlJc w:val="left"/>
+      <w:pPr>
+        <w:ind w:left="6120" w:hanging="360"/>
+      </w:pPr>
+      <w:rPr>
+        <w:rFonts w:ascii="Wingdings" w:hAnsi="Wingdings" w:hint="default"/>
+      </w:rPr>
+    </w:lvl>
+  </w:abstractNum>
+  <w:abstractNum w:abstractNumId="18" w15:restartNumberingAfterBreak="0">
+    <w:nsid w:val="776948E1"/>
+    <w:multiLevelType w:val="multilevel"/>
+    <w:tmpl w:val="4E0CA4AE"/>
+    <w:lvl w:ilvl="0">
+      <w:start w:val="1"/>
+      <w:numFmt w:val="decimal"/>
+      <w:lvlText w:val="%1."/>
+      <w:lvlJc w:val="left"/>
+      <w:pPr>
+        <w:ind w:left="720" w:hanging="360"/>
+      </w:pPr>
+      <w:rPr>
+        <w:rFonts w:hint="default"/>
+      </w:rPr>
+    </w:lvl>
+    <w:lvl w:ilvl="1">
+      <w:start w:val="1"/>
+      <w:numFmt w:val="decimal"/>
+      <w:isLgl/>
+      <w:lvlText w:val="%1.%2."/>
+      <w:lvlJc w:val="left"/>
+      <w:pPr>
+        <w:ind w:left="432" w:hanging="360"/>
       </w:pPr>
       <w:rPr>
         <w:rFonts w:hint="default"/>
@@ -2188,16 +8339,61 @@
     </w:lvl>
   </w:abstractNum>
   <w:num w:numId="1">
-    <w:abstractNumId w:val="1"/>
+    <w:abstractNumId w:val="2"/>
   </w:num>
   <w:num w:numId="2">
     <w:abstractNumId w:val="0"/>
   </w:num>
   <w:num w:numId="3">
+    <w:abstractNumId w:val="11"/>
+  </w:num>
+  <w:num w:numId="4">
+    <w:abstractNumId w:val="6"/>
+  </w:num>
+  <w:num w:numId="5">
+    <w:abstractNumId w:val="17"/>
+  </w:num>
+  <w:num w:numId="6">
+    <w:abstractNumId w:val="13"/>
+  </w:num>
+  <w:num w:numId="7">
     <w:abstractNumId w:val="3"/>
   </w:num>
-  <w:num w:numId="4">
-    <w:abstractNumId w:val="2"/>
+  <w:num w:numId="8">
+    <w:abstractNumId w:val="5"/>
+  </w:num>
+  <w:num w:numId="9">
+    <w:abstractNumId w:val="4"/>
+  </w:num>
+  <w:num w:numId="10">
+    <w:abstractNumId w:val="1"/>
+  </w:num>
+  <w:num w:numId="11">
+    <w:abstractNumId w:val="9"/>
+  </w:num>
+  <w:num w:numId="12">
+    <w:abstractNumId w:val="16"/>
+  </w:num>
+  <w:num w:numId="13">
+    <w:abstractNumId w:val="8"/>
+  </w:num>
+  <w:num w:numId="14">
+    <w:abstractNumId w:val="18"/>
+  </w:num>
+  <w:num w:numId="15">
+    <w:abstractNumId w:val="7"/>
+  </w:num>
+  <w:num w:numId="16">
+    <w:abstractNumId w:val="14"/>
+  </w:num>
+  <w:num w:numId="17">
+    <w:abstractNumId w:val="12"/>
+  </w:num>
+  <w:num w:numId="18">
+    <w:abstractNumId w:val="10"/>
+  </w:num>
+  <w:num w:numId="19">
+    <w:abstractNumId w:val="15"/>
   </w:num>
 </w:numbering>
 </file>
@@ -2655,6 +8851,29 @@
       <w:szCs w:val="18"/>
     </w:rPr>
   </w:style>
+  <w:style w:type="character" w:styleId="Hyperlink">
+    <w:name w:val="Hyperlink"/>
+    <w:basedOn w:val="DefaultParagraphFont"/>
+    <w:uiPriority w:val="99"/>
+    <w:unhideWhenUsed/>
+    <w:rsid w:val="006B3632"/>
+    <w:rPr>
+      <w:color w:val="0563C1" w:themeColor="hyperlink"/>
+      <w:u w:val="single"/>
+    </w:rPr>
+  </w:style>
+  <w:style w:type="character" w:styleId="FollowedHyperlink">
+    <w:name w:val="FollowedHyperlink"/>
+    <w:basedOn w:val="DefaultParagraphFont"/>
+    <w:uiPriority w:val="99"/>
+    <w:semiHidden/>
+    <w:unhideWhenUsed/>
+    <w:rsid w:val="006B3632"/>
+    <w:rPr>
+      <w:color w:val="954F72" w:themeColor="followedHyperlink"/>
+      <w:u w:val="single"/>
+    </w:rPr>
+  </w:style>
 </w:styles>
 </file>
 
